--- a/Answers.docx
+++ b/Answers.docx
@@ -41,17 +41,7 @@
           <w:szCs w:val="24"/>
           <w:shd w:val="clear" w:color="auto" w:fill="FFFFFF"/>
         </w:rPr>
-        <w:t>B</w:t>
-      </w:r>
-      <w:r>
-        <w:rPr>
-          <w:rFonts w:ascii="Tahoma" w:hAnsi="Tahoma" w:cs="Tahoma"/>
-          <w:color w:val="202124"/>
-          <w:sz w:val="24"/>
-          <w:szCs w:val="24"/>
-          <w:shd w:val="clear" w:color="auto" w:fill="FFFFFF"/>
-        </w:rPr>
-        <w:t>y making your website accessible, you are </w:t>
+        <w:t>By making your website accessible, you are </w:t>
       </w:r>
       <w:r>
         <w:rPr>
@@ -331,19 +321,722 @@
           <w:szCs w:val="24"/>
           <w:shd w:val="clear" w:color="auto" w:fill="FFFFFF"/>
         </w:rPr>
+        <w:t>. That d</w:t>
+      </w:r>
+      <w:r>
+        <w:rPr>
+          <w:rFonts w:ascii="Tahoma" w:hAnsi="Tahoma" w:cs="Tahoma"/>
+          <w:color w:val="4D5156"/>
+          <w:sz w:val="24"/>
+          <w:szCs w:val="24"/>
+          <w:shd w:val="clear" w:color="auto" w:fill="FFFFFF"/>
+        </w:rPr>
+        <w:t>escribes its meaning to both the browser and the developer.</w:t>
+      </w:r>
+    </w:p>
+    <w:p>
+      <w:pPr>
+        <w:rPr>
+          <w:rFonts w:ascii="Tahoma" w:hAnsi="Tahoma" w:cs="Tahoma"/>
+          <w:color w:val="4D5156"/>
+          <w:sz w:val="28"/>
+          <w:szCs w:val="28"/>
+          <w:shd w:val="clear" w:color="auto" w:fill="FFFFFF"/>
+        </w:rPr>
+      </w:pPr>
+    </w:p>
+    <w:p>
+      <w:pPr>
+        <w:rPr>
+          <w:rFonts w:ascii="Tahoma" w:hAnsi="Tahoma" w:cs="Tahoma"/>
+          <w:b/>
+          <w:bCs/>
+          <w:color w:val="4D5156"/>
+          <w:sz w:val="28"/>
+          <w:szCs w:val="28"/>
+          <w:shd w:val="clear" w:color="auto" w:fill="FFFFFF"/>
+        </w:rPr>
+      </w:pPr>
+      <w:r>
+        <w:rPr>
+          <w:rFonts w:ascii="Tahoma" w:hAnsi="Tahoma" w:cs="Tahoma"/>
+          <w:b/>
+          <w:bCs/>
+          <w:color w:val="4D5156"/>
+          <w:sz w:val="28"/>
+          <w:szCs w:val="28"/>
+          <w:shd w:val="clear" w:color="auto" w:fill="FFFFFF"/>
+        </w:rPr>
+        <w:t>What is DOM Manipulation?</w:t>
+      </w:r>
+    </w:p>
+    <w:p>
+      <w:pPr>
+        <w:rPr>
+          <w:rFonts w:ascii="Tahoma" w:hAnsi="Tahoma" w:cs="Tahoma"/>
+          <w:color w:val="202124"/>
+          <w:sz w:val="24"/>
+          <w:szCs w:val="24"/>
+          <w:shd w:val="clear" w:color="auto" w:fill="FFFFFF"/>
+        </w:rPr>
+      </w:pPr>
+      <w:r>
+        <w:rPr>
+          <w:rFonts w:ascii="Tahoma" w:hAnsi="Tahoma" w:cs="Tahoma"/>
+          <w:b/>
+          <w:bCs/>
+          <w:color w:val="202124"/>
+          <w:sz w:val="24"/>
+          <w:szCs w:val="24"/>
+          <w:shd w:val="clear" w:color="auto" w:fill="FFFFFF"/>
+        </w:rPr>
+        <w:t>Interacting</w:t>
+      </w:r>
+      <w:r>
+        <w:rPr>
+          <w:rFonts w:ascii="Tahoma" w:hAnsi="Tahoma" w:cs="Tahoma"/>
+          <w:b/>
+          <w:bCs/>
+          <w:color w:val="202124"/>
+          <w:sz w:val="24"/>
+          <w:szCs w:val="24"/>
+          <w:shd w:val="clear" w:color="auto" w:fill="FFFFFF"/>
+        </w:rPr>
+        <w:t xml:space="preserve"> with the DOM API to change/modify the HTML document that is to be rendered on the web browser</w:t>
+      </w:r>
+      <w:r>
+        <w:rPr>
+          <w:rFonts w:ascii="Tahoma" w:hAnsi="Tahoma" w:cs="Tahoma"/>
+          <w:color w:val="202124"/>
+          <w:sz w:val="24"/>
+          <w:szCs w:val="24"/>
+          <w:shd w:val="clear" w:color="auto" w:fill="FFFFFF"/>
+        </w:rPr>
         <w:t>.</w:t>
       </w:r>
-      <w:r>
-        <w:rPr>
-          <w:rFonts w:ascii="Tahoma" w:hAnsi="Tahoma" w:cs="Tahoma"/>
-          <w:color w:val="202124"/>
-          <w:sz w:val="24"/>
-          <w:szCs w:val="24"/>
-          <w:shd w:val="clear" w:color="auto" w:fill="FFFFFF"/>
-        </w:rPr>
-        <w:t xml:space="preserve"> That d</w:t>
-      </w:r>
-      <w:r>
+    </w:p>
+    <w:p>
+      <w:pPr>
+        <w:rPr>
+          <w:rFonts w:ascii="Tahoma" w:hAnsi="Tahoma" w:cs="Tahoma"/>
+          <w:color w:val="202124"/>
+          <w:sz w:val="28"/>
+          <w:szCs w:val="28"/>
+          <w:shd w:val="clear" w:color="auto" w:fill="FFFFFF"/>
+        </w:rPr>
+      </w:pPr>
+    </w:p>
+    <w:p>
+      <w:pPr>
+        <w:rPr>
+          <w:rFonts w:ascii="Tahoma" w:hAnsi="Tahoma" w:cs="Tahoma"/>
+          <w:b/>
+          <w:bCs/>
+          <w:color w:val="24292F"/>
+          <w:sz w:val="28"/>
+          <w:szCs w:val="28"/>
+          <w:shd w:val="clear" w:color="auto" w:fill="FFFFFF"/>
+        </w:rPr>
+      </w:pPr>
+      <w:r>
+        <w:rPr>
+          <w:rFonts w:ascii="Tahoma" w:hAnsi="Tahoma" w:cs="Tahoma"/>
+          <w:b/>
+          <w:bCs/>
+          <w:color w:val="24292F"/>
+          <w:sz w:val="28"/>
+          <w:szCs w:val="28"/>
+          <w:shd w:val="clear" w:color="auto" w:fill="FFFFFF"/>
+        </w:rPr>
+        <w:t>Why should we always use </w:t>
+      </w:r>
+      <w:r>
+        <w:rPr>
+          <w:rStyle w:val="HTMLCode"/>
+          <w:rFonts w:ascii="Tahoma" w:eastAsiaTheme="minorHAnsi" w:hAnsi="Tahoma" w:cs="Tahoma"/>
+          <w:b/>
+          <w:bCs/>
+          <w:color w:val="24292F"/>
+          <w:sz w:val="28"/>
+          <w:szCs w:val="28"/>
+        </w:rPr>
+        <w:t>eventListeners</w:t>
+      </w:r>
+      <w:r>
+        <w:rPr>
+          <w:rFonts w:ascii="Tahoma" w:hAnsi="Tahoma" w:cs="Tahoma"/>
+          <w:b/>
+          <w:bCs/>
+          <w:color w:val="24292F"/>
+          <w:sz w:val="28"/>
+          <w:szCs w:val="28"/>
+          <w:shd w:val="clear" w:color="auto" w:fill="FFFFFF"/>
+        </w:rPr>
+        <w:t xml:space="preserve"> in </w:t>
+      </w:r>
+      <w:r>
+        <w:rPr>
+          <w:rFonts w:ascii="Tahoma" w:hAnsi="Tahoma" w:cs="Tahoma"/>
+          <w:b/>
+          <w:bCs/>
+          <w:color w:val="24292F"/>
+          <w:sz w:val="28"/>
+          <w:szCs w:val="28"/>
+          <w:shd w:val="clear" w:color="auto" w:fill="FFFFFF"/>
+        </w:rPr>
+        <w:t>JavaScript</w:t>
+      </w:r>
+      <w:r>
+        <w:rPr>
+          <w:rFonts w:ascii="Tahoma" w:hAnsi="Tahoma" w:cs="Tahoma"/>
+          <w:b/>
+          <w:bCs/>
+          <w:color w:val="24292F"/>
+          <w:sz w:val="28"/>
+          <w:szCs w:val="28"/>
+          <w:shd w:val="clear" w:color="auto" w:fill="FFFFFF"/>
+        </w:rPr>
+        <w:t xml:space="preserve"> and not inline </w:t>
+      </w:r>
+      <w:r>
+        <w:rPr>
+          <w:rStyle w:val="HTMLCode"/>
+          <w:rFonts w:ascii="Tahoma" w:eastAsiaTheme="minorHAnsi" w:hAnsi="Tahoma" w:cs="Tahoma"/>
+          <w:b/>
+          <w:bCs/>
+          <w:color w:val="24292F"/>
+          <w:sz w:val="28"/>
+          <w:szCs w:val="28"/>
+        </w:rPr>
+        <w:t>onClick</w:t>
+      </w:r>
+      <w:r>
+        <w:rPr>
+          <w:rFonts w:ascii="Tahoma" w:hAnsi="Tahoma" w:cs="Tahoma"/>
+          <w:b/>
+          <w:bCs/>
+          <w:color w:val="24292F"/>
+          <w:sz w:val="28"/>
+          <w:szCs w:val="28"/>
+          <w:shd w:val="clear" w:color="auto" w:fill="FFFFFF"/>
+        </w:rPr>
+        <w:t> handlers in the HTML?</w:t>
+      </w:r>
+    </w:p>
+    <w:p>
+      <w:pPr>
+        <w:spacing w:after="0" w:line="345" w:lineRule="atLeast"/>
+        <w:rPr>
+          <w:rFonts w:ascii="Tahoma" w:eastAsia="Times New Roman" w:hAnsi="Tahoma" w:cs="Tahoma"/>
+          <w:color w:val="FCFCFA"/>
+          <w:sz w:val="24"/>
+          <w:szCs w:val="24"/>
+        </w:rPr>
+      </w:pPr>
+      <w:r>
+        <w:rPr>
+          <w:rFonts w:ascii="Tahoma" w:eastAsia="Times New Roman" w:hAnsi="Tahoma" w:cs="Tahoma"/>
+          <w:color w:val="727072"/>
+          <w:sz w:val="24"/>
+          <w:szCs w:val="24"/>
+        </w:rPr>
+        <w:t>OnClick</w:t>
+      </w:r>
+      <w:r>
+        <w:rPr>
+          <w:rFonts w:ascii="Tahoma" w:eastAsia="Times New Roman" w:hAnsi="Tahoma" w:cs="Tahoma"/>
+          <w:color w:val="727072"/>
+          <w:sz w:val="24"/>
+          <w:szCs w:val="24"/>
+        </w:rPr>
+        <w:t xml:space="preserve"> is limited to one inline event listener, if more were added it will be overwritten</w:t>
+      </w:r>
+    </w:p>
+    <w:p>
+      <w:pPr>
+        <w:spacing w:after="0" w:line="345" w:lineRule="atLeast"/>
+        <w:rPr>
+          <w:rFonts w:ascii="Tahoma" w:eastAsia="Times New Roman" w:hAnsi="Tahoma" w:cs="Tahoma"/>
+          <w:color w:val="FCFCFA"/>
+          <w:sz w:val="24"/>
+          <w:szCs w:val="24"/>
+        </w:rPr>
+      </w:pPr>
+      <w:r>
+        <w:rPr>
+          <w:rFonts w:ascii="Tahoma" w:eastAsia="Times New Roman" w:hAnsi="Tahoma" w:cs="Tahoma"/>
+          <w:color w:val="727072"/>
+          <w:sz w:val="24"/>
+          <w:szCs w:val="24"/>
+        </w:rPr>
+        <w:t>AddEventListener</w:t>
+      </w:r>
+      <w:r>
+        <w:rPr>
+          <w:rFonts w:ascii="Tahoma" w:eastAsia="Times New Roman" w:hAnsi="Tahoma" w:cs="Tahoma"/>
+          <w:color w:val="727072"/>
+          <w:sz w:val="24"/>
+          <w:szCs w:val="24"/>
+        </w:rPr>
+        <w:t xml:space="preserve"> can have multiple event handlers applied to the same element. It doesn’t overwrite other present event handlers.</w:t>
+      </w:r>
+    </w:p>
+    <w:p>
+      <w:pPr>
+        <w:spacing w:after="0" w:line="345" w:lineRule="atLeast"/>
+        <w:rPr>
+          <w:rFonts w:ascii="Tahoma" w:eastAsia="Times New Roman" w:hAnsi="Tahoma" w:cs="Tahoma"/>
+          <w:color w:val="FCFCFA"/>
+          <w:sz w:val="28"/>
+          <w:szCs w:val="28"/>
+        </w:rPr>
+      </w:pPr>
+    </w:p>
+    <w:p>
+      <w:pPr>
+        <w:rPr>
+          <w:rFonts w:ascii="Tahoma" w:hAnsi="Tahoma" w:cs="Tahoma"/>
+          <w:sz w:val="28"/>
+          <w:szCs w:val="28"/>
+        </w:rPr>
+      </w:pPr>
+    </w:p>
+    <w:p>
+      <w:pPr>
+        <w:rPr>
+          <w:rFonts w:ascii="Tahoma" w:hAnsi="Tahoma" w:cs="Tahoma"/>
+          <w:b/>
+          <w:bCs/>
+          <w:sz w:val="28"/>
+          <w:szCs w:val="28"/>
+        </w:rPr>
+      </w:pPr>
+    </w:p>
+    <w:p>
+      <w:pPr>
+        <w:rPr>
+          <w:rFonts w:ascii="Tahoma" w:eastAsia="Times New Roman" w:hAnsi="Tahoma" w:cs="Tahoma"/>
+          <w:b/>
+          <w:bCs/>
+          <w:color w:val="24292F"/>
+          <w:sz w:val="28"/>
+          <w:szCs w:val="28"/>
+        </w:rPr>
+      </w:pPr>
+      <w:r>
+        <w:rPr>
+          <w:rFonts w:ascii="Tahoma" w:eastAsia="Times New Roman" w:hAnsi="Tahoma" w:cs="Tahoma"/>
+          <w:b/>
+          <w:bCs/>
+          <w:color w:val="24292F"/>
+          <w:sz w:val="28"/>
+          <w:szCs w:val="28"/>
+        </w:rPr>
+        <w:t xml:space="preserve">Why do we use </w:t>
+      </w:r>
+      <w:proofErr w:type="spellStart"/>
+      <w:r>
+        <w:rPr>
+          <w:rFonts w:ascii="Tahoma" w:eastAsia="Times New Roman" w:hAnsi="Tahoma" w:cs="Tahoma"/>
+          <w:b/>
+          <w:bCs/>
+          <w:color w:val="24292F"/>
+          <w:sz w:val="28"/>
+          <w:szCs w:val="28"/>
+        </w:rPr>
+        <w:t>github</w:t>
+      </w:r>
+      <w:proofErr w:type="spellEnd"/>
+      <w:r>
+        <w:rPr>
+          <w:rFonts w:ascii="Tahoma" w:eastAsia="Times New Roman" w:hAnsi="Tahoma" w:cs="Tahoma"/>
+          <w:b/>
+          <w:bCs/>
+          <w:color w:val="24292F"/>
+          <w:sz w:val="28"/>
+          <w:szCs w:val="28"/>
+        </w:rPr>
+        <w:t>/</w:t>
+      </w:r>
+      <w:proofErr w:type="spellStart"/>
+      <w:r>
+        <w:rPr>
+          <w:rFonts w:ascii="Tahoma" w:eastAsia="Times New Roman" w:hAnsi="Tahoma" w:cs="Tahoma"/>
+          <w:b/>
+          <w:bCs/>
+          <w:color w:val="24292F"/>
+          <w:sz w:val="28"/>
+          <w:szCs w:val="28"/>
+        </w:rPr>
+        <w:t>git</w:t>
+      </w:r>
+      <w:proofErr w:type="spellEnd"/>
+      <w:r>
+        <w:rPr>
+          <w:rFonts w:ascii="Tahoma" w:eastAsia="Times New Roman" w:hAnsi="Tahoma" w:cs="Tahoma"/>
+          <w:b/>
+          <w:bCs/>
+          <w:color w:val="24292F"/>
+          <w:sz w:val="28"/>
+          <w:szCs w:val="28"/>
+        </w:rPr>
+        <w:t>?</w:t>
+      </w:r>
+    </w:p>
+    <w:p>
+      <w:pPr>
+        <w:rPr>
+          <w:rFonts w:ascii="Tahoma" w:hAnsi="Tahoma" w:cs="Tahoma"/>
+          <w:color w:val="202124"/>
+          <w:sz w:val="24"/>
+          <w:szCs w:val="24"/>
+          <w:shd w:val="clear" w:color="auto" w:fill="FFFFFF"/>
+        </w:rPr>
+      </w:pPr>
+      <w:proofErr w:type="gramStart"/>
+      <w:r>
+        <w:rPr>
+          <w:rFonts w:ascii="Tahoma" w:hAnsi="Tahoma" w:cs="Tahoma"/>
+          <w:color w:val="202124"/>
+          <w:sz w:val="24"/>
+          <w:szCs w:val="24"/>
+          <w:shd w:val="clear" w:color="auto" w:fill="FFFFFF"/>
+        </w:rPr>
+        <w:t>it</w:t>
+      </w:r>
+      <w:proofErr w:type="gramEnd"/>
+      <w:r>
+        <w:rPr>
+          <w:rFonts w:ascii="Tahoma" w:hAnsi="Tahoma" w:cs="Tahoma"/>
+          <w:color w:val="202124"/>
+          <w:sz w:val="24"/>
+          <w:szCs w:val="24"/>
+          <w:shd w:val="clear" w:color="auto" w:fill="FFFFFF"/>
+        </w:rPr>
+        <w:t xml:space="preserve"> is a version control system that lets you manage and keep track of your source code history. GitHub is a cloud-based hosting service that </w:t>
+      </w:r>
+      <w:proofErr w:type="spellStart"/>
+      <w:r>
+        <w:rPr>
+          <w:rFonts w:ascii="Tahoma" w:hAnsi="Tahoma" w:cs="Tahoma"/>
+          <w:b/>
+          <w:bCs/>
+          <w:color w:val="202124"/>
+          <w:sz w:val="24"/>
+          <w:szCs w:val="24"/>
+          <w:shd w:val="clear" w:color="auto" w:fill="FFFFFF"/>
+        </w:rPr>
+        <w:t>lets</w:t>
+      </w:r>
+      <w:proofErr w:type="spellEnd"/>
+      <w:r>
+        <w:rPr>
+          <w:rFonts w:ascii="Tahoma" w:hAnsi="Tahoma" w:cs="Tahoma"/>
+          <w:b/>
+          <w:bCs/>
+          <w:color w:val="202124"/>
+          <w:sz w:val="24"/>
+          <w:szCs w:val="24"/>
+          <w:shd w:val="clear" w:color="auto" w:fill="FFFFFF"/>
+        </w:rPr>
+        <w:t xml:space="preserve"> you manage </w:t>
+      </w:r>
+      <w:proofErr w:type="spellStart"/>
+      <w:r>
+        <w:rPr>
+          <w:rFonts w:ascii="Tahoma" w:hAnsi="Tahoma" w:cs="Tahoma"/>
+          <w:b/>
+          <w:bCs/>
+          <w:color w:val="202124"/>
+          <w:sz w:val="24"/>
+          <w:szCs w:val="24"/>
+          <w:shd w:val="clear" w:color="auto" w:fill="FFFFFF"/>
+        </w:rPr>
+        <w:t>Git</w:t>
+      </w:r>
+      <w:proofErr w:type="spellEnd"/>
+      <w:r>
+        <w:rPr>
+          <w:rFonts w:ascii="Tahoma" w:hAnsi="Tahoma" w:cs="Tahoma"/>
+          <w:b/>
+          <w:bCs/>
+          <w:color w:val="202124"/>
+          <w:sz w:val="24"/>
+          <w:szCs w:val="24"/>
+          <w:shd w:val="clear" w:color="auto" w:fill="FFFFFF"/>
+        </w:rPr>
+        <w:t xml:space="preserve"> repositories</w:t>
+      </w:r>
+      <w:r>
+        <w:rPr>
+          <w:rFonts w:ascii="Tahoma" w:hAnsi="Tahoma" w:cs="Tahoma"/>
+          <w:color w:val="202124"/>
+          <w:sz w:val="24"/>
+          <w:szCs w:val="24"/>
+          <w:shd w:val="clear" w:color="auto" w:fill="FFFFFF"/>
+        </w:rPr>
+        <w:t>. And it helps developers and programmers to collaboratively work on code</w:t>
+      </w:r>
+    </w:p>
+    <w:p>
+      <w:pPr>
+        <w:rPr>
+          <w:rFonts w:ascii="Tahoma" w:hAnsi="Tahoma" w:cs="Tahoma"/>
+          <w:b/>
+          <w:bCs/>
+          <w:color w:val="202124"/>
+          <w:sz w:val="28"/>
+          <w:szCs w:val="28"/>
+          <w:shd w:val="clear" w:color="auto" w:fill="FFFFFF"/>
+        </w:rPr>
+      </w:pPr>
+    </w:p>
+    <w:p>
+      <w:pPr>
+        <w:rPr>
+          <w:rFonts w:ascii="Tahoma" w:hAnsi="Tahoma" w:cs="Tahoma"/>
+          <w:b/>
+          <w:bCs/>
+          <w:color w:val="202124"/>
+          <w:sz w:val="28"/>
+          <w:szCs w:val="28"/>
+          <w:shd w:val="clear" w:color="auto" w:fill="FFFFFF"/>
+        </w:rPr>
+      </w:pPr>
+      <w:proofErr w:type="spellStart"/>
+      <w:proofErr w:type="gramStart"/>
+      <w:r>
+        <w:rPr>
+          <w:rFonts w:ascii="Tahoma" w:hAnsi="Tahoma" w:cs="Tahoma"/>
+          <w:b/>
+          <w:bCs/>
+          <w:color w:val="202124"/>
+          <w:sz w:val="28"/>
+          <w:szCs w:val="28"/>
+          <w:shd w:val="clear" w:color="auto" w:fill="FFFFFF"/>
+        </w:rPr>
+        <w:t>git</w:t>
+      </w:r>
+      <w:proofErr w:type="spellEnd"/>
+      <w:proofErr w:type="gramEnd"/>
+      <w:r>
+        <w:rPr>
+          <w:rFonts w:ascii="Tahoma" w:hAnsi="Tahoma" w:cs="Tahoma"/>
+          <w:b/>
+          <w:bCs/>
+          <w:color w:val="202124"/>
+          <w:sz w:val="28"/>
+          <w:szCs w:val="28"/>
+          <w:shd w:val="clear" w:color="auto" w:fill="FFFFFF"/>
+        </w:rPr>
+        <w:t xml:space="preserve"> clone?</w:t>
+      </w:r>
+    </w:p>
+    <w:p>
+      <w:pPr>
+        <w:rPr>
+          <w:rStyle w:val="HTMLCode"/>
+          <w:rFonts w:ascii="Tahoma" w:eastAsiaTheme="minorHAnsi" w:hAnsi="Tahoma" w:cs="Tahoma"/>
+          <w:color w:val="333333"/>
+          <w:sz w:val="24"/>
+          <w:szCs w:val="24"/>
+          <w:bdr w:val="single" w:sz="6" w:space="0" w:color="F5F5F5" w:frame="1"/>
+          <w:shd w:val="clear" w:color="auto" w:fill="EEEEEE"/>
+        </w:rPr>
+      </w:pPr>
+      <w:proofErr w:type="spellStart"/>
+      <w:proofErr w:type="gramStart"/>
+      <w:r>
+        <w:rPr>
+          <w:rFonts w:ascii="Tahoma" w:hAnsi="Tahoma" w:cs="Tahoma"/>
+          <w:color w:val="4E443C"/>
+          <w:sz w:val="24"/>
+          <w:szCs w:val="24"/>
+          <w:shd w:val="clear" w:color="auto" w:fill="FCFCFA"/>
+        </w:rPr>
+        <w:t>f</w:t>
+      </w:r>
+      <w:proofErr w:type="spellEnd"/>
+      <w:proofErr w:type="gramEnd"/>
+      <w:r>
+        <w:rPr>
+          <w:rFonts w:ascii="Tahoma" w:hAnsi="Tahoma" w:cs="Tahoma"/>
+          <w:color w:val="4E443C"/>
+          <w:sz w:val="24"/>
+          <w:szCs w:val="24"/>
+          <w:shd w:val="clear" w:color="auto" w:fill="FCFCFA"/>
+        </w:rPr>
+        <w:t xml:space="preserve"> you want to get a copy of an existing </w:t>
+      </w:r>
+      <w:proofErr w:type="spellStart"/>
+      <w:r>
+        <w:rPr>
+          <w:rFonts w:ascii="Tahoma" w:hAnsi="Tahoma" w:cs="Tahoma"/>
+          <w:color w:val="4E443C"/>
+          <w:sz w:val="24"/>
+          <w:szCs w:val="24"/>
+          <w:shd w:val="clear" w:color="auto" w:fill="FCFCFA"/>
+        </w:rPr>
+        <w:t>Git</w:t>
+      </w:r>
+      <w:proofErr w:type="spellEnd"/>
+      <w:r>
+        <w:rPr>
+          <w:rFonts w:ascii="Tahoma" w:hAnsi="Tahoma" w:cs="Tahoma"/>
+          <w:color w:val="4E443C"/>
+          <w:sz w:val="24"/>
+          <w:szCs w:val="24"/>
+          <w:shd w:val="clear" w:color="auto" w:fill="FCFCFA"/>
+        </w:rPr>
+        <w:t xml:space="preserve"> repository — for example, a project you’d like to contribute to — the command you need is </w:t>
+      </w:r>
+      <w:proofErr w:type="spellStart"/>
+      <w:r>
+        <w:rPr>
+          <w:rStyle w:val="HTMLCode"/>
+          <w:rFonts w:ascii="Tahoma" w:eastAsiaTheme="minorHAnsi" w:hAnsi="Tahoma" w:cs="Tahoma"/>
+          <w:color w:val="333333"/>
+          <w:sz w:val="24"/>
+          <w:szCs w:val="24"/>
+          <w:bdr w:val="single" w:sz="6" w:space="0" w:color="F5F5F5" w:frame="1"/>
+          <w:shd w:val="clear" w:color="auto" w:fill="EEEEEE"/>
+        </w:rPr>
+        <w:t>git</w:t>
+      </w:r>
+      <w:proofErr w:type="spellEnd"/>
+      <w:r>
+        <w:rPr>
+          <w:rStyle w:val="HTMLCode"/>
+          <w:rFonts w:ascii="Tahoma" w:eastAsiaTheme="minorHAnsi" w:hAnsi="Tahoma" w:cs="Tahoma"/>
+          <w:color w:val="333333"/>
+          <w:sz w:val="24"/>
+          <w:szCs w:val="24"/>
+          <w:bdr w:val="single" w:sz="6" w:space="0" w:color="F5F5F5" w:frame="1"/>
+          <w:shd w:val="clear" w:color="auto" w:fill="EEEEEE"/>
+        </w:rPr>
+        <w:t xml:space="preserve"> clone</w:t>
+      </w:r>
+      <w:r>
+        <w:rPr>
+          <w:rFonts w:ascii="Tahoma" w:hAnsi="Tahoma" w:cs="Tahoma"/>
+          <w:color w:val="4E443C"/>
+          <w:sz w:val="24"/>
+          <w:szCs w:val="24"/>
+          <w:shd w:val="clear" w:color="auto" w:fill="FCFCFA"/>
+        </w:rPr>
+        <w:t xml:space="preserve">. </w:t>
+      </w:r>
+      <w:proofErr w:type="spellStart"/>
+      <w:r>
+        <w:rPr>
+          <w:rFonts w:ascii="Tahoma" w:hAnsi="Tahoma" w:cs="Tahoma"/>
+          <w:color w:val="4E443C"/>
+          <w:sz w:val="24"/>
+          <w:szCs w:val="24"/>
+          <w:shd w:val="clear" w:color="auto" w:fill="FCFCFA"/>
+        </w:rPr>
+        <w:t>Git</w:t>
+      </w:r>
+      <w:proofErr w:type="spellEnd"/>
+      <w:r>
+        <w:rPr>
+          <w:rFonts w:ascii="Tahoma" w:hAnsi="Tahoma" w:cs="Tahoma"/>
+          <w:color w:val="4E443C"/>
+          <w:sz w:val="24"/>
+          <w:szCs w:val="24"/>
+          <w:shd w:val="clear" w:color="auto" w:fill="FCFCFA"/>
+        </w:rPr>
+        <w:t xml:space="preserve"> receives a full copy of nearly all data that the server has. Every version of every file for the history of the project is pulled down by default when you run </w:t>
+      </w:r>
+      <w:proofErr w:type="spellStart"/>
+      <w:r>
+        <w:rPr>
+          <w:rStyle w:val="HTMLCode"/>
+          <w:rFonts w:ascii="Tahoma" w:eastAsiaTheme="minorHAnsi" w:hAnsi="Tahoma" w:cs="Tahoma"/>
+          <w:color w:val="333333"/>
+          <w:sz w:val="24"/>
+          <w:szCs w:val="24"/>
+          <w:bdr w:val="single" w:sz="6" w:space="0" w:color="F5F5F5" w:frame="1"/>
+          <w:shd w:val="clear" w:color="auto" w:fill="EEEEEE"/>
+        </w:rPr>
+        <w:t>git</w:t>
+      </w:r>
+      <w:proofErr w:type="spellEnd"/>
+      <w:r>
+        <w:rPr>
+          <w:rStyle w:val="HTMLCode"/>
+          <w:rFonts w:ascii="Tahoma" w:eastAsiaTheme="minorHAnsi" w:hAnsi="Tahoma" w:cs="Tahoma"/>
+          <w:color w:val="333333"/>
+          <w:sz w:val="24"/>
+          <w:szCs w:val="24"/>
+          <w:bdr w:val="single" w:sz="6" w:space="0" w:color="F5F5F5" w:frame="1"/>
+          <w:shd w:val="clear" w:color="auto" w:fill="EEEEEE"/>
+        </w:rPr>
+        <w:t xml:space="preserve"> clone</w:t>
+      </w:r>
+    </w:p>
+    <w:p>
+      <w:pPr>
+        <w:rPr>
+          <w:rStyle w:val="HTMLCode"/>
+          <w:rFonts w:ascii="Tahoma" w:eastAsiaTheme="minorHAnsi" w:hAnsi="Tahoma" w:cs="Tahoma"/>
+          <w:b/>
+          <w:bCs/>
+          <w:color w:val="333333"/>
+          <w:sz w:val="28"/>
+          <w:szCs w:val="28"/>
+          <w:bdr w:val="single" w:sz="6" w:space="0" w:color="F5F5F5" w:frame="1"/>
+          <w:shd w:val="clear" w:color="auto" w:fill="EEEEEE"/>
+        </w:rPr>
+      </w:pPr>
+    </w:p>
+    <w:p>
+      <w:pPr>
+        <w:rPr>
+          <w:rStyle w:val="HTMLCode"/>
+          <w:rFonts w:ascii="Tahoma" w:eastAsiaTheme="minorHAnsi" w:hAnsi="Tahoma" w:cs="Tahoma"/>
+          <w:b/>
+          <w:bCs/>
+          <w:color w:val="333333"/>
+          <w:sz w:val="28"/>
+          <w:szCs w:val="28"/>
+          <w:bdr w:val="single" w:sz="6" w:space="0" w:color="F5F5F5" w:frame="1"/>
+          <w:shd w:val="clear" w:color="auto" w:fill="EEEEEE"/>
+        </w:rPr>
+      </w:pPr>
+      <w:proofErr w:type="gramStart"/>
+      <w:r>
+        <w:rPr>
+          <w:rStyle w:val="HTMLCode"/>
+          <w:rFonts w:ascii="Tahoma" w:eastAsiaTheme="minorHAnsi" w:hAnsi="Tahoma" w:cs="Tahoma"/>
+          <w:b/>
+          <w:bCs/>
+          <w:color w:val="333333"/>
+          <w:sz w:val="28"/>
+          <w:szCs w:val="28"/>
+          <w:bdr w:val="single" w:sz="6" w:space="0" w:color="F5F5F5" w:frame="1"/>
+          <w:shd w:val="clear" w:color="auto" w:fill="EEEEEE"/>
+        </w:rPr>
+        <w:t>fork</w:t>
+      </w:r>
+      <w:proofErr w:type="gramEnd"/>
+      <w:r>
+        <w:rPr>
+          <w:rStyle w:val="HTMLCode"/>
+          <w:rFonts w:ascii="Tahoma" w:eastAsiaTheme="minorHAnsi" w:hAnsi="Tahoma" w:cs="Tahoma"/>
+          <w:b/>
+          <w:bCs/>
+          <w:color w:val="333333"/>
+          <w:sz w:val="28"/>
+          <w:szCs w:val="28"/>
+          <w:bdr w:val="single" w:sz="6" w:space="0" w:color="F5F5F5" w:frame="1"/>
+          <w:shd w:val="clear" w:color="auto" w:fill="EEEEEE"/>
+        </w:rPr>
+        <w:t>?</w:t>
+      </w:r>
+    </w:p>
+    <w:p>
+      <w:pPr>
         <w:rPr>
           <w:rFonts w:ascii="Tahoma" w:hAnsi="Tahoma" w:cs="Tahoma"/>
           <w:color w:val="4D5156"/>
@@ -351,289 +1044,1312 @@
           <w:szCs w:val="24"/>
           <w:shd w:val="clear" w:color="auto" w:fill="FFFFFF"/>
         </w:rPr>
-        <w:t>escribes its meaning to both the browser and the developer.</w:t>
-      </w:r>
-    </w:p>
-    <w:p>
-      <w:pPr>
+      </w:pPr>
+      <w:r>
+        <w:rPr>
+          <w:rFonts w:ascii="Tahoma" w:hAnsi="Tahoma" w:cs="Tahoma"/>
+          <w:color w:val="202124"/>
+          <w:shd w:val="clear" w:color="auto" w:fill="FFFFFF"/>
+        </w:rPr>
+        <w:t>Creating a "fork" is producing a personal copy of someone else's project. Forks </w:t>
+      </w:r>
+      <w:r>
+        <w:rPr>
+          <w:rFonts w:ascii="Tahoma" w:hAnsi="Tahoma" w:cs="Tahoma"/>
+          <w:b/>
+          <w:bCs/>
+          <w:color w:val="202124"/>
+          <w:shd w:val="clear" w:color="auto" w:fill="FFFFFF"/>
+        </w:rPr>
+        <w:t>act as a sort of bridge between the original repository and your personal copy. Which</w:t>
+      </w:r>
+      <w:r>
+        <w:rPr>
+          <w:rFonts w:ascii="Tahoma" w:hAnsi="Tahoma" w:cs="Tahoma"/>
+          <w:b/>
+          <w:bCs/>
+          <w:color w:val="202124"/>
+          <w:sz w:val="24"/>
+          <w:szCs w:val="24"/>
+          <w:shd w:val="clear" w:color="auto" w:fill="FFFFFF"/>
+        </w:rPr>
+        <w:t xml:space="preserve"> </w:t>
+      </w:r>
+      <w:r>
         <w:rPr>
           <w:rFonts w:ascii="Tahoma" w:hAnsi="Tahoma" w:cs="Tahoma"/>
           <w:color w:val="4D5156"/>
-          <w:sz w:val="28"/>
-          <w:szCs w:val="28"/>
-          <w:shd w:val="clear" w:color="auto" w:fill="FFFFFF"/>
-        </w:rPr>
-      </w:pPr>
-    </w:p>
-    <w:p>
-      <w:pPr>
-        <w:rPr>
-          <w:rFonts w:ascii="Tahoma" w:hAnsi="Tahoma" w:cs="Tahoma"/>
-          <w:b/>
-          <w:bCs/>
+          <w:sz w:val="24"/>
+          <w:szCs w:val="24"/>
+          <w:shd w:val="clear" w:color="auto" w:fill="FFFFFF"/>
+        </w:rPr>
+        <w:t>allows </w:t>
+      </w:r>
+      <w:r>
+        <w:rPr>
+          <w:rStyle w:val="Emphasis"/>
+          <w:rFonts w:ascii="Tahoma" w:hAnsi="Tahoma" w:cs="Tahoma"/>
+          <w:b/>
+          <w:bCs/>
+          <w:i w:val="0"/>
+          <w:iCs w:val="0"/>
+          <w:color w:val="5F6368"/>
+          <w:sz w:val="24"/>
+          <w:szCs w:val="24"/>
+          <w:shd w:val="clear" w:color="auto" w:fill="FFFFFF"/>
+        </w:rPr>
+        <w:t>you</w:t>
+      </w:r>
+      <w:r>
+        <w:rPr>
+          <w:rFonts w:ascii="Tahoma" w:hAnsi="Tahoma" w:cs="Tahoma"/>
           <w:color w:val="4D5156"/>
-          <w:sz w:val="28"/>
-          <w:szCs w:val="28"/>
-          <w:shd w:val="clear" w:color="auto" w:fill="FFFFFF"/>
-        </w:rPr>
-      </w:pPr>
-      <w:r>
-        <w:rPr>
-          <w:rFonts w:ascii="Tahoma" w:hAnsi="Tahoma" w:cs="Tahoma"/>
-          <w:b/>
-          <w:bCs/>
+          <w:sz w:val="24"/>
+          <w:szCs w:val="24"/>
+          <w:shd w:val="clear" w:color="auto" w:fill="FFFFFF"/>
+        </w:rPr>
+        <w:t> to freely experiment with changes without affecting the original project</w:t>
+      </w:r>
+    </w:p>
+    <w:p>
+      <w:pPr>
+        <w:rPr>
+          <w:rFonts w:ascii="Tahoma" w:hAnsi="Tahoma" w:cs="Tahoma"/>
           <w:color w:val="4D5156"/>
-          <w:sz w:val="28"/>
-          <w:szCs w:val="28"/>
-          <w:shd w:val="clear" w:color="auto" w:fill="FFFFFF"/>
-        </w:rPr>
-        <w:t>What is DOM Manipulation?</w:t>
-      </w:r>
-    </w:p>
-    <w:p>
-      <w:pPr>
-        <w:rPr>
-          <w:rFonts w:ascii="Tahoma" w:hAnsi="Tahoma" w:cs="Tahoma"/>
-          <w:color w:val="202124"/>
-          <w:sz w:val="24"/>
-          <w:szCs w:val="24"/>
-          <w:shd w:val="clear" w:color="auto" w:fill="FFFFFF"/>
-        </w:rPr>
-      </w:pPr>
-      <w:r>
-        <w:rPr>
-          <w:rFonts w:ascii="Tahoma" w:hAnsi="Tahoma" w:cs="Tahoma"/>
-          <w:b/>
-          <w:bCs/>
-          <w:color w:val="202124"/>
-          <w:sz w:val="24"/>
-          <w:szCs w:val="24"/>
-          <w:shd w:val="clear" w:color="auto" w:fill="FFFFFF"/>
-        </w:rPr>
-        <w:t>Interacting</w:t>
-      </w:r>
-      <w:r>
-        <w:rPr>
-          <w:rFonts w:ascii="Tahoma" w:hAnsi="Tahoma" w:cs="Tahoma"/>
-          <w:b/>
-          <w:bCs/>
-          <w:color w:val="202124"/>
-          <w:sz w:val="24"/>
-          <w:szCs w:val="24"/>
-          <w:shd w:val="clear" w:color="auto" w:fill="FFFFFF"/>
-        </w:rPr>
-        <w:t xml:space="preserve"> with the DOM API to change/modify the HTML d</w:t>
+          <w:sz w:val="24"/>
+          <w:szCs w:val="24"/>
+          <w:shd w:val="clear" w:color="auto" w:fill="FFFFFF"/>
+        </w:rPr>
+      </w:pPr>
+    </w:p>
+    <w:p>
+      <w:pPr>
+        <w:rPr>
+          <w:rFonts w:ascii="Tahoma" w:hAnsi="Tahoma" w:cs="Tahoma"/>
+          <w:b/>
+          <w:bCs/>
+          <w:color w:val="4D5156"/>
+          <w:sz w:val="28"/>
+          <w:szCs w:val="28"/>
+          <w:shd w:val="clear" w:color="auto" w:fill="FFFFFF"/>
+        </w:rPr>
+      </w:pPr>
+      <w:proofErr w:type="spellStart"/>
+      <w:r>
+        <w:rPr>
+          <w:rFonts w:ascii="Tahoma" w:hAnsi="Tahoma" w:cs="Tahoma"/>
+          <w:b/>
+          <w:bCs/>
+          <w:color w:val="4D5156"/>
+          <w:sz w:val="28"/>
+          <w:szCs w:val="28"/>
+          <w:shd w:val="clear" w:color="auto" w:fill="FFFFFF"/>
+        </w:rPr>
+        <w:t>Git</w:t>
+      </w:r>
+      <w:proofErr w:type="spellEnd"/>
+      <w:r>
+        <w:rPr>
+          <w:rFonts w:ascii="Tahoma" w:hAnsi="Tahoma" w:cs="Tahoma"/>
+          <w:b/>
+          <w:bCs/>
+          <w:color w:val="4D5156"/>
+          <w:sz w:val="28"/>
+          <w:szCs w:val="28"/>
+          <w:shd w:val="clear" w:color="auto" w:fill="FFFFFF"/>
+        </w:rPr>
+        <w:t xml:space="preserve"> pull origin </w:t>
+      </w:r>
+      <w:proofErr w:type="gramStart"/>
+      <w:r>
+        <w:rPr>
+          <w:rFonts w:ascii="Tahoma" w:hAnsi="Tahoma" w:cs="Tahoma"/>
+          <w:b/>
+          <w:bCs/>
+          <w:color w:val="4D5156"/>
+          <w:sz w:val="28"/>
+          <w:szCs w:val="28"/>
+          <w:shd w:val="clear" w:color="auto" w:fill="FFFFFF"/>
+        </w:rPr>
+        <w:t>master ?</w:t>
+      </w:r>
+      <w:proofErr w:type="gramEnd"/>
+    </w:p>
+    <w:p>
+      <w:pPr>
+        <w:rPr>
+          <w:rFonts w:ascii="Tahoma" w:hAnsi="Tahoma" w:cs="Tahoma"/>
+          <w:b/>
+          <w:bCs/>
+          <w:color w:val="202124"/>
+          <w:sz w:val="24"/>
+          <w:szCs w:val="24"/>
+          <w:shd w:val="clear" w:color="auto" w:fill="FFFFFF"/>
+        </w:rPr>
+      </w:pPr>
+      <w:proofErr w:type="gramStart"/>
+      <w:r>
+        <w:rPr>
+          <w:rFonts w:ascii="Tahoma" w:hAnsi="Tahoma" w:cs="Tahoma"/>
+          <w:color w:val="202124"/>
+          <w:sz w:val="24"/>
+          <w:szCs w:val="24"/>
+          <w:shd w:val="clear" w:color="auto" w:fill="FFFFFF"/>
+        </w:rPr>
+        <w:t>f</w:t>
+      </w:r>
+      <w:r>
+        <w:rPr>
+          <w:rFonts w:ascii="Tahoma" w:hAnsi="Tahoma" w:cs="Tahoma"/>
+          <w:b/>
+          <w:bCs/>
+          <w:color w:val="202124"/>
+          <w:sz w:val="24"/>
+          <w:szCs w:val="24"/>
+          <w:shd w:val="clear" w:color="auto" w:fill="FFFFFF"/>
+        </w:rPr>
+        <w:t>etch</w:t>
+      </w:r>
+      <w:proofErr w:type="gramEnd"/>
+      <w:r>
+        <w:rPr>
+          <w:rFonts w:ascii="Tahoma" w:hAnsi="Tahoma" w:cs="Tahoma"/>
+          <w:b/>
+          <w:bCs/>
+          <w:color w:val="202124"/>
+          <w:sz w:val="24"/>
+          <w:szCs w:val="24"/>
+          <w:shd w:val="clear" w:color="auto" w:fill="FFFFFF"/>
+        </w:rPr>
+        <w:t xml:space="preserve"> and update only a specific branch called master and origin in the remote repository</w:t>
+      </w:r>
+    </w:p>
+    <w:p>
+      <w:pPr>
+        <w:rPr>
+          <w:rFonts w:ascii="Tahoma" w:hAnsi="Tahoma" w:cs="Tahoma"/>
+          <w:b/>
+          <w:bCs/>
+          <w:color w:val="202124"/>
+          <w:sz w:val="28"/>
+          <w:szCs w:val="28"/>
+          <w:shd w:val="clear" w:color="auto" w:fill="FFFFFF"/>
+        </w:rPr>
+      </w:pPr>
+    </w:p>
+    <w:p>
+      <w:pPr>
+        <w:rPr>
+          <w:rFonts w:ascii="Tahoma" w:hAnsi="Tahoma" w:cs="Tahoma"/>
+          <w:b/>
+          <w:bCs/>
+          <w:color w:val="24292F"/>
+          <w:sz w:val="28"/>
+          <w:szCs w:val="28"/>
+          <w:shd w:val="clear" w:color="auto" w:fill="FFFFFF"/>
+        </w:rPr>
+      </w:pPr>
+      <w:r>
+        <w:rPr>
+          <w:rFonts w:ascii="Tahoma" w:hAnsi="Tahoma" w:cs="Tahoma"/>
+          <w:b/>
+          <w:bCs/>
+          <w:color w:val="24292F"/>
+          <w:sz w:val="28"/>
+          <w:szCs w:val="28"/>
+          <w:shd w:val="clear" w:color="auto" w:fill="FFFFFF"/>
+        </w:rPr>
+        <w:t>How do we create a new branch on our local machine?</w:t>
+      </w:r>
+    </w:p>
+    <w:p>
+      <w:pPr>
+        <w:rPr>
+          <w:rFonts w:ascii="Tahoma" w:hAnsi="Tahoma" w:cs="Tahoma"/>
+          <w:color w:val="24292F"/>
+          <w:sz w:val="24"/>
+          <w:szCs w:val="24"/>
+          <w:shd w:val="clear" w:color="auto" w:fill="FFFFFF"/>
+        </w:rPr>
+      </w:pPr>
+      <w:proofErr w:type="spellStart"/>
+      <w:r>
+        <w:rPr>
+          <w:rFonts w:ascii="Tahoma" w:hAnsi="Tahoma" w:cs="Tahoma"/>
+          <w:color w:val="24292F"/>
+          <w:sz w:val="24"/>
+          <w:szCs w:val="24"/>
+          <w:shd w:val="clear" w:color="auto" w:fill="FFFFFF"/>
+        </w:rPr>
+        <w:t>Git</w:t>
+      </w:r>
+      <w:proofErr w:type="spellEnd"/>
+      <w:r>
+        <w:rPr>
+          <w:rFonts w:ascii="Tahoma" w:hAnsi="Tahoma" w:cs="Tahoma"/>
+          <w:color w:val="24292F"/>
+          <w:sz w:val="24"/>
+          <w:szCs w:val="24"/>
+          <w:shd w:val="clear" w:color="auto" w:fill="FFFFFF"/>
+        </w:rPr>
+        <w:t xml:space="preserve"> checkout –b &lt;branch-name&gt;</w:t>
+      </w:r>
+    </w:p>
+    <w:p>
+      <w:pPr>
+        <w:rPr>
+          <w:rFonts w:ascii="Tahoma" w:hAnsi="Tahoma" w:cs="Tahoma"/>
+          <w:b/>
+          <w:bCs/>
+          <w:color w:val="24292F"/>
+          <w:sz w:val="28"/>
+          <w:szCs w:val="28"/>
+          <w:shd w:val="clear" w:color="auto" w:fill="FFFFFF"/>
+        </w:rPr>
+      </w:pPr>
+    </w:p>
+    <w:p>
+      <w:pPr>
+        <w:rPr>
+          <w:rFonts w:ascii="Tahoma" w:hAnsi="Tahoma" w:cs="Tahoma"/>
+          <w:b/>
+          <w:bCs/>
+          <w:color w:val="24292F"/>
+          <w:sz w:val="28"/>
+          <w:szCs w:val="28"/>
+          <w:shd w:val="clear" w:color="auto" w:fill="FFFFFF"/>
+        </w:rPr>
+      </w:pPr>
+      <w:r>
+        <w:rPr>
+          <w:rFonts w:ascii="Tahoma" w:hAnsi="Tahoma" w:cs="Tahoma"/>
+          <w:b/>
+          <w:bCs/>
+          <w:color w:val="24292F"/>
+          <w:sz w:val="28"/>
+          <w:szCs w:val="28"/>
+          <w:shd w:val="clear" w:color="auto" w:fill="FFFFFF"/>
+        </w:rPr>
+        <w:t xml:space="preserve">When we make a change to a file, how do we tell </w:t>
+      </w:r>
+      <w:proofErr w:type="spellStart"/>
+      <w:r>
+        <w:rPr>
+          <w:rFonts w:ascii="Tahoma" w:hAnsi="Tahoma" w:cs="Tahoma"/>
+          <w:b/>
+          <w:bCs/>
+          <w:color w:val="24292F"/>
+          <w:sz w:val="28"/>
+          <w:szCs w:val="28"/>
+          <w:shd w:val="clear" w:color="auto" w:fill="FFFFFF"/>
+        </w:rPr>
+        <w:t>git</w:t>
+      </w:r>
+      <w:proofErr w:type="spellEnd"/>
+      <w:r>
+        <w:rPr>
+          <w:rFonts w:ascii="Tahoma" w:hAnsi="Tahoma" w:cs="Tahoma"/>
+          <w:b/>
+          <w:bCs/>
+          <w:color w:val="24292F"/>
+          <w:sz w:val="28"/>
+          <w:szCs w:val="28"/>
+          <w:shd w:val="clear" w:color="auto" w:fill="FFFFFF"/>
+        </w:rPr>
+        <w:t xml:space="preserve"> to track it?</w:t>
+      </w:r>
+    </w:p>
+    <w:p>
+      <w:pPr>
+        <w:rPr>
+          <w:rFonts w:ascii="Tahoma" w:hAnsi="Tahoma" w:cs="Tahoma"/>
+          <w:color w:val="24292F"/>
+          <w:sz w:val="24"/>
+          <w:szCs w:val="24"/>
+          <w:shd w:val="clear" w:color="auto" w:fill="FFFFFF"/>
+        </w:rPr>
+      </w:pPr>
+      <w:r>
+        <w:rPr>
+          <w:rFonts w:ascii="Tahoma" w:hAnsi="Tahoma" w:cs="Tahoma"/>
+          <w:color w:val="24292F"/>
+          <w:sz w:val="24"/>
+          <w:szCs w:val="24"/>
+          <w:shd w:val="clear" w:color="auto" w:fill="FFFFFF"/>
+        </w:rPr>
+        <w:t>Git add &lt;filename&gt;</w:t>
+      </w:r>
+    </w:p>
+    <w:p>
+      <w:pPr>
+        <w:rPr>
+          <w:rFonts w:ascii="Tahoma" w:hAnsi="Tahoma" w:cs="Tahoma"/>
+          <w:color w:val="24292F"/>
+          <w:shd w:val="clear" w:color="auto" w:fill="FFFFFF"/>
+        </w:rPr>
+      </w:pPr>
+    </w:p>
+    <w:p>
+      <w:pPr>
+        <w:rPr>
+          <w:rFonts w:ascii="Tahoma" w:hAnsi="Tahoma" w:cs="Tahoma"/>
+          <w:color w:val="24292F"/>
+          <w:shd w:val="clear" w:color="auto" w:fill="FFFFFF"/>
+        </w:rPr>
+      </w:pPr>
+    </w:p>
+    <w:p>
+      <w:pPr>
+        <w:rPr>
+          <w:rFonts w:ascii="Tahoma" w:hAnsi="Tahoma" w:cs="Tahoma"/>
+          <w:b/>
+          <w:bCs/>
+          <w:color w:val="24292F"/>
+          <w:sz w:val="28"/>
+          <w:szCs w:val="28"/>
+          <w:shd w:val="clear" w:color="auto" w:fill="FFFFFF"/>
+        </w:rPr>
+      </w:pPr>
+      <w:r>
+        <w:rPr>
+          <w:rFonts w:ascii="Tahoma" w:hAnsi="Tahoma" w:cs="Tahoma"/>
+          <w:b/>
+          <w:bCs/>
+          <w:color w:val="24292F"/>
+          <w:sz w:val="28"/>
+          <w:szCs w:val="28"/>
+          <w:shd w:val="clear" w:color="auto" w:fill="FFFFFF"/>
+        </w:rPr>
+        <w:lastRenderedPageBreak/>
+        <w:t>What does </w:t>
+      </w:r>
+      <w:proofErr w:type="spellStart"/>
+      <w:r>
+        <w:rPr>
+          <w:rStyle w:val="HTMLCode"/>
+          <w:rFonts w:ascii="Tahoma" w:eastAsiaTheme="minorHAnsi" w:hAnsi="Tahoma" w:cs="Tahoma"/>
+          <w:b/>
+          <w:bCs/>
+          <w:color w:val="24292F"/>
+          <w:sz w:val="28"/>
+          <w:szCs w:val="28"/>
+        </w:rPr>
+        <w:t>git</w:t>
+      </w:r>
+      <w:proofErr w:type="spellEnd"/>
+      <w:r>
+        <w:rPr>
+          <w:rStyle w:val="HTMLCode"/>
+          <w:rFonts w:ascii="Tahoma" w:eastAsiaTheme="minorHAnsi" w:hAnsi="Tahoma" w:cs="Tahoma"/>
+          <w:b/>
+          <w:bCs/>
+          <w:color w:val="24292F"/>
+          <w:sz w:val="28"/>
+          <w:szCs w:val="28"/>
+        </w:rPr>
+        <w:t xml:space="preserve"> push origin [branch-name]</w:t>
+      </w:r>
+      <w:r>
+        <w:rPr>
+          <w:rFonts w:ascii="Tahoma" w:hAnsi="Tahoma" w:cs="Tahoma"/>
+          <w:b/>
+          <w:bCs/>
+          <w:color w:val="24292F"/>
+          <w:sz w:val="28"/>
+          <w:szCs w:val="28"/>
+          <w:shd w:val="clear" w:color="auto" w:fill="FFFFFF"/>
+        </w:rPr>
+        <w:t> do?</w:t>
+      </w:r>
+    </w:p>
+    <w:p>
+      <w:pPr>
+        <w:rPr>
+          <w:rFonts w:ascii="Tahoma" w:hAnsi="Tahoma" w:cs="Tahoma"/>
+          <w:b/>
+          <w:bCs/>
+          <w:color w:val="202124"/>
+          <w:sz w:val="24"/>
+          <w:szCs w:val="24"/>
+          <w:shd w:val="clear" w:color="auto" w:fill="FFFFFF"/>
+        </w:rPr>
+      </w:pPr>
+      <w:r>
+        <w:rPr>
+          <w:rFonts w:ascii="Tahoma" w:hAnsi="Tahoma" w:cs="Tahoma"/>
+          <w:color w:val="202124"/>
+          <w:sz w:val="24"/>
+          <w:szCs w:val="24"/>
+          <w:shd w:val="clear" w:color="auto" w:fill="FFFFFF"/>
+        </w:rPr>
+        <w:t xml:space="preserve"> It’s </w:t>
+      </w:r>
+      <w:r>
+        <w:rPr>
+          <w:rFonts w:ascii="Tahoma" w:hAnsi="Tahoma" w:cs="Tahoma"/>
+          <w:b/>
+          <w:bCs/>
+          <w:color w:val="202124"/>
+          <w:sz w:val="24"/>
+          <w:szCs w:val="24"/>
+          <w:shd w:val="clear" w:color="auto" w:fill="FFFFFF"/>
+        </w:rPr>
+        <w:t>used for pushing local content to GitHub</w:t>
+      </w:r>
+    </w:p>
+    <w:p>
+      <w:pPr>
+        <w:rPr>
+          <w:rFonts w:ascii="Arial" w:hAnsi="Arial" w:cs="Arial"/>
+          <w:b/>
+          <w:bCs/>
+          <w:color w:val="202124"/>
+          <w:sz w:val="28"/>
+          <w:szCs w:val="28"/>
+          <w:shd w:val="clear" w:color="auto" w:fill="FFFFFF"/>
+        </w:rPr>
+      </w:pPr>
+    </w:p>
+    <w:p>
+      <w:pPr>
+        <w:rPr>
+          <w:rFonts w:ascii="Tahoma" w:hAnsi="Tahoma" w:cs="Tahoma"/>
+          <w:b/>
+          <w:bCs/>
+          <w:color w:val="202124"/>
+          <w:sz w:val="28"/>
+          <w:szCs w:val="28"/>
+          <w:shd w:val="clear" w:color="auto" w:fill="FFFFFF"/>
+        </w:rPr>
+      </w:pPr>
+      <w:r>
+        <w:rPr>
+          <w:rFonts w:ascii="Tahoma" w:hAnsi="Tahoma" w:cs="Tahoma"/>
+          <w:b/>
+          <w:bCs/>
+          <w:color w:val="24292F"/>
+          <w:sz w:val="28"/>
+          <w:szCs w:val="28"/>
+          <w:shd w:val="clear" w:color="auto" w:fill="FFFFFF"/>
+        </w:rPr>
+        <w:t> Why do we make pull requests instead of just changing master directly?</w:t>
+      </w:r>
+    </w:p>
+    <w:p>
+      <w:pPr>
+        <w:rPr>
+          <w:rFonts w:ascii="Tahoma" w:hAnsi="Tahoma" w:cs="Tahoma"/>
+          <w:color w:val="202124"/>
+          <w:sz w:val="24"/>
+          <w:szCs w:val="24"/>
+          <w:shd w:val="clear" w:color="auto" w:fill="FFFFFF"/>
+        </w:rPr>
+      </w:pPr>
+      <w:r>
+        <w:rPr>
+          <w:rFonts w:ascii="Tahoma" w:hAnsi="Tahoma" w:cs="Tahoma"/>
+          <w:color w:val="202124"/>
+          <w:sz w:val="24"/>
+          <w:szCs w:val="24"/>
+          <w:shd w:val="clear" w:color="auto" w:fill="FFFFFF"/>
+        </w:rPr>
+        <w:t>Pull requests </w:t>
+      </w:r>
+      <w:r>
+        <w:rPr>
+          <w:rFonts w:ascii="Tahoma" w:hAnsi="Tahoma" w:cs="Tahoma"/>
+          <w:b/>
+          <w:bCs/>
+          <w:color w:val="202124"/>
+          <w:sz w:val="24"/>
+          <w:szCs w:val="24"/>
+          <w:shd w:val="clear" w:color="auto" w:fill="FFFFFF"/>
+        </w:rPr>
+        <w:t>provide for checks and balances</w:t>
+      </w:r>
+      <w:r>
+        <w:rPr>
+          <w:rFonts w:ascii="Tahoma" w:hAnsi="Tahoma" w:cs="Tahoma"/>
+          <w:color w:val="202124"/>
+          <w:sz w:val="24"/>
+          <w:szCs w:val="24"/>
+          <w:shd w:val="clear" w:color="auto" w:fill="FFFFFF"/>
+        </w:rPr>
+        <w:t>, even if anyone can push to master. The biggest advantage is that they provide an opportunity for code review</w:t>
+      </w:r>
+    </w:p>
+    <w:p>
+      <w:pPr>
+        <w:rPr>
+          <w:rFonts w:ascii="Tahoma" w:hAnsi="Tahoma" w:cs="Tahoma"/>
+          <w:color w:val="202124"/>
+          <w:shd w:val="clear" w:color="auto" w:fill="FFFFFF"/>
+        </w:rPr>
+      </w:pPr>
+    </w:p>
+    <w:p>
+      <w:pPr>
+        <w:rPr>
+          <w:rFonts w:ascii="Tahoma" w:hAnsi="Tahoma" w:cs="Tahoma"/>
+          <w:b/>
+          <w:bCs/>
+          <w:color w:val="24292F"/>
+          <w:sz w:val="28"/>
+          <w:szCs w:val="28"/>
+          <w:shd w:val="clear" w:color="auto" w:fill="FFFFFF"/>
+        </w:rPr>
+      </w:pPr>
+      <w:r>
+        <w:rPr>
+          <w:rFonts w:ascii="Tahoma" w:hAnsi="Tahoma" w:cs="Tahoma"/>
+          <w:b/>
+          <w:bCs/>
+          <w:color w:val="24292F"/>
+          <w:sz w:val="28"/>
+          <w:szCs w:val="28"/>
+          <w:shd w:val="clear" w:color="auto" w:fill="FFFFFF"/>
+        </w:rPr>
+        <w:t>Why is it important to run our team member's branches when they make a pull request?</w:t>
+      </w:r>
+    </w:p>
+    <w:p>
+      <w:pPr>
+        <w:rPr>
+          <w:rFonts w:ascii="Tahoma" w:hAnsi="Tahoma" w:cs="Tahoma"/>
+          <w:b/>
+          <w:bCs/>
+          <w:color w:val="202124"/>
+          <w:shd w:val="clear" w:color="auto" w:fill="FFFFFF"/>
+        </w:rPr>
+      </w:pPr>
+      <w:proofErr w:type="gramStart"/>
+      <w:r>
+        <w:rPr>
+          <w:rFonts w:ascii="Tahoma" w:hAnsi="Tahoma" w:cs="Tahoma"/>
+          <w:color w:val="202124"/>
+          <w:sz w:val="24"/>
+          <w:szCs w:val="24"/>
+          <w:shd w:val="clear" w:color="auto" w:fill="FFFFFF"/>
+        </w:rPr>
+        <w:t>to</w:t>
+      </w:r>
+      <w:proofErr w:type="gramEnd"/>
+      <w:r>
+        <w:rPr>
+          <w:rFonts w:ascii="Tahoma" w:hAnsi="Tahoma" w:cs="Tahoma"/>
+          <w:color w:val="202124"/>
+          <w:sz w:val="24"/>
+          <w:szCs w:val="24"/>
+          <w:shd w:val="clear" w:color="auto" w:fill="FFFFFF"/>
+        </w:rPr>
+        <w:t> </w:t>
+      </w:r>
+      <w:r>
+        <w:rPr>
+          <w:rFonts w:ascii="Tahoma" w:hAnsi="Tahoma" w:cs="Tahoma"/>
+          <w:b/>
+          <w:bCs/>
+          <w:color w:val="202124"/>
+          <w:sz w:val="24"/>
+          <w:szCs w:val="24"/>
+          <w:shd w:val="clear" w:color="auto" w:fill="FFFFFF"/>
+        </w:rPr>
+        <w:t>help manage the risk in the services and make sure that the application runs as it should be</w:t>
+      </w:r>
+      <w:r>
+        <w:rPr>
+          <w:rFonts w:ascii="Tahoma" w:hAnsi="Tahoma" w:cs="Tahoma"/>
+          <w:b/>
+          <w:bCs/>
+          <w:color w:val="202124"/>
+          <w:shd w:val="clear" w:color="auto" w:fill="FFFFFF"/>
+        </w:rPr>
+        <w:t>.</w:t>
+      </w:r>
+    </w:p>
+    <w:p>
+      <w:pPr>
+        <w:rPr>
+          <w:rFonts w:ascii="Tahoma" w:hAnsi="Tahoma" w:cs="Tahoma"/>
+          <w:color w:val="24292F"/>
+          <w:shd w:val="clear" w:color="auto" w:fill="FFFFFF"/>
+        </w:rPr>
+      </w:pPr>
+    </w:p>
+    <w:p>
+      <w:pPr>
+        <w:rPr>
+          <w:rFonts w:ascii="Tahoma" w:hAnsi="Tahoma" w:cs="Tahoma"/>
+          <w:b/>
+          <w:bCs/>
+          <w:sz w:val="28"/>
+          <w:szCs w:val="28"/>
+        </w:rPr>
+      </w:pPr>
+      <w:r>
+        <w:rPr>
+          <w:rFonts w:ascii="Tahoma" w:hAnsi="Tahoma" w:cs="Tahoma"/>
+          <w:b/>
+          <w:bCs/>
+          <w:sz w:val="28"/>
+          <w:szCs w:val="28"/>
+        </w:rPr>
+        <w:t>When we have finished working on a branch, how do we make sure that our changes do not cause a conflict with master? (</w:t>
+      </w:r>
+      <w:proofErr w:type="gramStart"/>
+      <w:r>
+        <w:rPr>
+          <w:rFonts w:ascii="Tahoma" w:hAnsi="Tahoma" w:cs="Tahoma"/>
+          <w:b/>
+          <w:bCs/>
+          <w:sz w:val="28"/>
+          <w:szCs w:val="28"/>
+        </w:rPr>
+        <w:t>this</w:t>
+      </w:r>
+      <w:proofErr w:type="gramEnd"/>
+      <w:r>
+        <w:rPr>
+          <w:rFonts w:ascii="Tahoma" w:hAnsi="Tahoma" w:cs="Tahoma"/>
+          <w:b/>
+          <w:bCs/>
+          <w:sz w:val="28"/>
+          <w:szCs w:val="28"/>
+        </w:rPr>
+        <w:t xml:space="preserve"> can all be done locally)?</w:t>
+      </w:r>
+    </w:p>
+    <w:p>
+      <w:pPr>
+        <w:rPr>
+          <w:rFonts w:ascii="Tahoma" w:hAnsi="Tahoma" w:cs="Tahoma"/>
+          <w:sz w:val="24"/>
+          <w:szCs w:val="24"/>
+        </w:rPr>
+      </w:pPr>
+      <w:r>
+        <w:rPr>
+          <w:rFonts w:ascii="Tahoma" w:hAnsi="Tahoma" w:cs="Tahoma"/>
+          <w:sz w:val="24"/>
+          <w:szCs w:val="24"/>
+        </w:rPr>
+        <w:t>By making sure that we have the latest version of the project.</w:t>
+      </w:r>
+    </w:p>
+    <w:p>
+      <w:pPr>
+        <w:rPr>
+          <w:rFonts w:ascii="Tahoma" w:hAnsi="Tahoma" w:cs="Tahoma"/>
+          <w:sz w:val="24"/>
+          <w:szCs w:val="24"/>
+        </w:rPr>
+      </w:pPr>
+    </w:p>
+    <w:p>
+      <w:pPr>
+        <w:rPr>
+          <w:rFonts w:ascii="Tahoma" w:hAnsi="Tahoma" w:cs="Tahoma"/>
+          <w:b/>
+          <w:bCs/>
+          <w:sz w:val="28"/>
+          <w:szCs w:val="28"/>
+        </w:rPr>
+      </w:pPr>
+    </w:p>
+    <w:p>
+      <w:pPr>
+        <w:rPr>
+          <w:rFonts w:ascii="Tahoma" w:hAnsi="Tahoma" w:cs="Tahoma"/>
+          <w:b/>
+          <w:bCs/>
+          <w:color w:val="24292F"/>
+          <w:sz w:val="28"/>
+          <w:szCs w:val="28"/>
+          <w:shd w:val="clear" w:color="auto" w:fill="FFFFFF"/>
+        </w:rPr>
+      </w:pPr>
+      <w:r>
+        <w:rPr>
+          <w:rFonts w:ascii="Tahoma" w:hAnsi="Tahoma" w:cs="Tahoma"/>
+          <w:b/>
+          <w:bCs/>
+          <w:color w:val="24292F"/>
+          <w:sz w:val="28"/>
+          <w:szCs w:val="28"/>
+          <w:shd w:val="clear" w:color="auto" w:fill="FFFFFF"/>
+        </w:rPr>
+        <w:t>What does the Status Code of an HTTP response tell us?</w:t>
+      </w:r>
+    </w:p>
+    <w:p>
+      <w:pPr>
+        <w:rPr>
+          <w:rFonts w:ascii="Tahoma" w:hAnsi="Tahoma" w:cs="Tahoma"/>
+          <w:color w:val="15141A"/>
+          <w:sz w:val="24"/>
+          <w:szCs w:val="24"/>
+          <w:shd w:val="clear" w:color="auto" w:fill="FFFFFF"/>
+        </w:rPr>
+      </w:pPr>
+      <w:r>
+        <w:rPr>
+          <w:rFonts w:ascii="Tahoma" w:hAnsi="Tahoma" w:cs="Tahoma"/>
+          <w:color w:val="15141A"/>
+          <w:sz w:val="24"/>
+          <w:szCs w:val="24"/>
+          <w:shd w:val="clear" w:color="auto" w:fill="FFFFFF"/>
+        </w:rPr>
+        <w:t>HTTP response status codes indicate whether a specific </w:t>
+      </w:r>
+      <w:r>
+        <w:rPr>
+          <w:rFonts w:ascii="Tahoma" w:hAnsi="Tahoma" w:cs="Tahoma"/>
+          <w:sz w:val="24"/>
+          <w:szCs w:val="24"/>
+          <w:shd w:val="clear" w:color="auto" w:fill="FFFFFF"/>
+        </w:rPr>
+        <w:t>HTTP</w:t>
+      </w:r>
+      <w:r>
+        <w:rPr>
+          <w:rFonts w:ascii="Tahoma" w:hAnsi="Tahoma" w:cs="Tahoma"/>
+          <w:color w:val="15141A"/>
+          <w:sz w:val="24"/>
+          <w:szCs w:val="24"/>
+          <w:shd w:val="clear" w:color="auto" w:fill="FFFFFF"/>
+        </w:rPr>
+        <w:t> request has been successfully completed. </w:t>
+      </w:r>
+    </w:p>
+    <w:p>
+      <w:pPr>
+        <w:rPr>
+          <w:rFonts w:ascii="Tahoma" w:hAnsi="Tahoma" w:cs="Tahoma"/>
+          <w:color w:val="15141A"/>
+          <w:shd w:val="clear" w:color="auto" w:fill="FFFFFF"/>
+        </w:rPr>
+      </w:pPr>
+    </w:p>
+    <w:p>
+      <w:pPr>
+        <w:rPr>
+          <w:rFonts w:ascii="Tahoma" w:hAnsi="Tahoma" w:cs="Tahoma"/>
+          <w:b/>
+          <w:bCs/>
+          <w:color w:val="24292F"/>
+          <w:sz w:val="28"/>
+          <w:szCs w:val="28"/>
+          <w:shd w:val="clear" w:color="auto" w:fill="FFFFFF"/>
+        </w:rPr>
+      </w:pPr>
+      <w:r>
+        <w:rPr>
+          <w:rFonts w:ascii="Tahoma" w:hAnsi="Tahoma" w:cs="Tahoma"/>
+          <w:b/>
+          <w:bCs/>
+          <w:color w:val="24292F"/>
+          <w:sz w:val="28"/>
+          <w:szCs w:val="28"/>
+          <w:shd w:val="clear" w:color="auto" w:fill="FFFFFF"/>
+        </w:rPr>
+        <w:t> What are some common Status codes?</w:t>
+      </w:r>
+    </w:p>
+    <w:p>
+      <w:pPr>
+        <w:rPr>
+          <w:rFonts w:ascii="Tahoma" w:hAnsi="Tahoma" w:cs="Tahoma"/>
+          <w:b/>
+          <w:bCs/>
+          <w:color w:val="424A4F"/>
+          <w:spacing w:val="-2"/>
+        </w:rPr>
+      </w:pPr>
+      <w:r>
+        <w:rPr>
+          <w:rFonts w:ascii="Tahoma" w:hAnsi="Tahoma" w:cs="Tahoma"/>
+          <w:b/>
+          <w:bCs/>
+          <w:color w:val="424A4F"/>
+          <w:spacing w:val="-2"/>
+        </w:rPr>
+        <w:t xml:space="preserve">HTTP Status Code 200 </w:t>
+      </w:r>
+      <w:r>
+        <w:rPr>
+          <w:rFonts w:ascii="Tahoma" w:hAnsi="Tahoma" w:cs="Tahoma"/>
+          <w:b/>
+          <w:bCs/>
+          <w:color w:val="424A4F"/>
+          <w:spacing w:val="-2"/>
+        </w:rPr>
+        <w:t>–</w:t>
+      </w:r>
+      <w:r>
+        <w:rPr>
+          <w:rFonts w:ascii="Tahoma" w:hAnsi="Tahoma" w:cs="Tahoma"/>
+          <w:b/>
+          <w:bCs/>
+          <w:color w:val="424A4F"/>
+          <w:spacing w:val="-2"/>
+        </w:rPr>
+        <w:t xml:space="preserve"> OK</w:t>
+      </w:r>
+    </w:p>
+    <w:p>
+      <w:pPr>
+        <w:rPr>
+          <w:rFonts w:ascii="Tahoma" w:hAnsi="Tahoma" w:cs="Tahoma"/>
+          <w:b/>
+          <w:bCs/>
+          <w:color w:val="424A4F"/>
+          <w:spacing w:val="-2"/>
+        </w:rPr>
+      </w:pPr>
+      <w:r>
+        <w:rPr>
+          <w:rFonts w:ascii="Tahoma" w:hAnsi="Tahoma" w:cs="Tahoma"/>
+          <w:b/>
+          <w:bCs/>
+          <w:color w:val="424A4F"/>
+          <w:spacing w:val="-2"/>
+        </w:rPr>
+        <w:t>HTTP Status Code 301 - Permanent Redirect</w:t>
+      </w:r>
+    </w:p>
+    <w:p>
+      <w:pPr>
+        <w:rPr>
+          <w:rFonts w:ascii="Tahoma" w:hAnsi="Tahoma" w:cs="Tahoma"/>
+          <w:b/>
+          <w:bCs/>
+          <w:color w:val="424A4F"/>
+          <w:spacing w:val="-2"/>
+        </w:rPr>
+      </w:pPr>
+      <w:r>
+        <w:rPr>
+          <w:rFonts w:ascii="Tahoma" w:hAnsi="Tahoma" w:cs="Tahoma"/>
+          <w:b/>
+          <w:bCs/>
+          <w:color w:val="424A4F"/>
+          <w:spacing w:val="-2"/>
+        </w:rPr>
+        <w:t>HTTP Status Code 302 - Temporary Redirect</w:t>
+      </w:r>
+    </w:p>
+    <w:p>
+      <w:pPr>
+        <w:rPr>
+          <w:rFonts w:ascii="Tahoma" w:hAnsi="Tahoma" w:cs="Tahoma"/>
+          <w:b/>
+          <w:bCs/>
+          <w:color w:val="424A4F"/>
+          <w:spacing w:val="-2"/>
+        </w:rPr>
+      </w:pPr>
+      <w:r>
+        <w:rPr>
+          <w:rFonts w:ascii="Tahoma" w:hAnsi="Tahoma" w:cs="Tahoma"/>
+          <w:b/>
+          <w:bCs/>
+          <w:color w:val="424A4F"/>
+          <w:spacing w:val="-2"/>
+        </w:rPr>
+        <w:t>HTTP Status Code 400</w:t>
+      </w:r>
+      <w:r>
+        <w:rPr>
+          <w:rFonts w:ascii="Tahoma" w:hAnsi="Tahoma" w:cs="Tahoma"/>
+          <w:b/>
+          <w:bCs/>
+          <w:color w:val="424A4F"/>
+          <w:spacing w:val="-2"/>
+        </w:rPr>
+        <w:t xml:space="preserve"> </w:t>
+      </w:r>
+      <w:r>
+        <w:rPr>
+          <w:rFonts w:ascii="Tahoma" w:hAnsi="Tahoma" w:cs="Tahoma"/>
+          <w:b/>
+          <w:bCs/>
+          <w:color w:val="424A4F"/>
+          <w:spacing w:val="-2"/>
+        </w:rPr>
+        <w:t>–</w:t>
+      </w:r>
+      <w:r>
+        <w:rPr>
+          <w:rFonts w:ascii="Tahoma" w:hAnsi="Tahoma" w:cs="Tahoma"/>
+          <w:b/>
+          <w:bCs/>
+          <w:color w:val="424A4F"/>
+          <w:spacing w:val="-2"/>
+        </w:rPr>
+        <w:t xml:space="preserve"> </w:t>
+      </w:r>
+      <w:r>
+        <w:rPr>
+          <w:rFonts w:ascii="Tahoma" w:hAnsi="Tahoma" w:cs="Tahoma"/>
+          <w:b/>
+          <w:bCs/>
+          <w:color w:val="424A4F"/>
+          <w:spacing w:val="-2"/>
+        </w:rPr>
+        <w:t>Bad Request</w:t>
+      </w:r>
+    </w:p>
+    <w:p>
+      <w:pPr>
+        <w:rPr>
+          <w:rFonts w:ascii="Tahoma" w:hAnsi="Tahoma" w:cs="Tahoma"/>
+          <w:b/>
+          <w:bCs/>
+          <w:color w:val="424A4F"/>
+          <w:spacing w:val="-2"/>
+        </w:rPr>
+      </w:pPr>
+      <w:r>
+        <w:rPr>
+          <w:rFonts w:ascii="Tahoma" w:hAnsi="Tahoma" w:cs="Tahoma"/>
+          <w:b/>
+          <w:bCs/>
+          <w:color w:val="424A4F"/>
+          <w:spacing w:val="-2"/>
+        </w:rPr>
+        <w:t>HTTP Status Code 404 - Not Found</w:t>
+      </w:r>
+    </w:p>
+    <w:p>
+      <w:pPr>
+        <w:rPr>
+          <w:rFonts w:ascii="Tahoma" w:hAnsi="Tahoma" w:cs="Tahoma"/>
+          <w:b/>
+          <w:bCs/>
+          <w:color w:val="424A4F"/>
+          <w:spacing w:val="-2"/>
+        </w:rPr>
+      </w:pPr>
+      <w:r>
+        <w:rPr>
+          <w:rFonts w:ascii="Tahoma" w:hAnsi="Tahoma" w:cs="Tahoma"/>
+          <w:b/>
+          <w:bCs/>
+          <w:color w:val="424A4F"/>
+          <w:spacing w:val="-2"/>
+        </w:rPr>
+        <w:lastRenderedPageBreak/>
+        <w:t>HTTP Status Code 500 - Internal Server Error</w:t>
+      </w:r>
+    </w:p>
+    <w:p>
+      <w:pPr>
+        <w:rPr>
+          <w:rFonts w:ascii="Tahoma" w:hAnsi="Tahoma" w:cs="Tahoma"/>
+          <w:b/>
+          <w:bCs/>
+          <w:color w:val="15141A"/>
+          <w:sz w:val="28"/>
+          <w:szCs w:val="28"/>
+          <w:shd w:val="clear" w:color="auto" w:fill="FFFFFF"/>
+        </w:rPr>
+      </w:pPr>
+      <w:r>
+        <w:rPr>
+          <w:rFonts w:ascii="Tahoma" w:hAnsi="Tahoma" w:cs="Tahoma"/>
+          <w:b/>
+          <w:bCs/>
+          <w:color w:val="424A4F"/>
+          <w:spacing w:val="-2"/>
+        </w:rPr>
+        <w:t>HTTP Status Code 503 - Service Unavailable</w:t>
+      </w:r>
+    </w:p>
+    <w:p>
+      <w:pPr>
+        <w:rPr>
+          <w:rFonts w:ascii="Tahoma" w:hAnsi="Tahoma" w:cs="Tahoma"/>
+          <w:b/>
+          <w:bCs/>
+          <w:sz w:val="28"/>
+          <w:szCs w:val="28"/>
+        </w:rPr>
+      </w:pPr>
+    </w:p>
+    <w:p>
+      <w:pPr>
+        <w:rPr>
+          <w:rFonts w:ascii="Tahoma" w:hAnsi="Tahoma" w:cs="Tahoma"/>
+          <w:b/>
+          <w:bCs/>
+          <w:sz w:val="28"/>
+          <w:szCs w:val="28"/>
+        </w:rPr>
+      </w:pPr>
+      <w:r>
+        <w:rPr>
+          <w:rFonts w:ascii="Tahoma" w:hAnsi="Tahoma" w:cs="Tahoma"/>
+          <w:b/>
+          <w:bCs/>
+          <w:color w:val="24292F"/>
+          <w:sz w:val="28"/>
+          <w:szCs w:val="28"/>
+          <w:shd w:val="clear" w:color="auto" w:fill="FFFFFF"/>
+        </w:rPr>
+        <w:t>What are HTTP methods and what are the different methods intended for?</w:t>
+      </w:r>
+    </w:p>
+    <w:p>
+      <w:pPr>
+        <w:rPr>
+          <w:rFonts w:ascii="Tahoma" w:hAnsi="Tahoma" w:cs="Tahoma"/>
+          <w:color w:val="202124"/>
+          <w:sz w:val="24"/>
+          <w:szCs w:val="24"/>
+          <w:shd w:val="clear" w:color="auto" w:fill="FFFFFF"/>
+        </w:rPr>
+      </w:pPr>
+      <w:r>
+        <w:rPr>
+          <w:rFonts w:ascii="Tahoma" w:hAnsi="Tahoma" w:cs="Tahoma"/>
+          <w:sz w:val="24"/>
+          <w:szCs w:val="24"/>
+        </w:rPr>
+        <w:t>T</w:t>
+      </w:r>
+      <w:r>
+        <w:rPr>
+          <w:rFonts w:ascii="Tahoma" w:hAnsi="Tahoma" w:cs="Tahoma"/>
+          <w:color w:val="202124"/>
+          <w:sz w:val="24"/>
+          <w:szCs w:val="24"/>
+          <w:shd w:val="clear" w:color="auto" w:fill="FFFFFF"/>
+        </w:rPr>
+        <w:t>he primary or most-commonly-used HTTP verbs (or methods, as they are properly called) are </w:t>
+      </w:r>
+      <w:r>
+        <w:rPr>
+          <w:rFonts w:ascii="Tahoma" w:hAnsi="Tahoma" w:cs="Tahoma"/>
+          <w:b/>
+          <w:bCs/>
+          <w:color w:val="202124"/>
+          <w:sz w:val="24"/>
+          <w:szCs w:val="24"/>
+          <w:shd w:val="clear" w:color="auto" w:fill="FFFFFF"/>
+        </w:rPr>
+        <w:t>POST, GET, PUT, PATCH, and DELETE</w:t>
+      </w:r>
+      <w:r>
+        <w:rPr>
+          <w:rFonts w:ascii="Tahoma" w:hAnsi="Tahoma" w:cs="Tahoma"/>
+          <w:color w:val="202124"/>
+          <w:sz w:val="24"/>
+          <w:szCs w:val="24"/>
+          <w:shd w:val="clear" w:color="auto" w:fill="FFFFFF"/>
+        </w:rPr>
+        <w:t>. These correspond to create, read, update, and delete (or CRUD) operations, respectively. </w:t>
+      </w:r>
+    </w:p>
+    <w:p>
+      <w:pPr>
+        <w:rPr>
+          <w:rFonts w:ascii="Tahoma" w:hAnsi="Tahoma" w:cs="Tahoma"/>
+          <w:color w:val="202124"/>
+          <w:sz w:val="28"/>
+          <w:szCs w:val="28"/>
+          <w:shd w:val="clear" w:color="auto" w:fill="FFFFFF"/>
+        </w:rPr>
+      </w:pPr>
+    </w:p>
+    <w:p>
+      <w:pPr>
+        <w:rPr>
+          <w:rFonts w:ascii="Tahoma" w:hAnsi="Tahoma" w:cs="Tahoma"/>
+          <w:b/>
+          <w:bCs/>
+          <w:color w:val="202124"/>
+          <w:sz w:val="28"/>
+          <w:szCs w:val="28"/>
+          <w:shd w:val="clear" w:color="auto" w:fill="FFFFFF"/>
+        </w:rPr>
+      </w:pPr>
+      <w:r>
+        <w:rPr>
+          <w:rFonts w:ascii="Tahoma" w:hAnsi="Tahoma" w:cs="Tahoma"/>
+          <w:b/>
+          <w:bCs/>
+          <w:color w:val="202124"/>
+          <w:sz w:val="28"/>
+          <w:szCs w:val="28"/>
+          <w:shd w:val="clear" w:color="auto" w:fill="FFFFFF"/>
+        </w:rPr>
+        <w:t>Diffe</w:t>
+      </w:r>
+      <w:r>
+        <w:rPr>
+          <w:rFonts w:ascii="Tahoma" w:hAnsi="Tahoma" w:cs="Tahoma"/>
+          <w:b/>
+          <w:bCs/>
+          <w:color w:val="202124"/>
+          <w:sz w:val="28"/>
+          <w:szCs w:val="28"/>
+          <w:shd w:val="clear" w:color="auto" w:fill="FFFFFF"/>
+        </w:rPr>
+        <w:t xml:space="preserve">rence between </w:t>
+      </w:r>
+      <w:proofErr w:type="spellStart"/>
+      <w:r>
+        <w:rPr>
+          <w:rFonts w:ascii="Tahoma" w:hAnsi="Tahoma" w:cs="Tahoma"/>
+          <w:b/>
+          <w:bCs/>
+          <w:color w:val="202124"/>
+          <w:sz w:val="28"/>
+          <w:szCs w:val="28"/>
+          <w:shd w:val="clear" w:color="auto" w:fill="FFFFFF"/>
+        </w:rPr>
+        <w:t>toBe</w:t>
+      </w:r>
+      <w:proofErr w:type="spellEnd"/>
+      <w:r>
+        <w:rPr>
+          <w:rFonts w:ascii="Tahoma" w:hAnsi="Tahoma" w:cs="Tahoma"/>
+          <w:b/>
+          <w:bCs/>
+          <w:color w:val="202124"/>
+          <w:sz w:val="28"/>
+          <w:szCs w:val="28"/>
+          <w:shd w:val="clear" w:color="auto" w:fill="FFFFFF"/>
+        </w:rPr>
+        <w:t xml:space="preserve"> and </w:t>
+      </w:r>
+      <w:proofErr w:type="spellStart"/>
+      <w:r>
+        <w:rPr>
+          <w:rFonts w:ascii="Tahoma" w:hAnsi="Tahoma" w:cs="Tahoma"/>
+          <w:b/>
+          <w:bCs/>
+          <w:color w:val="202124"/>
+          <w:sz w:val="28"/>
+          <w:szCs w:val="28"/>
+          <w:shd w:val="clear" w:color="auto" w:fill="FFFFFF"/>
+        </w:rPr>
+        <w:t>toEqual</w:t>
+      </w:r>
+      <w:proofErr w:type="spellEnd"/>
+      <w:r>
+        <w:rPr>
+          <w:rFonts w:ascii="Tahoma" w:hAnsi="Tahoma" w:cs="Tahoma"/>
+          <w:b/>
+          <w:bCs/>
+          <w:color w:val="202124"/>
+          <w:sz w:val="28"/>
+          <w:szCs w:val="28"/>
+          <w:shd w:val="clear" w:color="auto" w:fill="FFFFFF"/>
+        </w:rPr>
+        <w:t>?</w:t>
+      </w:r>
+      <w:r>
+        <w:rPr>
+          <w:rFonts w:ascii="Tahoma" w:hAnsi="Tahoma" w:cs="Tahoma"/>
+          <w:b/>
+          <w:bCs/>
+          <w:color w:val="202124"/>
+          <w:sz w:val="28"/>
+          <w:szCs w:val="28"/>
+          <w:shd w:val="clear" w:color="auto" w:fill="FFFFFF"/>
+        </w:rPr>
+        <w:tab/>
+      </w:r>
+    </w:p>
+    <w:p>
+      <w:pPr>
+        <w:rPr>
+          <w:rFonts w:ascii="Tahoma" w:hAnsi="Tahoma" w:cs="Tahoma"/>
+          <w:sz w:val="24"/>
+          <w:szCs w:val="24"/>
+        </w:rPr>
+      </w:pPr>
+      <w:proofErr w:type="gramStart"/>
+      <w:r>
+        <w:rPr>
+          <w:rStyle w:val="HTMLCode"/>
+          <w:rFonts w:ascii="Tahoma" w:eastAsiaTheme="minorHAnsi" w:hAnsi="Tahoma" w:cs="Tahoma"/>
+          <w:color w:val="232629"/>
+          <w:sz w:val="24"/>
+          <w:szCs w:val="24"/>
+          <w:bdr w:val="none" w:sz="0" w:space="0" w:color="auto" w:frame="1"/>
+        </w:rPr>
+        <w:t>toBe</w:t>
+      </w:r>
+      <w:proofErr w:type="gramEnd"/>
+      <w:r>
+        <w:rPr>
+          <w:rFonts w:ascii="Tahoma" w:hAnsi="Tahoma" w:cs="Tahoma"/>
+          <w:color w:val="232629"/>
+          <w:sz w:val="24"/>
+          <w:szCs w:val="24"/>
+          <w:shd w:val="clear" w:color="auto" w:fill="FFFFFF"/>
+        </w:rPr>
+        <w:t> is used to compare primitive values or to check referential identity of object instances. On the other h</w:t>
       </w:r>
       <w:bookmarkStart w:id="0" w:name="_GoBack"/>
       <w:bookmarkEnd w:id="0"/>
       <w:r>
         <w:rPr>
           <w:rFonts w:ascii="Tahoma" w:hAnsi="Tahoma" w:cs="Tahoma"/>
-          <w:b/>
-          <w:bCs/>
-          <w:color w:val="202124"/>
-          <w:sz w:val="24"/>
-          <w:szCs w:val="24"/>
-          <w:shd w:val="clear" w:color="auto" w:fill="FFFFFF"/>
-        </w:rPr>
-        <w:t>ocument that is to be rendered on the web browser</w:t>
-      </w:r>
-      <w:r>
-        <w:rPr>
-          <w:rFonts w:ascii="Tahoma" w:hAnsi="Tahoma" w:cs="Tahoma"/>
-          <w:color w:val="202124"/>
-          <w:sz w:val="24"/>
-          <w:szCs w:val="24"/>
-          <w:shd w:val="clear" w:color="auto" w:fill="FFFFFF"/>
-        </w:rPr>
-        <w:t>.</w:t>
-      </w:r>
-    </w:p>
-    <w:p>
-      <w:pPr>
-        <w:rPr>
-          <w:rFonts w:ascii="Tahoma" w:hAnsi="Tahoma" w:cs="Tahoma"/>
-          <w:color w:val="202124"/>
-          <w:sz w:val="28"/>
-          <w:szCs w:val="28"/>
-          <w:shd w:val="clear" w:color="auto" w:fill="FFFFFF"/>
-        </w:rPr>
-      </w:pPr>
-    </w:p>
-    <w:p>
-      <w:pPr>
-        <w:rPr>
-          <w:rFonts w:ascii="Tahoma" w:hAnsi="Tahoma" w:cs="Tahoma"/>
-          <w:b/>
-          <w:bCs/>
-          <w:color w:val="24292F"/>
-          <w:sz w:val="28"/>
-          <w:szCs w:val="28"/>
-          <w:shd w:val="clear" w:color="auto" w:fill="FFFFFF"/>
-        </w:rPr>
-      </w:pPr>
-      <w:r>
-        <w:rPr>
-          <w:rFonts w:ascii="Tahoma" w:hAnsi="Tahoma" w:cs="Tahoma"/>
-          <w:b/>
-          <w:bCs/>
-          <w:color w:val="24292F"/>
-          <w:sz w:val="28"/>
-          <w:szCs w:val="28"/>
-          <w:shd w:val="clear" w:color="auto" w:fill="FFFFFF"/>
-        </w:rPr>
-        <w:t>Why should we always use </w:t>
-      </w:r>
+          <w:color w:val="232629"/>
+          <w:sz w:val="24"/>
+          <w:szCs w:val="24"/>
+          <w:shd w:val="clear" w:color="auto" w:fill="FFFFFF"/>
+        </w:rPr>
+        <w:t>and, </w:t>
+      </w:r>
+      <w:proofErr w:type="spellStart"/>
       <w:r>
         <w:rPr>
           <w:rStyle w:val="HTMLCode"/>
           <w:rFonts w:ascii="Tahoma" w:eastAsiaTheme="minorHAnsi" w:hAnsi="Tahoma" w:cs="Tahoma"/>
-          <w:b/>
-          <w:bCs/>
-          <w:color w:val="24292F"/>
-          <w:sz w:val="28"/>
-          <w:szCs w:val="28"/>
-        </w:rPr>
-        <w:t>eventListeners</w:t>
-      </w:r>
-      <w:r>
-        <w:rPr>
-          <w:rFonts w:ascii="Tahoma" w:hAnsi="Tahoma" w:cs="Tahoma"/>
-          <w:b/>
-          <w:bCs/>
-          <w:color w:val="24292F"/>
-          <w:sz w:val="28"/>
-          <w:szCs w:val="28"/>
-          <w:shd w:val="clear" w:color="auto" w:fill="FFFFFF"/>
-        </w:rPr>
-        <w:t xml:space="preserve"> in </w:t>
-      </w:r>
-      <w:r>
-        <w:rPr>
-          <w:rFonts w:ascii="Tahoma" w:hAnsi="Tahoma" w:cs="Tahoma"/>
-          <w:b/>
-          <w:bCs/>
-          <w:color w:val="24292F"/>
-          <w:sz w:val="28"/>
-          <w:szCs w:val="28"/>
-          <w:shd w:val="clear" w:color="auto" w:fill="FFFFFF"/>
-        </w:rPr>
-        <w:t>JavaScript</w:t>
-      </w:r>
-      <w:r>
-        <w:rPr>
-          <w:rFonts w:ascii="Tahoma" w:hAnsi="Tahoma" w:cs="Tahoma"/>
-          <w:b/>
-          <w:bCs/>
-          <w:color w:val="24292F"/>
-          <w:sz w:val="28"/>
-          <w:szCs w:val="28"/>
-          <w:shd w:val="clear" w:color="auto" w:fill="FFFFFF"/>
-        </w:rPr>
-        <w:t xml:space="preserve"> and not inline </w:t>
-      </w:r>
-      <w:r>
-        <w:rPr>
-          <w:rStyle w:val="HTMLCode"/>
-          <w:rFonts w:ascii="Tahoma" w:eastAsiaTheme="minorHAnsi" w:hAnsi="Tahoma" w:cs="Tahoma"/>
-          <w:b/>
-          <w:bCs/>
-          <w:color w:val="24292F"/>
-          <w:sz w:val="28"/>
-          <w:szCs w:val="28"/>
-        </w:rPr>
-        <w:t>onClick</w:t>
-      </w:r>
-      <w:r>
-        <w:rPr>
-          <w:rFonts w:ascii="Tahoma" w:hAnsi="Tahoma" w:cs="Tahoma"/>
-          <w:b/>
-          <w:bCs/>
-          <w:color w:val="24292F"/>
-          <w:sz w:val="28"/>
-          <w:szCs w:val="28"/>
-          <w:shd w:val="clear" w:color="auto" w:fill="FFFFFF"/>
-        </w:rPr>
-        <w:t> handlers in the HTML?</w:t>
-      </w:r>
-    </w:p>
-    <w:p>
-      <w:pPr>
-        <w:spacing w:after="0" w:line="345" w:lineRule="atLeast"/>
-        <w:rPr>
-          <w:rFonts w:ascii="Tahoma" w:eastAsia="Times New Roman" w:hAnsi="Tahoma" w:cs="Tahoma"/>
-          <w:color w:val="FCFCFA"/>
-          <w:sz w:val="24"/>
-          <w:szCs w:val="24"/>
-        </w:rPr>
-      </w:pPr>
-      <w:r>
-        <w:rPr>
-          <w:rFonts w:ascii="Tahoma" w:eastAsia="Times New Roman" w:hAnsi="Tahoma" w:cs="Tahoma"/>
-          <w:color w:val="727072"/>
-          <w:sz w:val="24"/>
-          <w:szCs w:val="24"/>
-        </w:rPr>
-        <w:t>OnClick</w:t>
-      </w:r>
-      <w:r>
-        <w:rPr>
-          <w:rFonts w:ascii="Tahoma" w:eastAsia="Times New Roman" w:hAnsi="Tahoma" w:cs="Tahoma"/>
-          <w:color w:val="727072"/>
-          <w:sz w:val="24"/>
-          <w:szCs w:val="24"/>
-        </w:rPr>
-        <w:t xml:space="preserve"> is limited to one inline event listener, if more were added it will be overwritten</w:t>
-      </w:r>
-    </w:p>
-    <w:p>
-      <w:pPr>
-        <w:spacing w:after="0" w:line="345" w:lineRule="atLeast"/>
-        <w:rPr>
-          <w:rFonts w:ascii="Tahoma" w:eastAsia="Times New Roman" w:hAnsi="Tahoma" w:cs="Tahoma"/>
-          <w:color w:val="FCFCFA"/>
-          <w:sz w:val="24"/>
-          <w:szCs w:val="24"/>
-        </w:rPr>
-      </w:pPr>
-      <w:r>
-        <w:rPr>
-          <w:rFonts w:ascii="Tahoma" w:eastAsia="Times New Roman" w:hAnsi="Tahoma" w:cs="Tahoma"/>
-          <w:color w:val="727072"/>
-          <w:sz w:val="24"/>
-          <w:szCs w:val="24"/>
-        </w:rPr>
-        <w:t>AddEventListener</w:t>
-      </w:r>
-      <w:r>
-        <w:rPr>
-          <w:rFonts w:ascii="Tahoma" w:eastAsia="Times New Roman" w:hAnsi="Tahoma" w:cs="Tahoma"/>
-          <w:color w:val="727072"/>
-          <w:sz w:val="24"/>
-          <w:szCs w:val="24"/>
-        </w:rPr>
-        <w:t xml:space="preserve"> can have multiple event handlers applied to the same element. It doesn’t overwrite other present event handlers.</w:t>
-      </w:r>
-    </w:p>
-    <w:p>
-      <w:pPr>
-        <w:spacing w:after="0" w:line="345" w:lineRule="atLeast"/>
-        <w:rPr>
-          <w:rFonts w:ascii="Tahoma" w:eastAsia="Times New Roman" w:hAnsi="Tahoma" w:cs="Tahoma"/>
-          <w:color w:val="FCFCFA"/>
-          <w:sz w:val="28"/>
-          <w:szCs w:val="28"/>
-        </w:rPr>
-      </w:pPr>
-    </w:p>
-    <w:p>
-      <w:pPr>
-        <w:rPr>
-          <w:rFonts w:ascii="Tahoma" w:hAnsi="Tahoma" w:cs="Tahoma"/>
-          <w:sz w:val="28"/>
-          <w:szCs w:val="28"/>
-        </w:rPr>
-      </w:pPr>
+          <w:color w:val="232629"/>
+          <w:sz w:val="24"/>
+          <w:szCs w:val="24"/>
+          <w:bdr w:val="none" w:sz="0" w:space="0" w:color="auto" w:frame="1"/>
+        </w:rPr>
+        <w:t>toEqual</w:t>
+      </w:r>
+      <w:proofErr w:type="spellEnd"/>
+      <w:r>
+        <w:rPr>
+          <w:rFonts w:ascii="Tahoma" w:hAnsi="Tahoma" w:cs="Tahoma"/>
+          <w:color w:val="232629"/>
+          <w:sz w:val="24"/>
+          <w:szCs w:val="24"/>
+          <w:shd w:val="clear" w:color="auto" w:fill="FFFFFF"/>
+        </w:rPr>
+        <w:t xml:space="preserve"> checks for deep </w:t>
+      </w:r>
+      <w:proofErr w:type="spellStart"/>
+      <w:r>
+        <w:rPr>
+          <w:rFonts w:ascii="Tahoma" w:hAnsi="Tahoma" w:cs="Tahoma"/>
+          <w:color w:val="232629"/>
+          <w:sz w:val="24"/>
+          <w:szCs w:val="24"/>
+          <w:shd w:val="clear" w:color="auto" w:fill="FFFFFF"/>
+        </w:rPr>
+        <w:t>equailty</w:t>
+      </w:r>
+      <w:proofErr w:type="spellEnd"/>
+      <w:r>
+        <w:rPr>
+          <w:rFonts w:ascii="Tahoma" w:hAnsi="Tahoma" w:cs="Tahoma"/>
+          <w:color w:val="232629"/>
+          <w:sz w:val="24"/>
+          <w:szCs w:val="24"/>
+          <w:shd w:val="clear" w:color="auto" w:fill="FFFFFF"/>
+        </w:rPr>
+        <w:t>.</w:t>
+      </w:r>
     </w:p>
     <w:sectPr>
       <w:pgSz w:w="12240" w:h="15840"/>
@@ -643,6 +2359,163 @@
     </w:sectPr>
   </w:body>
 </w:document>
+</file>
+
+<file path=word/numbering.xml><?xml version="1.0" encoding="utf-8"?>
+<w:numbering xmlns:wpc="http://schemas.microsoft.com/office/word/2010/wordprocessingCanvas" xmlns:cx="http://schemas.microsoft.com/office/drawing/2014/chartex" xmlns:cx1="http://schemas.microsoft.com/office/drawing/2015/9/8/chartex" xmlns:mc="http://schemas.openxmlformats.org/markup-compatibility/2006" xmlns:o="urn:schemas-microsoft-com:office:office" xmlns:r="http://schemas.openxmlformats.org/officeDocument/2006/relationships" xmlns:m="http://schemas.openxmlformats.org/officeDocument/2006/math" xmlns:v="urn:schemas-microsoft-com:vml" xmlns:wp14="http://schemas.microsoft.com/office/word/2010/wordprocessingDrawing" xmlns:wp="http://schemas.openxmlformats.org/drawingml/2006/wordprocessingDrawing" xmlns:w10="urn:schemas-microsoft-com:office:word" xmlns:w="http://schemas.openxmlformats.org/wordprocessingml/2006/main" xmlns:w14="http://schemas.microsoft.com/office/word/2010/wordml" xmlns:w15="http://schemas.microsoft.com/office/word/2012/wordml" xmlns:w16se="http://schemas.microsoft.com/office/word/2015/wordml/symex" xmlns:wpg="http://schemas.microsoft.com/office/word/2010/wordprocessingGroup" xmlns:wpi="http://schemas.microsoft.com/office/word/2010/wordprocessingInk" xmlns:wne="http://schemas.microsoft.com/office/word/2006/wordml" xmlns:wps="http://schemas.microsoft.com/office/word/2010/wordprocessingShape" mc:Ignorable="w14 w15 w16se wp14">
+  <w:abstractNum w:abstractNumId="0" w15:restartNumberingAfterBreak="0">
+    <w:nsid w:val="63DD6ADC"/>
+    <w:multiLevelType w:val="multilevel"/>
+    <w:tmpl w:val="8B7458A0"/>
+    <w:lvl w:ilvl="0">
+      <w:start w:val="1"/>
+      <w:numFmt w:val="bullet"/>
+      <w:lvlText w:val=""/>
+      <w:lvlJc w:val="left"/>
+      <w:pPr>
+        <w:tabs>
+          <w:tab w:val="num" w:pos="720"/>
+        </w:tabs>
+        <w:ind w:left="720" w:hanging="360"/>
+      </w:pPr>
+      <w:rPr>
+        <w:rFonts w:ascii="Symbol" w:hAnsi="Symbol" w:hint="default"/>
+        <w:sz w:val="20"/>
+      </w:rPr>
+    </w:lvl>
+    <w:lvl w:ilvl="1" w:tentative="1">
+      <w:start w:val="1"/>
+      <w:numFmt w:val="bullet"/>
+      <w:lvlText w:val="o"/>
+      <w:lvlJc w:val="left"/>
+      <w:pPr>
+        <w:tabs>
+          <w:tab w:val="num" w:pos="1440"/>
+        </w:tabs>
+        <w:ind w:left="1440" w:hanging="360"/>
+      </w:pPr>
+      <w:rPr>
+        <w:rFonts w:ascii="Courier New" w:hAnsi="Courier New" w:hint="default"/>
+        <w:sz w:val="20"/>
+      </w:rPr>
+    </w:lvl>
+    <w:lvl w:ilvl="2" w:tentative="1">
+      <w:start w:val="1"/>
+      <w:numFmt w:val="bullet"/>
+      <w:lvlText w:val=""/>
+      <w:lvlJc w:val="left"/>
+      <w:pPr>
+        <w:tabs>
+          <w:tab w:val="num" w:pos="2160"/>
+        </w:tabs>
+        <w:ind w:left="2160" w:hanging="360"/>
+      </w:pPr>
+      <w:rPr>
+        <w:rFonts w:ascii="Wingdings" w:hAnsi="Wingdings" w:hint="default"/>
+        <w:sz w:val="20"/>
+      </w:rPr>
+    </w:lvl>
+    <w:lvl w:ilvl="3" w:tentative="1">
+      <w:start w:val="1"/>
+      <w:numFmt w:val="bullet"/>
+      <w:lvlText w:val=""/>
+      <w:lvlJc w:val="left"/>
+      <w:pPr>
+        <w:tabs>
+          <w:tab w:val="num" w:pos="2880"/>
+        </w:tabs>
+        <w:ind w:left="2880" w:hanging="360"/>
+      </w:pPr>
+      <w:rPr>
+        <w:rFonts w:ascii="Wingdings" w:hAnsi="Wingdings" w:hint="default"/>
+        <w:sz w:val="20"/>
+      </w:rPr>
+    </w:lvl>
+    <w:lvl w:ilvl="4" w:tentative="1">
+      <w:start w:val="1"/>
+      <w:numFmt w:val="bullet"/>
+      <w:lvlText w:val=""/>
+      <w:lvlJc w:val="left"/>
+      <w:pPr>
+        <w:tabs>
+          <w:tab w:val="num" w:pos="3600"/>
+        </w:tabs>
+        <w:ind w:left="3600" w:hanging="360"/>
+      </w:pPr>
+      <w:rPr>
+        <w:rFonts w:ascii="Wingdings" w:hAnsi="Wingdings" w:hint="default"/>
+        <w:sz w:val="20"/>
+      </w:rPr>
+    </w:lvl>
+    <w:lvl w:ilvl="5" w:tentative="1">
+      <w:start w:val="1"/>
+      <w:numFmt w:val="bullet"/>
+      <w:lvlText w:val=""/>
+      <w:lvlJc w:val="left"/>
+      <w:pPr>
+        <w:tabs>
+          <w:tab w:val="num" w:pos="4320"/>
+        </w:tabs>
+        <w:ind w:left="4320" w:hanging="360"/>
+      </w:pPr>
+      <w:rPr>
+        <w:rFonts w:ascii="Wingdings" w:hAnsi="Wingdings" w:hint="default"/>
+        <w:sz w:val="20"/>
+      </w:rPr>
+    </w:lvl>
+    <w:lvl w:ilvl="6" w:tentative="1">
+      <w:start w:val="1"/>
+      <w:numFmt w:val="bullet"/>
+      <w:lvlText w:val=""/>
+      <w:lvlJc w:val="left"/>
+      <w:pPr>
+        <w:tabs>
+          <w:tab w:val="num" w:pos="5040"/>
+        </w:tabs>
+        <w:ind w:left="5040" w:hanging="360"/>
+      </w:pPr>
+      <w:rPr>
+        <w:rFonts w:ascii="Wingdings" w:hAnsi="Wingdings" w:hint="default"/>
+        <w:sz w:val="20"/>
+      </w:rPr>
+    </w:lvl>
+    <w:lvl w:ilvl="7" w:tentative="1">
+      <w:start w:val="1"/>
+      <w:numFmt w:val="bullet"/>
+      <w:lvlText w:val=""/>
+      <w:lvlJc w:val="left"/>
+      <w:pPr>
+        <w:tabs>
+          <w:tab w:val="num" w:pos="5760"/>
+        </w:tabs>
+        <w:ind w:left="5760" w:hanging="360"/>
+      </w:pPr>
+      <w:rPr>
+        <w:rFonts w:ascii="Wingdings" w:hAnsi="Wingdings" w:hint="default"/>
+        <w:sz w:val="20"/>
+      </w:rPr>
+    </w:lvl>
+    <w:lvl w:ilvl="8" w:tentative="1">
+      <w:start w:val="1"/>
+      <w:numFmt w:val="bullet"/>
+      <w:lvlText w:val=""/>
+      <w:lvlJc w:val="left"/>
+      <w:pPr>
+        <w:tabs>
+          <w:tab w:val="num" w:pos="6480"/>
+        </w:tabs>
+        <w:ind w:left="6480" w:hanging="360"/>
+      </w:pPr>
+      <w:rPr>
+        <w:rFonts w:ascii="Wingdings" w:hAnsi="Wingdings" w:hint="default"/>
+        <w:sz w:val="20"/>
+      </w:rPr>
+    </w:lvl>
+  </w:abstractNum>
+  <w:num w:numId="1">
+    <w:abstractNumId w:val="0"/>
+  </w:num>
+</w:numbering>
 </file>
 
 <file path=word/styles.xml><?xml version="1.0" encoding="utf-8"?>
@@ -1058,6 +2931,28 @@
       <w:szCs w:val="27"/>
     </w:rPr>
   </w:style>
+  <w:style w:type="paragraph" w:styleId="Heading4">
+    <w:name w:val="heading 4"/>
+    <w:basedOn w:val="Normal"/>
+    <w:next w:val="Normal"/>
+    <w:link w:val="Heading4Char"/>
+    <w:uiPriority w:val="9"/>
+    <w:unhideWhenUsed/>
+    <w:qFormat/>
+    <w:rsid w:val="007A3408"/>
+    <w:pPr>
+      <w:keepNext/>
+      <w:keepLines/>
+      <w:spacing w:before="40" w:after="0"/>
+      <w:outlineLvl w:val="3"/>
+    </w:pPr>
+    <w:rPr>
+      <w:rFonts w:asciiTheme="majorHAnsi" w:eastAsiaTheme="majorEastAsia" w:hAnsiTheme="majorHAnsi" w:cstheme="majorBidi"/>
+      <w:i/>
+      <w:iCs/>
+      <w:color w:val="2E74B5" w:themeColor="accent1" w:themeShade="BF"/>
+    </w:rPr>
+  </w:style>
   <w:style w:type="character" w:default="1" w:styleId="DefaultParagraphFont">
     <w:name w:val="Default Paragraph Font"/>
     <w:uiPriority w:val="1"/>
@@ -1120,6 +3015,42 @@
     <w:pPr>
       <w:spacing w:after="0" w:line="240" w:lineRule="auto"/>
     </w:pPr>
+  </w:style>
+  <w:style w:type="character" w:styleId="Emphasis">
+    <w:name w:val="Emphasis"/>
+    <w:basedOn w:val="DefaultParagraphFont"/>
+    <w:uiPriority w:val="20"/>
+    <w:qFormat/>
+    <w:rsid w:val="00EF2C02"/>
+    <w:rPr>
+      <w:i/>
+      <w:iCs/>
+    </w:rPr>
+  </w:style>
+  <w:style w:type="character" w:styleId="Hyperlink">
+    <w:name w:val="Hyperlink"/>
+    <w:basedOn w:val="DefaultParagraphFont"/>
+    <w:uiPriority w:val="99"/>
+    <w:semiHidden/>
+    <w:unhideWhenUsed/>
+    <w:rsid w:val="007A3408"/>
+    <w:rPr>
+      <w:color w:val="0000FF"/>
+      <w:u w:val="single"/>
+    </w:rPr>
+  </w:style>
+  <w:style w:type="character" w:customStyle="1" w:styleId="Heading4Char">
+    <w:name w:val="Heading 4 Char"/>
+    <w:basedOn w:val="DefaultParagraphFont"/>
+    <w:link w:val="Heading4"/>
+    <w:uiPriority w:val="9"/>
+    <w:rsid w:val="007A3408"/>
+    <w:rPr>
+      <w:rFonts w:asciiTheme="majorHAnsi" w:eastAsiaTheme="majorEastAsia" w:hAnsiTheme="majorHAnsi" w:cstheme="majorBidi"/>
+      <w:i/>
+      <w:iCs/>
+      <w:color w:val="2E74B5" w:themeColor="accent1" w:themeShade="BF"/>
+    </w:rPr>
   </w:style>
 </w:styles>
 </file>

--- a/Answers.docx
+++ b/Answers.docx
@@ -715,31 +715,17 @@
         </w:rPr>
         <w:t xml:space="preserve"> is a version control system that lets you manage and keep track of your source code history. GitHub is a cloud-based hosting service that </w:t>
       </w:r>
-      <w:proofErr w:type="spellStart"/>
-      <w:r>
-        <w:rPr>
-          <w:rFonts w:ascii="Tahoma" w:hAnsi="Tahoma" w:cs="Tahoma"/>
-          <w:b/>
-          <w:bCs/>
-          <w:color w:val="202124"/>
-          <w:sz w:val="24"/>
-          <w:szCs w:val="24"/>
-          <w:shd w:val="clear" w:color="auto" w:fill="FFFFFF"/>
-        </w:rPr>
-        <w:t>lets</w:t>
-      </w:r>
-      <w:proofErr w:type="spellEnd"/>
-      <w:r>
-        <w:rPr>
-          <w:rFonts w:ascii="Tahoma" w:hAnsi="Tahoma" w:cs="Tahoma"/>
-          <w:b/>
-          <w:bCs/>
-          <w:color w:val="202124"/>
-          <w:sz w:val="24"/>
-          <w:szCs w:val="24"/>
-          <w:shd w:val="clear" w:color="auto" w:fill="FFFFFF"/>
-        </w:rPr>
-        <w:t xml:space="preserve"> you manage </w:t>
+      <w:r>
+        <w:rPr>
+          <w:rFonts w:ascii="Tahoma" w:hAnsi="Tahoma" w:cs="Tahoma"/>
+          <w:b/>
+          <w:bCs/>
+          <w:color w:val="202124"/>
+          <w:sz w:val="24"/>
+          <w:szCs w:val="24"/>
+          <w:shd w:val="clear" w:color="auto" w:fill="FFFFFF"/>
+        </w:rPr>
+        <w:t xml:space="preserve">lets you manage </w:t>
       </w:r>
       <w:proofErr w:type="spellStart"/>
       <w:r>
@@ -1956,9 +1942,11 @@
           <w:color w:val="424A4F"/>
           <w:spacing w:val="-2"/>
         </w:rPr>
-        <w:t>HTTP Status Code 400</w:t>
-      </w:r>
-      <w:r>
+        <w:t>HTTP Status Code 400 – Bad Request</w:t>
+      </w:r>
+    </w:p>
+    <w:p>
+      <w:pPr>
         <w:rPr>
           <w:rFonts w:ascii="Tahoma" w:hAnsi="Tahoma" w:cs="Tahoma"/>
           <w:b/>
@@ -1966,8 +1954,7 @@
           <w:color w:val="424A4F"/>
           <w:spacing w:val="-2"/>
         </w:rPr>
-        <w:t xml:space="preserve"> </w:t>
-      </w:r>
+      </w:pPr>
       <w:r>
         <w:rPr>
           <w:rFonts w:ascii="Tahoma" w:hAnsi="Tahoma" w:cs="Tahoma"/>
@@ -1976,9 +1963,11 @@
           <w:color w:val="424A4F"/>
           <w:spacing w:val="-2"/>
         </w:rPr>
-        <w:t>–</w:t>
-      </w:r>
-      <w:r>
+        <w:t>HTTP Status Code 404 - Not Found</w:t>
+      </w:r>
+    </w:p>
+    <w:p>
+      <w:pPr>
         <w:rPr>
           <w:rFonts w:ascii="Tahoma" w:hAnsi="Tahoma" w:cs="Tahoma"/>
           <w:b/>
@@ -1986,8 +1975,7 @@
           <w:color w:val="424A4F"/>
           <w:spacing w:val="-2"/>
         </w:rPr>
-        <w:t xml:space="preserve"> </w:t>
-      </w:r>
+      </w:pPr>
       <w:r>
         <w:rPr>
           <w:rFonts w:ascii="Tahoma" w:hAnsi="Tahoma" w:cs="Tahoma"/>
@@ -1996,11 +1984,23 @@
           <w:color w:val="424A4F"/>
           <w:spacing w:val="-2"/>
         </w:rPr>
-        <w:t>Bad Request</w:t>
-      </w:r>
-    </w:p>
-    <w:p>
-      <w:pPr>
+        <w:lastRenderedPageBreak/>
+        <w:t>HTTP Status Code 500 - Internal Server Error</w:t>
+      </w:r>
+    </w:p>
+    <w:p>
+      <w:pPr>
+        <w:rPr>
+          <w:rFonts w:ascii="Tahoma" w:hAnsi="Tahoma" w:cs="Tahoma"/>
+          <w:b/>
+          <w:bCs/>
+          <w:color w:val="15141A"/>
+          <w:sz w:val="28"/>
+          <w:szCs w:val="28"/>
+          <w:shd w:val="clear" w:color="auto" w:fill="FFFFFF"/>
+        </w:rPr>
+      </w:pPr>
+      <w:r>
         <w:rPr>
           <w:rFonts w:ascii="Tahoma" w:hAnsi="Tahoma" w:cs="Tahoma"/>
           <w:b/>
@@ -2008,60 +2008,6 @@
           <w:color w:val="424A4F"/>
           <w:spacing w:val="-2"/>
         </w:rPr>
-      </w:pPr>
-      <w:r>
-        <w:rPr>
-          <w:rFonts w:ascii="Tahoma" w:hAnsi="Tahoma" w:cs="Tahoma"/>
-          <w:b/>
-          <w:bCs/>
-          <w:color w:val="424A4F"/>
-          <w:spacing w:val="-2"/>
-        </w:rPr>
-        <w:t>HTTP Status Code 404 - Not Found</w:t>
-      </w:r>
-    </w:p>
-    <w:p>
-      <w:pPr>
-        <w:rPr>
-          <w:rFonts w:ascii="Tahoma" w:hAnsi="Tahoma" w:cs="Tahoma"/>
-          <w:b/>
-          <w:bCs/>
-          <w:color w:val="424A4F"/>
-          <w:spacing w:val="-2"/>
-        </w:rPr>
-      </w:pPr>
-      <w:r>
-        <w:rPr>
-          <w:rFonts w:ascii="Tahoma" w:hAnsi="Tahoma" w:cs="Tahoma"/>
-          <w:b/>
-          <w:bCs/>
-          <w:color w:val="424A4F"/>
-          <w:spacing w:val="-2"/>
-        </w:rPr>
-        <w:lastRenderedPageBreak/>
-        <w:t>HTTP Status Code 500 - Internal Server Error</w:t>
-      </w:r>
-    </w:p>
-    <w:p>
-      <w:pPr>
-        <w:rPr>
-          <w:rFonts w:ascii="Tahoma" w:hAnsi="Tahoma" w:cs="Tahoma"/>
-          <w:b/>
-          <w:bCs/>
-          <w:color w:val="15141A"/>
-          <w:sz w:val="28"/>
-          <w:szCs w:val="28"/>
-          <w:shd w:val="clear" w:color="auto" w:fill="FFFFFF"/>
-        </w:rPr>
-      </w:pPr>
-      <w:r>
-        <w:rPr>
-          <w:rFonts w:ascii="Tahoma" w:hAnsi="Tahoma" w:cs="Tahoma"/>
-          <w:b/>
-          <w:bCs/>
-          <w:color w:val="424A4F"/>
-          <w:spacing w:val="-2"/>
-        </w:rPr>
         <w:t>HTTP Status Code 503 - Service Unavailable</w:t>
       </w:r>
     </w:p>
@@ -2266,8 +2212,10 @@
       <w:pPr>
         <w:rPr>
           <w:rFonts w:ascii="Tahoma" w:hAnsi="Tahoma" w:cs="Tahoma"/>
-          <w:sz w:val="24"/>
-          <w:szCs w:val="24"/>
+          <w:color w:val="232629"/>
+          <w:sz w:val="24"/>
+          <w:szCs w:val="24"/>
+          <w:shd w:val="clear" w:color="auto" w:fill="FFFFFF"/>
         </w:rPr>
       </w:pPr>
       <w:proofErr w:type="gramStart"/>
@@ -2291,19 +2239,7 @@
           <w:szCs w:val="24"/>
           <w:shd w:val="clear" w:color="auto" w:fill="FFFFFF"/>
         </w:rPr>
-        <w:t> is used to compare primitive values or to check referential identity of object instances. On the other h</w:t>
-      </w:r>
-      <w:bookmarkStart w:id="0" w:name="_GoBack"/>
-      <w:bookmarkEnd w:id="0"/>
-      <w:r>
-        <w:rPr>
-          <w:rFonts w:ascii="Tahoma" w:hAnsi="Tahoma" w:cs="Tahoma"/>
-          <w:color w:val="232629"/>
-          <w:sz w:val="24"/>
-          <w:szCs w:val="24"/>
-          <w:shd w:val="clear" w:color="auto" w:fill="FFFFFF"/>
-        </w:rPr>
-        <w:t>and, </w:t>
+        <w:t> is used to compare primitive values or to check referential identity of object instances. On the other hand, </w:t>
       </w:r>
       <w:proofErr w:type="spellStart"/>
       <w:r>
@@ -2349,6 +2285,986 @@
           <w:shd w:val="clear" w:color="auto" w:fill="FFFFFF"/>
         </w:rPr>
         <w:t>.</w:t>
+      </w:r>
+    </w:p>
+    <w:p>
+      <w:pPr>
+        <w:rPr>
+          <w:rFonts w:ascii="Tahoma" w:hAnsi="Tahoma" w:cs="Tahoma"/>
+          <w:color w:val="232629"/>
+          <w:sz w:val="24"/>
+          <w:szCs w:val="24"/>
+          <w:shd w:val="clear" w:color="auto" w:fill="FFFFFF"/>
+        </w:rPr>
+      </w:pPr>
+    </w:p>
+    <w:p>
+      <w:pPr>
+        <w:rPr>
+          <w:rFonts w:ascii="Tahoma" w:hAnsi="Tahoma" w:cs="Tahoma"/>
+          <w:b/>
+          <w:bCs/>
+          <w:color w:val="24292F"/>
+          <w:sz w:val="28"/>
+          <w:szCs w:val="28"/>
+          <w:shd w:val="clear" w:color="auto" w:fill="FFFFFF"/>
+        </w:rPr>
+      </w:pPr>
+      <w:r>
+        <w:rPr>
+          <w:rFonts w:ascii="Tahoma" w:hAnsi="Tahoma" w:cs="Tahoma"/>
+          <w:b/>
+          <w:bCs/>
+          <w:color w:val="24292F"/>
+          <w:sz w:val="28"/>
+          <w:szCs w:val="28"/>
+          <w:shd w:val="clear" w:color="auto" w:fill="FFFFFF"/>
+        </w:rPr>
+        <w:t xml:space="preserve">How do you </w:t>
+      </w:r>
+      <w:proofErr w:type="spellStart"/>
+      <w:r>
+        <w:rPr>
+          <w:rFonts w:ascii="Tahoma" w:hAnsi="Tahoma" w:cs="Tahoma"/>
+          <w:b/>
+          <w:bCs/>
+          <w:color w:val="24292F"/>
+          <w:sz w:val="28"/>
+          <w:szCs w:val="28"/>
+          <w:shd w:val="clear" w:color="auto" w:fill="FFFFFF"/>
+        </w:rPr>
+        <w:t>initialise</w:t>
+      </w:r>
+      <w:proofErr w:type="spellEnd"/>
+      <w:r>
+        <w:rPr>
+          <w:rFonts w:ascii="Tahoma" w:hAnsi="Tahoma" w:cs="Tahoma"/>
+          <w:b/>
+          <w:bCs/>
+          <w:color w:val="24292F"/>
+          <w:sz w:val="28"/>
+          <w:szCs w:val="28"/>
+          <w:shd w:val="clear" w:color="auto" w:fill="FFFFFF"/>
+        </w:rPr>
+        <w:t xml:space="preserve"> an </w:t>
+      </w:r>
+      <w:proofErr w:type="spellStart"/>
+      <w:r>
+        <w:rPr>
+          <w:rStyle w:val="HTMLCode"/>
+          <w:rFonts w:ascii="Tahoma" w:eastAsiaTheme="minorHAnsi" w:hAnsi="Tahoma" w:cs="Tahoma"/>
+          <w:b/>
+          <w:bCs/>
+          <w:color w:val="24292F"/>
+          <w:sz w:val="28"/>
+          <w:szCs w:val="28"/>
+        </w:rPr>
+        <w:t>npm</w:t>
+      </w:r>
+      <w:proofErr w:type="spellEnd"/>
+      <w:r>
+        <w:rPr>
+          <w:rFonts w:ascii="Tahoma" w:hAnsi="Tahoma" w:cs="Tahoma"/>
+          <w:b/>
+          <w:bCs/>
+          <w:color w:val="24292F"/>
+          <w:sz w:val="28"/>
+          <w:szCs w:val="28"/>
+          <w:shd w:val="clear" w:color="auto" w:fill="FFFFFF"/>
+        </w:rPr>
+        <w:t> or </w:t>
+      </w:r>
+      <w:r>
+        <w:rPr>
+          <w:rStyle w:val="HTMLCode"/>
+          <w:rFonts w:ascii="Tahoma" w:eastAsiaTheme="minorHAnsi" w:hAnsi="Tahoma" w:cs="Tahoma"/>
+          <w:b/>
+          <w:bCs/>
+          <w:color w:val="24292F"/>
+          <w:sz w:val="28"/>
+          <w:szCs w:val="28"/>
+        </w:rPr>
+        <w:t>node</w:t>
+      </w:r>
+      <w:r>
+        <w:rPr>
+          <w:rFonts w:ascii="Tahoma" w:hAnsi="Tahoma" w:cs="Tahoma"/>
+          <w:b/>
+          <w:bCs/>
+          <w:color w:val="24292F"/>
+          <w:sz w:val="28"/>
+          <w:szCs w:val="28"/>
+          <w:shd w:val="clear" w:color="auto" w:fill="FFFFFF"/>
+        </w:rPr>
+        <w:t> project?</w:t>
+      </w:r>
+    </w:p>
+    <w:p>
+      <w:pPr>
+        <w:rPr>
+          <w:rFonts w:ascii="Tahoma" w:hAnsi="Tahoma" w:cs="Tahoma"/>
+          <w:color w:val="24292F"/>
+          <w:sz w:val="24"/>
+          <w:szCs w:val="24"/>
+          <w:shd w:val="clear" w:color="auto" w:fill="FFFFFF"/>
+        </w:rPr>
+      </w:pPr>
+      <w:r>
+        <w:rPr>
+          <w:rFonts w:ascii="Tahoma" w:hAnsi="Tahoma" w:cs="Tahoma"/>
+          <w:color w:val="24292F"/>
+          <w:sz w:val="24"/>
+          <w:szCs w:val="24"/>
+          <w:shd w:val="clear" w:color="auto" w:fill="FFFFFF"/>
+        </w:rPr>
+        <w:t xml:space="preserve">Run </w:t>
+      </w:r>
+      <w:proofErr w:type="spellStart"/>
+      <w:r>
+        <w:rPr>
+          <w:rFonts w:ascii="Tahoma" w:hAnsi="Tahoma" w:cs="Tahoma"/>
+          <w:color w:val="24292F"/>
+          <w:sz w:val="24"/>
+          <w:szCs w:val="24"/>
+          <w:shd w:val="clear" w:color="auto" w:fill="FFFFFF"/>
+        </w:rPr>
+        <w:t>npm</w:t>
+      </w:r>
+      <w:proofErr w:type="spellEnd"/>
+      <w:r>
+        <w:rPr>
+          <w:rFonts w:ascii="Tahoma" w:hAnsi="Tahoma" w:cs="Tahoma"/>
+          <w:color w:val="24292F"/>
+          <w:sz w:val="24"/>
+          <w:szCs w:val="24"/>
+          <w:shd w:val="clear" w:color="auto" w:fill="FFFFFF"/>
+        </w:rPr>
+        <w:t xml:space="preserve"> </w:t>
+      </w:r>
+      <w:proofErr w:type="spellStart"/>
+      <w:r>
+        <w:rPr>
+          <w:rFonts w:ascii="Tahoma" w:hAnsi="Tahoma" w:cs="Tahoma"/>
+          <w:color w:val="24292F"/>
+          <w:sz w:val="24"/>
+          <w:szCs w:val="24"/>
+          <w:shd w:val="clear" w:color="auto" w:fill="FFFFFF"/>
+        </w:rPr>
+        <w:t>init</w:t>
+      </w:r>
+      <w:proofErr w:type="spellEnd"/>
+      <w:r>
+        <w:rPr>
+          <w:rFonts w:ascii="Tahoma" w:hAnsi="Tahoma" w:cs="Tahoma"/>
+          <w:color w:val="24292F"/>
+          <w:sz w:val="24"/>
+          <w:szCs w:val="24"/>
+          <w:shd w:val="clear" w:color="auto" w:fill="FFFFFF"/>
+        </w:rPr>
+        <w:t xml:space="preserve"> in terminal</w:t>
+      </w:r>
+    </w:p>
+    <w:p>
+      <w:pPr>
+        <w:rPr>
+          <w:rFonts w:ascii="Tahoma" w:hAnsi="Tahoma" w:cs="Tahoma"/>
+          <w:color w:val="24292F"/>
+          <w:shd w:val="clear" w:color="auto" w:fill="FFFFFF"/>
+        </w:rPr>
+      </w:pPr>
+    </w:p>
+    <w:p>
+      <w:pPr>
+        <w:rPr>
+          <w:rFonts w:ascii="Tahoma" w:hAnsi="Tahoma" w:cs="Tahoma"/>
+          <w:b/>
+          <w:bCs/>
+          <w:color w:val="24292F"/>
+          <w:sz w:val="28"/>
+          <w:szCs w:val="28"/>
+          <w:shd w:val="clear" w:color="auto" w:fill="FFFFFF"/>
+        </w:rPr>
+      </w:pPr>
+      <w:r>
+        <w:rPr>
+          <w:rFonts w:ascii="Tahoma" w:hAnsi="Tahoma" w:cs="Tahoma"/>
+          <w:b/>
+          <w:bCs/>
+          <w:color w:val="24292F"/>
+          <w:sz w:val="28"/>
+          <w:szCs w:val="28"/>
+          <w:shd w:val="clear" w:color="auto" w:fill="FFFFFF"/>
+        </w:rPr>
+        <w:t>What is the only script that an </w:t>
+      </w:r>
+      <w:proofErr w:type="spellStart"/>
+      <w:r>
+        <w:rPr>
+          <w:rStyle w:val="HTMLCode"/>
+          <w:rFonts w:ascii="Tahoma" w:eastAsiaTheme="minorHAnsi" w:hAnsi="Tahoma" w:cs="Tahoma"/>
+          <w:b/>
+          <w:bCs/>
+          <w:color w:val="24292F"/>
+          <w:sz w:val="28"/>
+          <w:szCs w:val="28"/>
+        </w:rPr>
+        <w:t>npm</w:t>
+      </w:r>
+      <w:proofErr w:type="spellEnd"/>
+      <w:r>
+        <w:rPr>
+          <w:rFonts w:ascii="Tahoma" w:hAnsi="Tahoma" w:cs="Tahoma"/>
+          <w:b/>
+          <w:bCs/>
+          <w:color w:val="24292F"/>
+          <w:sz w:val="28"/>
+          <w:szCs w:val="28"/>
+          <w:shd w:val="clear" w:color="auto" w:fill="FFFFFF"/>
+        </w:rPr>
+        <w:t> project starts with, how do you add one?</w:t>
+      </w:r>
+    </w:p>
+    <w:p>
+      <w:pPr>
+        <w:rPr>
+          <w:rFonts w:ascii="Tahoma" w:hAnsi="Tahoma" w:cs="Tahoma"/>
+          <w:color w:val="24292F"/>
+          <w:shd w:val="clear" w:color="auto" w:fill="FFFFFF"/>
+        </w:rPr>
+      </w:pPr>
+      <w:r>
+        <w:rPr>
+          <w:rFonts w:ascii="Tahoma" w:hAnsi="Tahoma" w:cs="Tahoma"/>
+          <w:color w:val="24292F"/>
+          <w:shd w:val="clear" w:color="auto" w:fill="FFFFFF"/>
+        </w:rPr>
+        <w:t>“</w:t>
+      </w:r>
+      <w:proofErr w:type="gramStart"/>
+      <w:r>
+        <w:rPr>
+          <w:rFonts w:ascii="Tahoma" w:hAnsi="Tahoma" w:cs="Tahoma"/>
+          <w:color w:val="24292F"/>
+          <w:shd w:val="clear" w:color="auto" w:fill="FFFFFF"/>
+        </w:rPr>
+        <w:t>test</w:t>
+      </w:r>
+      <w:proofErr w:type="gramEnd"/>
+      <w:r>
+        <w:rPr>
+          <w:rFonts w:ascii="Tahoma" w:hAnsi="Tahoma" w:cs="Tahoma"/>
+          <w:color w:val="24292F"/>
+          <w:shd w:val="clear" w:color="auto" w:fill="FFFFFF"/>
+        </w:rPr>
+        <w:t xml:space="preserve">”, you can add your own custom scripts by adding key value under scripts in </w:t>
+      </w:r>
+      <w:proofErr w:type="spellStart"/>
+      <w:r>
+        <w:rPr>
+          <w:rFonts w:ascii="Tahoma" w:hAnsi="Tahoma" w:cs="Tahoma"/>
+          <w:color w:val="24292F"/>
+          <w:shd w:val="clear" w:color="auto" w:fill="FFFFFF"/>
+        </w:rPr>
+        <w:t>package.json</w:t>
+      </w:r>
+      <w:proofErr w:type="spellEnd"/>
+      <w:r>
+        <w:rPr>
+          <w:rFonts w:ascii="Tahoma" w:hAnsi="Tahoma" w:cs="Tahoma"/>
+          <w:color w:val="24292F"/>
+          <w:shd w:val="clear" w:color="auto" w:fill="FFFFFF"/>
+        </w:rPr>
+        <w:t>.</w:t>
+      </w:r>
+    </w:p>
+    <w:p>
+      <w:pPr>
+        <w:rPr>
+          <w:rFonts w:ascii="Tahoma" w:hAnsi="Tahoma" w:cs="Tahoma"/>
+          <w:color w:val="24292F"/>
+          <w:shd w:val="clear" w:color="auto" w:fill="FFFFFF"/>
+        </w:rPr>
+      </w:pPr>
+      <w:bookmarkStart w:id="0" w:name="_GoBack"/>
+      <w:bookmarkEnd w:id="0"/>
+    </w:p>
+    <w:p>
+      <w:pPr>
+        <w:rPr>
+          <w:rFonts w:ascii="Tahoma" w:hAnsi="Tahoma" w:cs="Tahoma"/>
+          <w:b/>
+          <w:bCs/>
+          <w:color w:val="24292F"/>
+          <w:sz w:val="28"/>
+          <w:szCs w:val="28"/>
+          <w:shd w:val="clear" w:color="auto" w:fill="FFFFFF"/>
+        </w:rPr>
+      </w:pPr>
+      <w:r>
+        <w:rPr>
+          <w:rFonts w:ascii="Tahoma" w:hAnsi="Tahoma" w:cs="Tahoma"/>
+          <w:b/>
+          <w:bCs/>
+          <w:color w:val="24292F"/>
+          <w:sz w:val="28"/>
+          <w:szCs w:val="28"/>
+          <w:shd w:val="clear" w:color="auto" w:fill="FFFFFF"/>
+        </w:rPr>
+        <w:t xml:space="preserve">What is the difference </w:t>
+      </w:r>
+      <w:r>
+        <w:rPr>
+          <w:rFonts w:ascii="Tahoma" w:hAnsi="Tahoma" w:cs="Tahoma"/>
+          <w:b/>
+          <w:bCs/>
+          <w:color w:val="24292F"/>
+          <w:sz w:val="28"/>
+          <w:szCs w:val="28"/>
+          <w:shd w:val="clear" w:color="auto" w:fill="FFFFFF"/>
+        </w:rPr>
+        <w:t>between </w:t>
+      </w:r>
+      <w:r>
+        <w:rPr>
+          <w:rStyle w:val="HTMLCode"/>
+          <w:rFonts w:ascii="Tahoma" w:eastAsiaTheme="minorHAnsi" w:hAnsi="Tahoma" w:cs="Tahoma"/>
+          <w:b/>
+          <w:bCs/>
+          <w:color w:val="24292F"/>
+          <w:sz w:val="28"/>
+          <w:szCs w:val="28"/>
+        </w:rPr>
+        <w:t>dependencies</w:t>
+      </w:r>
+      <w:r>
+        <w:rPr>
+          <w:rFonts w:ascii="Tahoma" w:hAnsi="Tahoma" w:cs="Tahoma"/>
+          <w:b/>
+          <w:bCs/>
+          <w:color w:val="24292F"/>
+          <w:sz w:val="28"/>
+          <w:szCs w:val="28"/>
+          <w:shd w:val="clear" w:color="auto" w:fill="FFFFFF"/>
+        </w:rPr>
+        <w:t> and </w:t>
+      </w:r>
+      <w:proofErr w:type="spellStart"/>
+      <w:r>
+        <w:rPr>
+          <w:rStyle w:val="HTMLCode"/>
+          <w:rFonts w:ascii="Tahoma" w:eastAsiaTheme="minorHAnsi" w:hAnsi="Tahoma" w:cs="Tahoma"/>
+          <w:b/>
+          <w:bCs/>
+          <w:color w:val="24292F"/>
+          <w:sz w:val="28"/>
+          <w:szCs w:val="28"/>
+        </w:rPr>
+        <w:t>devDependencies</w:t>
+      </w:r>
+      <w:proofErr w:type="spellEnd"/>
+      <w:r>
+        <w:rPr>
+          <w:rFonts w:ascii="Tahoma" w:hAnsi="Tahoma" w:cs="Tahoma"/>
+          <w:b/>
+          <w:bCs/>
+          <w:color w:val="24292F"/>
+          <w:sz w:val="28"/>
+          <w:szCs w:val="28"/>
+          <w:shd w:val="clear" w:color="auto" w:fill="FFFFFF"/>
+        </w:rPr>
+        <w:t>?</w:t>
+      </w:r>
+    </w:p>
+    <w:p>
+      <w:pPr>
+        <w:rPr>
+          <w:rFonts w:ascii="Tahoma" w:hAnsi="Tahoma" w:cs="Tahoma"/>
+          <w:color w:val="202124"/>
+          <w:sz w:val="24"/>
+          <w:szCs w:val="24"/>
+          <w:shd w:val="clear" w:color="auto" w:fill="FFFFFF"/>
+        </w:rPr>
+      </w:pPr>
+      <w:proofErr w:type="spellStart"/>
+      <w:r>
+        <w:rPr>
+          <w:rFonts w:ascii="Tahoma" w:hAnsi="Tahoma" w:cs="Tahoma"/>
+          <w:color w:val="202124"/>
+          <w:sz w:val="24"/>
+          <w:szCs w:val="24"/>
+          <w:shd w:val="clear" w:color="auto" w:fill="FFFFFF"/>
+        </w:rPr>
+        <w:t>D</w:t>
+      </w:r>
+      <w:r>
+        <w:rPr>
+          <w:rFonts w:ascii="Tahoma" w:hAnsi="Tahoma" w:cs="Tahoma"/>
+          <w:color w:val="202124"/>
+          <w:sz w:val="24"/>
+          <w:szCs w:val="24"/>
+          <w:shd w:val="clear" w:color="auto" w:fill="FFFFFF"/>
+        </w:rPr>
+        <w:t>evDependencies</w:t>
+      </w:r>
+      <w:proofErr w:type="spellEnd"/>
+      <w:r>
+        <w:rPr>
+          <w:rFonts w:ascii="Tahoma" w:hAnsi="Tahoma" w:cs="Tahoma"/>
+          <w:color w:val="202124"/>
+          <w:sz w:val="24"/>
+          <w:szCs w:val="24"/>
+          <w:shd w:val="clear" w:color="auto" w:fill="FFFFFF"/>
+        </w:rPr>
+        <w:t xml:space="preserve"> are modules which are only required during development, while dependencies are modules which are also required at runtime.</w:t>
+      </w:r>
+    </w:p>
+    <w:p>
+      <w:pPr>
+        <w:rPr>
+          <w:rFonts w:ascii="Tahoma" w:hAnsi="Tahoma" w:cs="Tahoma"/>
+          <w:color w:val="202124"/>
+          <w:shd w:val="clear" w:color="auto" w:fill="FFFFFF"/>
+        </w:rPr>
+      </w:pPr>
+    </w:p>
+    <w:p>
+      <w:pPr>
+        <w:rPr>
+          <w:rFonts w:ascii="Tahoma" w:hAnsi="Tahoma" w:cs="Tahoma"/>
+          <w:color w:val="202124"/>
+          <w:shd w:val="clear" w:color="auto" w:fill="FFFFFF"/>
+        </w:rPr>
+      </w:pPr>
+    </w:p>
+    <w:p>
+      <w:pPr>
+        <w:rPr>
+          <w:rFonts w:ascii="Tahoma" w:hAnsi="Tahoma" w:cs="Tahoma"/>
+          <w:color w:val="202124"/>
+          <w:shd w:val="clear" w:color="auto" w:fill="FFFFFF"/>
+        </w:rPr>
+      </w:pPr>
+    </w:p>
+    <w:p>
+      <w:pPr>
+        <w:rPr>
+          <w:rFonts w:ascii="Tahoma" w:hAnsi="Tahoma" w:cs="Tahoma"/>
+          <w:color w:val="202124"/>
+          <w:shd w:val="clear" w:color="auto" w:fill="FFFFFF"/>
+        </w:rPr>
+      </w:pPr>
+    </w:p>
+    <w:p>
+      <w:pPr>
+        <w:rPr>
+          <w:rFonts w:ascii="Tahoma" w:hAnsi="Tahoma" w:cs="Tahoma"/>
+          <w:color w:val="202124"/>
+          <w:shd w:val="clear" w:color="auto" w:fill="FFFFFF"/>
+        </w:rPr>
+      </w:pPr>
+    </w:p>
+    <w:p>
+      <w:pPr>
+        <w:rPr>
+          <w:rFonts w:ascii="Tahoma" w:hAnsi="Tahoma" w:cs="Tahoma"/>
+          <w:b/>
+          <w:bCs/>
+          <w:color w:val="24292F"/>
+          <w:sz w:val="28"/>
+          <w:szCs w:val="28"/>
+          <w:shd w:val="clear" w:color="auto" w:fill="FFFFFF"/>
+        </w:rPr>
+      </w:pPr>
+      <w:r>
+        <w:rPr>
+          <w:rFonts w:ascii="Tahoma" w:hAnsi="Tahoma" w:cs="Tahoma"/>
+          <w:b/>
+          <w:bCs/>
+          <w:color w:val="24292F"/>
+          <w:sz w:val="28"/>
+          <w:szCs w:val="28"/>
+          <w:shd w:val="clear" w:color="auto" w:fill="FFFFFF"/>
+        </w:rPr>
+        <w:lastRenderedPageBreak/>
+        <w:t>What</w:t>
+      </w:r>
+      <w:r>
+        <w:rPr>
+          <w:rFonts w:ascii="Tahoma" w:hAnsi="Tahoma" w:cs="Tahoma"/>
+          <w:b/>
+          <w:bCs/>
+          <w:color w:val="24292F"/>
+          <w:sz w:val="28"/>
+          <w:szCs w:val="28"/>
+          <w:shd w:val="clear" w:color="auto" w:fill="FFFFFF"/>
+        </w:rPr>
+        <w:t xml:space="preserve"> is the difference between </w:t>
+      </w:r>
+      <w:proofErr w:type="spellStart"/>
+      <w:r>
+        <w:rPr>
+          <w:rStyle w:val="HTMLCode"/>
+          <w:rFonts w:ascii="Tahoma" w:eastAsiaTheme="minorHAnsi" w:hAnsi="Tahoma" w:cs="Tahoma"/>
+          <w:b/>
+          <w:bCs/>
+          <w:color w:val="24292F"/>
+          <w:sz w:val="28"/>
+          <w:szCs w:val="28"/>
+        </w:rPr>
+        <w:t>querystring.parse</w:t>
+      </w:r>
+      <w:proofErr w:type="spellEnd"/>
+      <w:r>
+        <w:rPr>
+          <w:rFonts w:ascii="Tahoma" w:hAnsi="Tahoma" w:cs="Tahoma"/>
+          <w:b/>
+          <w:bCs/>
+          <w:color w:val="24292F"/>
+          <w:sz w:val="28"/>
+          <w:szCs w:val="28"/>
+          <w:shd w:val="clear" w:color="auto" w:fill="FFFFFF"/>
+        </w:rPr>
+        <w:t> and </w:t>
+      </w:r>
+      <w:proofErr w:type="spellStart"/>
+      <w:r>
+        <w:rPr>
+          <w:rStyle w:val="HTMLCode"/>
+          <w:rFonts w:ascii="Tahoma" w:eastAsiaTheme="minorHAnsi" w:hAnsi="Tahoma" w:cs="Tahoma"/>
+          <w:b/>
+          <w:bCs/>
+          <w:color w:val="24292F"/>
+          <w:sz w:val="28"/>
+          <w:szCs w:val="28"/>
+        </w:rPr>
+        <w:t>url.parse</w:t>
+      </w:r>
+      <w:proofErr w:type="spellEnd"/>
+      <w:r>
+        <w:rPr>
+          <w:rFonts w:ascii="Tahoma" w:hAnsi="Tahoma" w:cs="Tahoma"/>
+          <w:b/>
+          <w:bCs/>
+          <w:color w:val="24292F"/>
+          <w:sz w:val="28"/>
+          <w:szCs w:val="28"/>
+          <w:shd w:val="clear" w:color="auto" w:fill="FFFFFF"/>
+        </w:rPr>
+        <w:t>?</w:t>
+      </w:r>
+    </w:p>
+    <w:p>
+      <w:pPr>
+        <w:spacing w:after="0" w:line="345" w:lineRule="atLeast"/>
+        <w:rPr>
+          <w:rFonts w:ascii="Tahoma" w:eastAsia="Times New Roman" w:hAnsi="Tahoma" w:cs="Tahoma"/>
+          <w:color w:val="FCFCFA"/>
+          <w:sz w:val="28"/>
+          <w:szCs w:val="28"/>
+        </w:rPr>
+      </w:pPr>
+      <w:proofErr w:type="spellStart"/>
+      <w:proofErr w:type="gramStart"/>
+      <w:r>
+        <w:rPr>
+          <w:rFonts w:ascii="Tahoma" w:eastAsia="Times New Roman" w:hAnsi="Tahoma" w:cs="Tahoma"/>
+          <w:color w:val="727072"/>
+          <w:sz w:val="24"/>
+          <w:szCs w:val="24"/>
+        </w:rPr>
+        <w:t>querystring.stringify</w:t>
+      </w:r>
+      <w:proofErr w:type="spellEnd"/>
+      <w:r>
+        <w:rPr>
+          <w:rFonts w:ascii="Tahoma" w:eastAsia="Times New Roman" w:hAnsi="Tahoma" w:cs="Tahoma"/>
+          <w:color w:val="727072"/>
+          <w:sz w:val="24"/>
+          <w:szCs w:val="24"/>
+        </w:rPr>
+        <w:t>(</w:t>
+      </w:r>
+      <w:proofErr w:type="gramEnd"/>
+      <w:r>
+        <w:rPr>
+          <w:rFonts w:ascii="Tahoma" w:eastAsia="Times New Roman" w:hAnsi="Tahoma" w:cs="Tahoma"/>
+          <w:color w:val="727072"/>
+          <w:sz w:val="24"/>
+          <w:szCs w:val="24"/>
+        </w:rPr>
+        <w:t>{search: '</w:t>
+      </w:r>
+      <w:proofErr w:type="spellStart"/>
+      <w:r>
+        <w:rPr>
+          <w:rFonts w:ascii="Tahoma" w:eastAsia="Times New Roman" w:hAnsi="Tahoma" w:cs="Tahoma"/>
+          <w:color w:val="727072"/>
+          <w:sz w:val="24"/>
+          <w:szCs w:val="24"/>
+        </w:rPr>
+        <w:t>javascript</w:t>
+      </w:r>
+      <w:proofErr w:type="spellEnd"/>
+      <w:r>
+        <w:rPr>
+          <w:rFonts w:ascii="Tahoma" w:eastAsia="Times New Roman" w:hAnsi="Tahoma" w:cs="Tahoma"/>
+          <w:color w:val="727072"/>
+          <w:sz w:val="24"/>
+          <w:szCs w:val="24"/>
+        </w:rPr>
+        <w:t>'}), returns key value pairs of the search query, in this case search=</w:t>
+      </w:r>
+      <w:proofErr w:type="spellStart"/>
+      <w:r>
+        <w:rPr>
+          <w:rFonts w:ascii="Tahoma" w:eastAsia="Times New Roman" w:hAnsi="Tahoma" w:cs="Tahoma"/>
+          <w:color w:val="727072"/>
+          <w:sz w:val="24"/>
+          <w:szCs w:val="24"/>
+        </w:rPr>
+        <w:t>javascript</w:t>
+      </w:r>
+      <w:proofErr w:type="spellEnd"/>
+      <w:r>
+        <w:rPr>
+          <w:rFonts w:ascii="Tahoma" w:eastAsia="Times New Roman" w:hAnsi="Tahoma" w:cs="Tahoma"/>
+          <w:color w:val="727072"/>
+          <w:sz w:val="24"/>
+          <w:szCs w:val="24"/>
+        </w:rPr>
+        <w:t>, , while</w:t>
+      </w:r>
+      <w:r>
+        <w:rPr>
+          <w:rFonts w:ascii="Tahoma" w:eastAsia="Times New Roman" w:hAnsi="Tahoma" w:cs="Tahoma"/>
+          <w:color w:val="727072"/>
+          <w:sz w:val="28"/>
+          <w:szCs w:val="28"/>
+        </w:rPr>
+        <w:t xml:space="preserve"> </w:t>
+      </w:r>
+      <w:proofErr w:type="spellStart"/>
+      <w:r>
+        <w:rPr>
+          <w:rFonts w:ascii="Tahoma" w:eastAsia="Times New Roman" w:hAnsi="Tahoma" w:cs="Tahoma"/>
+          <w:color w:val="727072"/>
+          <w:sz w:val="24"/>
+          <w:szCs w:val="24"/>
+        </w:rPr>
+        <w:t>url.parse</w:t>
+      </w:r>
+      <w:proofErr w:type="spellEnd"/>
+      <w:r>
+        <w:rPr>
+          <w:rFonts w:ascii="Tahoma" w:eastAsia="Times New Roman" w:hAnsi="Tahoma" w:cs="Tahoma"/>
+          <w:color w:val="727072"/>
+          <w:sz w:val="24"/>
+          <w:szCs w:val="24"/>
+        </w:rPr>
+        <w:t xml:space="preserve">('https://www.codewars.com/users/m4v15/completed') returns an object with the </w:t>
+      </w:r>
+      <w:proofErr w:type="spellStart"/>
+      <w:r>
+        <w:rPr>
+          <w:rFonts w:ascii="Tahoma" w:eastAsia="Times New Roman" w:hAnsi="Tahoma" w:cs="Tahoma"/>
+          <w:color w:val="727072"/>
+          <w:sz w:val="24"/>
+          <w:szCs w:val="24"/>
+        </w:rPr>
+        <w:t>url's</w:t>
+      </w:r>
+      <w:proofErr w:type="spellEnd"/>
+      <w:r>
+        <w:rPr>
+          <w:rFonts w:ascii="Tahoma" w:eastAsia="Times New Roman" w:hAnsi="Tahoma" w:cs="Tahoma"/>
+          <w:color w:val="727072"/>
+          <w:sz w:val="24"/>
+          <w:szCs w:val="24"/>
+        </w:rPr>
+        <w:t xml:space="preserve"> components</w:t>
+      </w:r>
+    </w:p>
+    <w:p>
+      <w:pPr>
+        <w:rPr>
+          <w:rFonts w:ascii="Tahoma" w:hAnsi="Tahoma" w:cs="Tahoma"/>
+          <w:color w:val="24292F"/>
+          <w:shd w:val="clear" w:color="auto" w:fill="FFFFFF"/>
+        </w:rPr>
+      </w:pPr>
+    </w:p>
+    <w:p>
+      <w:pPr>
+        <w:rPr>
+          <w:rStyle w:val="HTMLCode"/>
+          <w:rFonts w:ascii="Tahoma" w:eastAsiaTheme="minorHAnsi" w:hAnsi="Tahoma" w:cs="Tahoma"/>
+          <w:b/>
+          <w:bCs/>
+          <w:color w:val="24292F"/>
+          <w:sz w:val="24"/>
+          <w:szCs w:val="24"/>
+        </w:rPr>
+      </w:pPr>
+      <w:r>
+        <w:rPr>
+          <w:rFonts w:ascii="Tahoma" w:hAnsi="Tahoma" w:cs="Tahoma"/>
+          <w:b/>
+          <w:bCs/>
+          <w:color w:val="24292F"/>
+          <w:sz w:val="28"/>
+          <w:szCs w:val="28"/>
+          <w:shd w:val="clear" w:color="auto" w:fill="FFFFFF"/>
+        </w:rPr>
+        <w:t>What file path should I use to </w:t>
+      </w:r>
+      <w:r>
+        <w:rPr>
+          <w:rStyle w:val="HTMLCode"/>
+          <w:rFonts w:ascii="Tahoma" w:eastAsiaTheme="minorHAnsi" w:hAnsi="Tahoma" w:cs="Tahoma"/>
+          <w:b/>
+          <w:bCs/>
+          <w:color w:val="24292F"/>
+          <w:sz w:val="28"/>
+          <w:szCs w:val="28"/>
+        </w:rPr>
+        <w:t>require</w:t>
+      </w:r>
+      <w:r>
+        <w:rPr>
+          <w:rFonts w:ascii="Tahoma" w:hAnsi="Tahoma" w:cs="Tahoma"/>
+          <w:b/>
+          <w:bCs/>
+          <w:color w:val="24292F"/>
+          <w:sz w:val="28"/>
+          <w:szCs w:val="28"/>
+          <w:shd w:val="clear" w:color="auto" w:fill="FFFFFF"/>
+        </w:rPr>
+        <w:t> the </w:t>
+      </w:r>
+      <w:proofErr w:type="spellStart"/>
+      <w:r>
+        <w:rPr>
+          <w:rStyle w:val="HTMLCode"/>
+          <w:rFonts w:ascii="Tahoma" w:eastAsiaTheme="minorHAnsi" w:hAnsi="Tahoma" w:cs="Tahoma"/>
+          <w:b/>
+          <w:bCs/>
+          <w:color w:val="24292F"/>
+          <w:sz w:val="28"/>
+          <w:szCs w:val="28"/>
+        </w:rPr>
+        <w:t>db_connect</w:t>
+      </w:r>
+      <w:proofErr w:type="spellEnd"/>
+      <w:r>
+        <w:rPr>
+          <w:rFonts w:ascii="Tahoma" w:hAnsi="Tahoma" w:cs="Tahoma"/>
+          <w:b/>
+          <w:bCs/>
+          <w:color w:val="24292F"/>
+          <w:sz w:val="28"/>
+          <w:szCs w:val="28"/>
+          <w:shd w:val="clear" w:color="auto" w:fill="FFFFFF"/>
+        </w:rPr>
+        <w:t> file if I am in </w:t>
+      </w:r>
+      <w:r>
+        <w:rPr>
+          <w:rStyle w:val="HTMLCode"/>
+          <w:rFonts w:ascii="Tahoma" w:eastAsiaTheme="minorHAnsi" w:hAnsi="Tahoma" w:cs="Tahoma"/>
+          <w:b/>
+          <w:bCs/>
+          <w:color w:val="24292F"/>
+          <w:sz w:val="28"/>
+          <w:szCs w:val="28"/>
+        </w:rPr>
+        <w:t>app.js</w:t>
+      </w:r>
+      <w:r>
+        <w:rPr>
+          <w:rStyle w:val="HTMLCode"/>
+          <w:rFonts w:ascii="Tahoma" w:eastAsiaTheme="minorHAnsi" w:hAnsi="Tahoma" w:cs="Tahoma"/>
+          <w:b/>
+          <w:bCs/>
+          <w:color w:val="24292F"/>
+          <w:sz w:val="28"/>
+          <w:szCs w:val="28"/>
+        </w:rPr>
+        <w:t>?</w:t>
+      </w:r>
+    </w:p>
+    <w:p>
+      <w:pPr>
+        <w:rPr>
+          <w:rStyle w:val="HTMLCode"/>
+          <w:rFonts w:ascii="Tahoma" w:eastAsiaTheme="minorHAnsi" w:hAnsi="Tahoma" w:cs="Tahoma"/>
+          <w:color w:val="24292F"/>
+          <w:sz w:val="24"/>
+          <w:szCs w:val="24"/>
+        </w:rPr>
+      </w:pPr>
+      <w:proofErr w:type="gramStart"/>
+      <w:r>
+        <w:rPr>
+          <w:rStyle w:val="HTMLCode"/>
+          <w:rFonts w:ascii="Tahoma" w:eastAsiaTheme="minorHAnsi" w:hAnsi="Tahoma" w:cs="Tahoma"/>
+          <w:color w:val="24292F"/>
+          <w:sz w:val="24"/>
+          <w:szCs w:val="24"/>
+        </w:rPr>
+        <w:t>‘./</w:t>
+      </w:r>
+      <w:proofErr w:type="spellStart"/>
+      <w:proofErr w:type="gramEnd"/>
+      <w:r>
+        <w:rPr>
+          <w:rStyle w:val="HTMLCode"/>
+          <w:rFonts w:ascii="Tahoma" w:eastAsiaTheme="minorHAnsi" w:hAnsi="Tahoma" w:cs="Tahoma"/>
+          <w:color w:val="24292F"/>
+          <w:sz w:val="24"/>
+          <w:szCs w:val="24"/>
+        </w:rPr>
+        <w:t>src</w:t>
+      </w:r>
+      <w:proofErr w:type="spellEnd"/>
+      <w:r>
+        <w:rPr>
+          <w:rStyle w:val="HTMLCode"/>
+          <w:rFonts w:ascii="Tahoma" w:eastAsiaTheme="minorHAnsi" w:hAnsi="Tahoma" w:cs="Tahoma"/>
+          <w:color w:val="24292F"/>
+          <w:sz w:val="24"/>
+          <w:szCs w:val="24"/>
+        </w:rPr>
+        <w:t>/database/</w:t>
+      </w:r>
+      <w:proofErr w:type="spellStart"/>
+      <w:r>
+        <w:rPr>
+          <w:rStyle w:val="HTMLCode"/>
+          <w:rFonts w:ascii="Tahoma" w:eastAsiaTheme="minorHAnsi" w:hAnsi="Tahoma" w:cs="Tahoma"/>
+          <w:color w:val="24292F"/>
+          <w:sz w:val="24"/>
+          <w:szCs w:val="24"/>
+        </w:rPr>
+        <w:t>db_connect</w:t>
+      </w:r>
+      <w:proofErr w:type="spellEnd"/>
+      <w:r>
+        <w:rPr>
+          <w:rStyle w:val="HTMLCode"/>
+          <w:rFonts w:ascii="Tahoma" w:eastAsiaTheme="minorHAnsi" w:hAnsi="Tahoma" w:cs="Tahoma"/>
+          <w:color w:val="24292F"/>
+          <w:sz w:val="24"/>
+          <w:szCs w:val="24"/>
+        </w:rPr>
+        <w:t>’</w:t>
+      </w:r>
+    </w:p>
+    <w:p>
+      <w:pPr>
+        <w:rPr>
+          <w:rStyle w:val="HTMLCode"/>
+          <w:rFonts w:ascii="Tahoma" w:eastAsiaTheme="minorHAnsi" w:hAnsi="Tahoma" w:cs="Tahoma"/>
+          <w:color w:val="24292F"/>
+        </w:rPr>
+      </w:pPr>
+    </w:p>
+    <w:p>
+      <w:pPr>
+        <w:rPr>
+          <w:rStyle w:val="HTMLCode"/>
+          <w:rFonts w:ascii="Tahoma" w:eastAsiaTheme="minorHAnsi" w:hAnsi="Tahoma" w:cs="Tahoma"/>
+          <w:b/>
+          <w:bCs/>
+          <w:color w:val="24292F"/>
+          <w:sz w:val="28"/>
+          <w:szCs w:val="28"/>
+        </w:rPr>
+      </w:pPr>
+      <w:r>
+        <w:rPr>
+          <w:rFonts w:ascii="Tahoma" w:hAnsi="Tahoma" w:cs="Tahoma"/>
+          <w:b/>
+          <w:bCs/>
+          <w:color w:val="24292F"/>
+          <w:sz w:val="28"/>
+          <w:szCs w:val="28"/>
+          <w:shd w:val="clear" w:color="auto" w:fill="FFFFFF"/>
+        </w:rPr>
+        <w:t>What is the file path to </w:t>
+      </w:r>
+      <w:r>
+        <w:rPr>
+          <w:rStyle w:val="HTMLCode"/>
+          <w:rFonts w:ascii="Tahoma" w:eastAsiaTheme="minorHAnsi" w:hAnsi="Tahoma" w:cs="Tahoma"/>
+          <w:b/>
+          <w:bCs/>
+          <w:color w:val="24292F"/>
+          <w:sz w:val="28"/>
+          <w:szCs w:val="28"/>
+        </w:rPr>
+        <w:t>index.html</w:t>
+      </w:r>
+      <w:r>
+        <w:rPr>
+          <w:rFonts w:ascii="Tahoma" w:hAnsi="Tahoma" w:cs="Tahoma"/>
+          <w:b/>
+          <w:bCs/>
+          <w:color w:val="24292F"/>
+          <w:sz w:val="28"/>
+          <w:szCs w:val="28"/>
+          <w:shd w:val="clear" w:color="auto" w:fill="FFFFFF"/>
+        </w:rPr>
+        <w:t> from </w:t>
+      </w:r>
+      <w:proofErr w:type="gramStart"/>
+      <w:r>
+        <w:rPr>
+          <w:rStyle w:val="HTMLCode"/>
+          <w:rFonts w:ascii="Tahoma" w:eastAsiaTheme="minorHAnsi" w:hAnsi="Tahoma" w:cs="Tahoma"/>
+          <w:b/>
+          <w:bCs/>
+          <w:color w:val="24292F"/>
+          <w:sz w:val="28"/>
+          <w:szCs w:val="28"/>
+        </w:rPr>
+        <w:t>app.js</w:t>
+      </w:r>
+      <w:proofErr w:type="gramEnd"/>
+    </w:p>
+    <w:p>
+      <w:pPr>
+        <w:rPr>
+          <w:rStyle w:val="HTMLCode"/>
+          <w:rFonts w:ascii="Tahoma" w:eastAsiaTheme="minorHAnsi" w:hAnsi="Tahoma" w:cs="Tahoma"/>
+          <w:color w:val="24292F"/>
+        </w:rPr>
+      </w:pPr>
+    </w:p>
+    <w:p>
+      <w:pPr>
+        <w:rPr>
+          <w:rFonts w:ascii="Tahoma" w:hAnsi="Tahoma" w:cs="Tahoma"/>
+          <w:sz w:val="24"/>
+          <w:szCs w:val="24"/>
+        </w:rPr>
+      </w:pPr>
+      <w:proofErr w:type="gramStart"/>
+      <w:r>
+        <w:rPr>
+          <w:rStyle w:val="HTMLCode"/>
+          <w:rFonts w:ascii="Tahoma" w:eastAsiaTheme="minorHAnsi" w:hAnsi="Tahoma" w:cs="Tahoma"/>
+          <w:color w:val="24292F"/>
+        </w:rPr>
+        <w:t>‘./</w:t>
+      </w:r>
+      <w:proofErr w:type="gramEnd"/>
+      <w:r>
+        <w:rPr>
+          <w:rStyle w:val="HTMLCode"/>
+          <w:rFonts w:ascii="Tahoma" w:eastAsiaTheme="minorHAnsi" w:hAnsi="Tahoma" w:cs="Tahoma"/>
+          <w:color w:val="24292F"/>
+        </w:rPr>
+        <w:t>public/index.html’</w:t>
       </w:r>
     </w:p>
     <w:sectPr>

--- a/Answers.docx
+++ b/Answers.docx
@@ -715,17 +715,31 @@
         </w:rPr>
         <w:t xml:space="preserve"> is a version control system that lets you manage and keep track of your source code history. GitHub is a cloud-based hosting service that </w:t>
       </w:r>
-      <w:r>
-        <w:rPr>
-          <w:rFonts w:ascii="Tahoma" w:hAnsi="Tahoma" w:cs="Tahoma"/>
-          <w:b/>
-          <w:bCs/>
-          <w:color w:val="202124"/>
-          <w:sz w:val="24"/>
-          <w:szCs w:val="24"/>
-          <w:shd w:val="clear" w:color="auto" w:fill="FFFFFF"/>
-        </w:rPr>
-        <w:t xml:space="preserve">lets you manage </w:t>
+      <w:proofErr w:type="spellStart"/>
+      <w:r>
+        <w:rPr>
+          <w:rFonts w:ascii="Tahoma" w:hAnsi="Tahoma" w:cs="Tahoma"/>
+          <w:b/>
+          <w:bCs/>
+          <w:color w:val="202124"/>
+          <w:sz w:val="24"/>
+          <w:szCs w:val="24"/>
+          <w:shd w:val="clear" w:color="auto" w:fill="FFFFFF"/>
+        </w:rPr>
+        <w:t>lets</w:t>
+      </w:r>
+      <w:proofErr w:type="spellEnd"/>
+      <w:r>
+        <w:rPr>
+          <w:rFonts w:ascii="Tahoma" w:hAnsi="Tahoma" w:cs="Tahoma"/>
+          <w:b/>
+          <w:bCs/>
+          <w:color w:val="202124"/>
+          <w:sz w:val="24"/>
+          <w:szCs w:val="24"/>
+          <w:shd w:val="clear" w:color="auto" w:fill="FFFFFF"/>
+        </w:rPr>
+        <w:t xml:space="preserve"> you manage </w:t>
       </w:r>
       <w:proofErr w:type="spellStart"/>
       <w:r>
@@ -2585,686 +2599,936 @@
           <w:shd w:val="clear" w:color="auto" w:fill="FFFFFF"/>
         </w:rPr>
       </w:pPr>
+    </w:p>
+    <w:p>
+      <w:pPr>
+        <w:rPr>
+          <w:rFonts w:ascii="Tahoma" w:hAnsi="Tahoma" w:cs="Tahoma"/>
+          <w:b/>
+          <w:bCs/>
+          <w:color w:val="24292F"/>
+          <w:sz w:val="28"/>
+          <w:szCs w:val="28"/>
+          <w:shd w:val="clear" w:color="auto" w:fill="FFFFFF"/>
+        </w:rPr>
+      </w:pPr>
+      <w:r>
+        <w:rPr>
+          <w:rFonts w:ascii="Tahoma" w:hAnsi="Tahoma" w:cs="Tahoma"/>
+          <w:b/>
+          <w:bCs/>
+          <w:color w:val="24292F"/>
+          <w:sz w:val="28"/>
+          <w:szCs w:val="28"/>
+          <w:shd w:val="clear" w:color="auto" w:fill="FFFFFF"/>
+        </w:rPr>
+        <w:t xml:space="preserve">What is the difference </w:t>
+      </w:r>
+      <w:r>
+        <w:rPr>
+          <w:rFonts w:ascii="Tahoma" w:hAnsi="Tahoma" w:cs="Tahoma"/>
+          <w:b/>
+          <w:bCs/>
+          <w:color w:val="24292F"/>
+          <w:sz w:val="28"/>
+          <w:szCs w:val="28"/>
+          <w:shd w:val="clear" w:color="auto" w:fill="FFFFFF"/>
+        </w:rPr>
+        <w:t>between </w:t>
+      </w:r>
+      <w:r>
+        <w:rPr>
+          <w:rStyle w:val="HTMLCode"/>
+          <w:rFonts w:ascii="Tahoma" w:eastAsiaTheme="minorHAnsi" w:hAnsi="Tahoma" w:cs="Tahoma"/>
+          <w:b/>
+          <w:bCs/>
+          <w:color w:val="24292F"/>
+          <w:sz w:val="28"/>
+          <w:szCs w:val="28"/>
+        </w:rPr>
+        <w:t>dependencies</w:t>
+      </w:r>
+      <w:r>
+        <w:rPr>
+          <w:rFonts w:ascii="Tahoma" w:hAnsi="Tahoma" w:cs="Tahoma"/>
+          <w:b/>
+          <w:bCs/>
+          <w:color w:val="24292F"/>
+          <w:sz w:val="28"/>
+          <w:szCs w:val="28"/>
+          <w:shd w:val="clear" w:color="auto" w:fill="FFFFFF"/>
+        </w:rPr>
+        <w:t> and </w:t>
+      </w:r>
+      <w:proofErr w:type="spellStart"/>
+      <w:r>
+        <w:rPr>
+          <w:rStyle w:val="HTMLCode"/>
+          <w:rFonts w:ascii="Tahoma" w:eastAsiaTheme="minorHAnsi" w:hAnsi="Tahoma" w:cs="Tahoma"/>
+          <w:b/>
+          <w:bCs/>
+          <w:color w:val="24292F"/>
+          <w:sz w:val="28"/>
+          <w:szCs w:val="28"/>
+        </w:rPr>
+        <w:t>devDependencies</w:t>
+      </w:r>
+      <w:proofErr w:type="spellEnd"/>
+      <w:r>
+        <w:rPr>
+          <w:rFonts w:ascii="Tahoma" w:hAnsi="Tahoma" w:cs="Tahoma"/>
+          <w:b/>
+          <w:bCs/>
+          <w:color w:val="24292F"/>
+          <w:sz w:val="28"/>
+          <w:szCs w:val="28"/>
+          <w:shd w:val="clear" w:color="auto" w:fill="FFFFFF"/>
+        </w:rPr>
+        <w:t>?</w:t>
+      </w:r>
+    </w:p>
+    <w:p>
+      <w:pPr>
+        <w:rPr>
+          <w:rFonts w:ascii="Tahoma" w:hAnsi="Tahoma" w:cs="Tahoma"/>
+          <w:color w:val="202124"/>
+          <w:sz w:val="24"/>
+          <w:szCs w:val="24"/>
+          <w:shd w:val="clear" w:color="auto" w:fill="FFFFFF"/>
+        </w:rPr>
+      </w:pPr>
+      <w:proofErr w:type="spellStart"/>
+      <w:r>
+        <w:rPr>
+          <w:rFonts w:ascii="Tahoma" w:hAnsi="Tahoma" w:cs="Tahoma"/>
+          <w:color w:val="202124"/>
+          <w:sz w:val="24"/>
+          <w:szCs w:val="24"/>
+          <w:shd w:val="clear" w:color="auto" w:fill="FFFFFF"/>
+        </w:rPr>
+        <w:t>DevDependencies</w:t>
+      </w:r>
+      <w:proofErr w:type="spellEnd"/>
+      <w:r>
+        <w:rPr>
+          <w:rFonts w:ascii="Tahoma" w:hAnsi="Tahoma" w:cs="Tahoma"/>
+          <w:color w:val="202124"/>
+          <w:sz w:val="24"/>
+          <w:szCs w:val="24"/>
+          <w:shd w:val="clear" w:color="auto" w:fill="FFFFFF"/>
+        </w:rPr>
+        <w:t xml:space="preserve"> are modules which are only required during development, while dependencies are modules which are also required at runtime.</w:t>
+      </w:r>
+    </w:p>
+    <w:p>
+      <w:pPr>
+        <w:rPr>
+          <w:rFonts w:ascii="Tahoma" w:hAnsi="Tahoma" w:cs="Tahoma"/>
+          <w:color w:val="202124"/>
+          <w:shd w:val="clear" w:color="auto" w:fill="FFFFFF"/>
+        </w:rPr>
+      </w:pPr>
+    </w:p>
+    <w:p>
+      <w:pPr>
+        <w:rPr>
+          <w:rFonts w:ascii="Tahoma" w:hAnsi="Tahoma" w:cs="Tahoma"/>
+          <w:color w:val="202124"/>
+          <w:shd w:val="clear" w:color="auto" w:fill="FFFFFF"/>
+        </w:rPr>
+      </w:pPr>
+    </w:p>
+    <w:p>
+      <w:pPr>
+        <w:rPr>
+          <w:rFonts w:ascii="Tahoma" w:hAnsi="Tahoma" w:cs="Tahoma"/>
+          <w:color w:val="202124"/>
+          <w:shd w:val="clear" w:color="auto" w:fill="FFFFFF"/>
+        </w:rPr>
+      </w:pPr>
+    </w:p>
+    <w:p>
+      <w:pPr>
+        <w:rPr>
+          <w:rFonts w:ascii="Tahoma" w:hAnsi="Tahoma" w:cs="Tahoma"/>
+          <w:color w:val="202124"/>
+          <w:shd w:val="clear" w:color="auto" w:fill="FFFFFF"/>
+        </w:rPr>
+      </w:pPr>
+    </w:p>
+    <w:p>
+      <w:pPr>
+        <w:rPr>
+          <w:rFonts w:ascii="Tahoma" w:hAnsi="Tahoma" w:cs="Tahoma"/>
+          <w:color w:val="202124"/>
+          <w:shd w:val="clear" w:color="auto" w:fill="FFFFFF"/>
+        </w:rPr>
+      </w:pPr>
+    </w:p>
+    <w:p>
+      <w:pPr>
+        <w:rPr>
+          <w:rFonts w:ascii="Tahoma" w:hAnsi="Tahoma" w:cs="Tahoma"/>
+          <w:b/>
+          <w:bCs/>
+          <w:color w:val="24292F"/>
+          <w:sz w:val="28"/>
+          <w:szCs w:val="28"/>
+          <w:shd w:val="clear" w:color="auto" w:fill="FFFFFF"/>
+        </w:rPr>
+      </w:pPr>
+      <w:r>
+        <w:rPr>
+          <w:rFonts w:ascii="Tahoma" w:hAnsi="Tahoma" w:cs="Tahoma"/>
+          <w:b/>
+          <w:bCs/>
+          <w:color w:val="24292F"/>
+          <w:sz w:val="28"/>
+          <w:szCs w:val="28"/>
+          <w:shd w:val="clear" w:color="auto" w:fill="FFFFFF"/>
+        </w:rPr>
+        <w:lastRenderedPageBreak/>
+        <w:t>What</w:t>
+      </w:r>
+      <w:r>
+        <w:rPr>
+          <w:rFonts w:ascii="Tahoma" w:hAnsi="Tahoma" w:cs="Tahoma"/>
+          <w:b/>
+          <w:bCs/>
+          <w:color w:val="24292F"/>
+          <w:sz w:val="28"/>
+          <w:szCs w:val="28"/>
+          <w:shd w:val="clear" w:color="auto" w:fill="FFFFFF"/>
+        </w:rPr>
+        <w:t xml:space="preserve"> is the difference between </w:t>
+      </w:r>
+      <w:proofErr w:type="spellStart"/>
+      <w:r>
+        <w:rPr>
+          <w:rStyle w:val="HTMLCode"/>
+          <w:rFonts w:ascii="Tahoma" w:eastAsiaTheme="minorHAnsi" w:hAnsi="Tahoma" w:cs="Tahoma"/>
+          <w:b/>
+          <w:bCs/>
+          <w:color w:val="24292F"/>
+          <w:sz w:val="28"/>
+          <w:szCs w:val="28"/>
+        </w:rPr>
+        <w:t>querystring.parse</w:t>
+      </w:r>
+      <w:proofErr w:type="spellEnd"/>
+      <w:r>
+        <w:rPr>
+          <w:rFonts w:ascii="Tahoma" w:hAnsi="Tahoma" w:cs="Tahoma"/>
+          <w:b/>
+          <w:bCs/>
+          <w:color w:val="24292F"/>
+          <w:sz w:val="28"/>
+          <w:szCs w:val="28"/>
+          <w:shd w:val="clear" w:color="auto" w:fill="FFFFFF"/>
+        </w:rPr>
+        <w:t> and </w:t>
+      </w:r>
+      <w:proofErr w:type="spellStart"/>
+      <w:r>
+        <w:rPr>
+          <w:rStyle w:val="HTMLCode"/>
+          <w:rFonts w:ascii="Tahoma" w:eastAsiaTheme="minorHAnsi" w:hAnsi="Tahoma" w:cs="Tahoma"/>
+          <w:b/>
+          <w:bCs/>
+          <w:color w:val="24292F"/>
+          <w:sz w:val="28"/>
+          <w:szCs w:val="28"/>
+        </w:rPr>
+        <w:t>url.parse</w:t>
+      </w:r>
+      <w:proofErr w:type="spellEnd"/>
+      <w:r>
+        <w:rPr>
+          <w:rFonts w:ascii="Tahoma" w:hAnsi="Tahoma" w:cs="Tahoma"/>
+          <w:b/>
+          <w:bCs/>
+          <w:color w:val="24292F"/>
+          <w:sz w:val="28"/>
+          <w:szCs w:val="28"/>
+          <w:shd w:val="clear" w:color="auto" w:fill="FFFFFF"/>
+        </w:rPr>
+        <w:t>?</w:t>
+      </w:r>
+    </w:p>
+    <w:p>
+      <w:pPr>
+        <w:spacing w:after="0" w:line="345" w:lineRule="atLeast"/>
+        <w:rPr>
+          <w:rFonts w:ascii="Tahoma" w:eastAsia="Times New Roman" w:hAnsi="Tahoma" w:cs="Tahoma"/>
+          <w:color w:val="FCFCFA"/>
+          <w:sz w:val="28"/>
+          <w:szCs w:val="28"/>
+        </w:rPr>
+      </w:pPr>
+      <w:proofErr w:type="spellStart"/>
+      <w:proofErr w:type="gramStart"/>
+      <w:r>
+        <w:rPr>
+          <w:rFonts w:ascii="Tahoma" w:eastAsia="Times New Roman" w:hAnsi="Tahoma" w:cs="Tahoma"/>
+          <w:color w:val="727072"/>
+          <w:sz w:val="24"/>
+          <w:szCs w:val="24"/>
+        </w:rPr>
+        <w:t>querystring.stringify</w:t>
+      </w:r>
+      <w:proofErr w:type="spellEnd"/>
+      <w:r>
+        <w:rPr>
+          <w:rFonts w:ascii="Tahoma" w:eastAsia="Times New Roman" w:hAnsi="Tahoma" w:cs="Tahoma"/>
+          <w:color w:val="727072"/>
+          <w:sz w:val="24"/>
+          <w:szCs w:val="24"/>
+        </w:rPr>
+        <w:t>(</w:t>
+      </w:r>
+      <w:proofErr w:type="gramEnd"/>
+      <w:r>
+        <w:rPr>
+          <w:rFonts w:ascii="Tahoma" w:eastAsia="Times New Roman" w:hAnsi="Tahoma" w:cs="Tahoma"/>
+          <w:color w:val="727072"/>
+          <w:sz w:val="24"/>
+          <w:szCs w:val="24"/>
+        </w:rPr>
+        <w:t>{search: '</w:t>
+      </w:r>
+      <w:proofErr w:type="spellStart"/>
+      <w:r>
+        <w:rPr>
+          <w:rFonts w:ascii="Tahoma" w:eastAsia="Times New Roman" w:hAnsi="Tahoma" w:cs="Tahoma"/>
+          <w:color w:val="727072"/>
+          <w:sz w:val="24"/>
+          <w:szCs w:val="24"/>
+        </w:rPr>
+        <w:t>javascript</w:t>
+      </w:r>
+      <w:proofErr w:type="spellEnd"/>
+      <w:r>
+        <w:rPr>
+          <w:rFonts w:ascii="Tahoma" w:eastAsia="Times New Roman" w:hAnsi="Tahoma" w:cs="Tahoma"/>
+          <w:color w:val="727072"/>
+          <w:sz w:val="24"/>
+          <w:szCs w:val="24"/>
+        </w:rPr>
+        <w:t>'}), returns key value pairs of the search query, in this case search=</w:t>
+      </w:r>
+      <w:proofErr w:type="spellStart"/>
+      <w:r>
+        <w:rPr>
+          <w:rFonts w:ascii="Tahoma" w:eastAsia="Times New Roman" w:hAnsi="Tahoma" w:cs="Tahoma"/>
+          <w:color w:val="727072"/>
+          <w:sz w:val="24"/>
+          <w:szCs w:val="24"/>
+        </w:rPr>
+        <w:t>javascript</w:t>
+      </w:r>
+      <w:proofErr w:type="spellEnd"/>
+      <w:r>
+        <w:rPr>
+          <w:rFonts w:ascii="Tahoma" w:eastAsia="Times New Roman" w:hAnsi="Tahoma" w:cs="Tahoma"/>
+          <w:color w:val="727072"/>
+          <w:sz w:val="24"/>
+          <w:szCs w:val="24"/>
+        </w:rPr>
+        <w:t>, , while</w:t>
+      </w:r>
+      <w:r>
+        <w:rPr>
+          <w:rFonts w:ascii="Tahoma" w:eastAsia="Times New Roman" w:hAnsi="Tahoma" w:cs="Tahoma"/>
+          <w:color w:val="727072"/>
+          <w:sz w:val="28"/>
+          <w:szCs w:val="28"/>
+        </w:rPr>
+        <w:t xml:space="preserve"> </w:t>
+      </w:r>
+      <w:proofErr w:type="spellStart"/>
+      <w:r>
+        <w:rPr>
+          <w:rFonts w:ascii="Tahoma" w:eastAsia="Times New Roman" w:hAnsi="Tahoma" w:cs="Tahoma"/>
+          <w:color w:val="727072"/>
+          <w:sz w:val="24"/>
+          <w:szCs w:val="24"/>
+        </w:rPr>
+        <w:t>url.parse</w:t>
+      </w:r>
+      <w:proofErr w:type="spellEnd"/>
+      <w:r>
+        <w:rPr>
+          <w:rFonts w:ascii="Tahoma" w:eastAsia="Times New Roman" w:hAnsi="Tahoma" w:cs="Tahoma"/>
+          <w:color w:val="727072"/>
+          <w:sz w:val="24"/>
+          <w:szCs w:val="24"/>
+        </w:rPr>
+        <w:t xml:space="preserve">('https://www.codewars.com/users/m4v15/completed') returns an object with the </w:t>
+      </w:r>
+      <w:proofErr w:type="spellStart"/>
+      <w:r>
+        <w:rPr>
+          <w:rFonts w:ascii="Tahoma" w:eastAsia="Times New Roman" w:hAnsi="Tahoma" w:cs="Tahoma"/>
+          <w:color w:val="727072"/>
+          <w:sz w:val="24"/>
+          <w:szCs w:val="24"/>
+        </w:rPr>
+        <w:t>url's</w:t>
+      </w:r>
+      <w:proofErr w:type="spellEnd"/>
+      <w:r>
+        <w:rPr>
+          <w:rFonts w:ascii="Tahoma" w:eastAsia="Times New Roman" w:hAnsi="Tahoma" w:cs="Tahoma"/>
+          <w:color w:val="727072"/>
+          <w:sz w:val="24"/>
+          <w:szCs w:val="24"/>
+        </w:rPr>
+        <w:t xml:space="preserve"> components</w:t>
+      </w:r>
+    </w:p>
+    <w:p>
+      <w:pPr>
+        <w:rPr>
+          <w:rFonts w:ascii="Tahoma" w:hAnsi="Tahoma" w:cs="Tahoma"/>
+          <w:color w:val="24292F"/>
+          <w:shd w:val="clear" w:color="auto" w:fill="FFFFFF"/>
+        </w:rPr>
+      </w:pPr>
+    </w:p>
+    <w:p>
+      <w:pPr>
+        <w:rPr>
+          <w:rStyle w:val="HTMLCode"/>
+          <w:rFonts w:ascii="Tahoma" w:eastAsiaTheme="minorHAnsi" w:hAnsi="Tahoma" w:cs="Tahoma"/>
+          <w:b/>
+          <w:bCs/>
+          <w:color w:val="24292F"/>
+          <w:sz w:val="24"/>
+          <w:szCs w:val="24"/>
+        </w:rPr>
+      </w:pPr>
+      <w:r>
+        <w:rPr>
+          <w:rFonts w:ascii="Tahoma" w:hAnsi="Tahoma" w:cs="Tahoma"/>
+          <w:b/>
+          <w:bCs/>
+          <w:color w:val="24292F"/>
+          <w:sz w:val="28"/>
+          <w:szCs w:val="28"/>
+          <w:shd w:val="clear" w:color="auto" w:fill="FFFFFF"/>
+        </w:rPr>
+        <w:t>What file path should I use to </w:t>
+      </w:r>
+      <w:r>
+        <w:rPr>
+          <w:rStyle w:val="HTMLCode"/>
+          <w:rFonts w:ascii="Tahoma" w:eastAsiaTheme="minorHAnsi" w:hAnsi="Tahoma" w:cs="Tahoma"/>
+          <w:b/>
+          <w:bCs/>
+          <w:color w:val="24292F"/>
+          <w:sz w:val="28"/>
+          <w:szCs w:val="28"/>
+        </w:rPr>
+        <w:t>require</w:t>
+      </w:r>
+      <w:r>
+        <w:rPr>
+          <w:rFonts w:ascii="Tahoma" w:hAnsi="Tahoma" w:cs="Tahoma"/>
+          <w:b/>
+          <w:bCs/>
+          <w:color w:val="24292F"/>
+          <w:sz w:val="28"/>
+          <w:szCs w:val="28"/>
+          <w:shd w:val="clear" w:color="auto" w:fill="FFFFFF"/>
+        </w:rPr>
+        <w:t> the </w:t>
+      </w:r>
+      <w:proofErr w:type="spellStart"/>
+      <w:r>
+        <w:rPr>
+          <w:rStyle w:val="HTMLCode"/>
+          <w:rFonts w:ascii="Tahoma" w:eastAsiaTheme="minorHAnsi" w:hAnsi="Tahoma" w:cs="Tahoma"/>
+          <w:b/>
+          <w:bCs/>
+          <w:color w:val="24292F"/>
+          <w:sz w:val="28"/>
+          <w:szCs w:val="28"/>
+        </w:rPr>
+        <w:t>db_connect</w:t>
+      </w:r>
+      <w:proofErr w:type="spellEnd"/>
+      <w:r>
+        <w:rPr>
+          <w:rFonts w:ascii="Tahoma" w:hAnsi="Tahoma" w:cs="Tahoma"/>
+          <w:b/>
+          <w:bCs/>
+          <w:color w:val="24292F"/>
+          <w:sz w:val="28"/>
+          <w:szCs w:val="28"/>
+          <w:shd w:val="clear" w:color="auto" w:fill="FFFFFF"/>
+        </w:rPr>
+        <w:t> file if I am in </w:t>
+      </w:r>
+      <w:r>
+        <w:rPr>
+          <w:rStyle w:val="HTMLCode"/>
+          <w:rFonts w:ascii="Tahoma" w:eastAsiaTheme="minorHAnsi" w:hAnsi="Tahoma" w:cs="Tahoma"/>
+          <w:b/>
+          <w:bCs/>
+          <w:color w:val="24292F"/>
+          <w:sz w:val="28"/>
+          <w:szCs w:val="28"/>
+        </w:rPr>
+        <w:t>app.js</w:t>
+      </w:r>
+      <w:r>
+        <w:rPr>
+          <w:rStyle w:val="HTMLCode"/>
+          <w:rFonts w:ascii="Tahoma" w:eastAsiaTheme="minorHAnsi" w:hAnsi="Tahoma" w:cs="Tahoma"/>
+          <w:b/>
+          <w:bCs/>
+          <w:color w:val="24292F"/>
+          <w:sz w:val="28"/>
+          <w:szCs w:val="28"/>
+        </w:rPr>
+        <w:t>?</w:t>
+      </w:r>
+    </w:p>
+    <w:p>
+      <w:pPr>
+        <w:rPr>
+          <w:rStyle w:val="HTMLCode"/>
+          <w:rFonts w:ascii="Tahoma" w:eastAsiaTheme="minorHAnsi" w:hAnsi="Tahoma" w:cs="Tahoma"/>
+          <w:color w:val="24292F"/>
+          <w:sz w:val="24"/>
+          <w:szCs w:val="24"/>
+        </w:rPr>
+      </w:pPr>
+      <w:r>
+        <w:rPr>
+          <w:rStyle w:val="HTMLCode"/>
+          <w:rFonts w:ascii="Tahoma" w:eastAsiaTheme="minorHAnsi" w:hAnsi="Tahoma" w:cs="Tahoma"/>
+          <w:color w:val="24292F"/>
+          <w:sz w:val="24"/>
+          <w:szCs w:val="24"/>
+        </w:rPr>
+        <w:t>‘. /</w:t>
+      </w:r>
+      <w:proofErr w:type="spellStart"/>
+      <w:r>
+        <w:rPr>
+          <w:rStyle w:val="HTMLCode"/>
+          <w:rFonts w:ascii="Tahoma" w:eastAsiaTheme="minorHAnsi" w:hAnsi="Tahoma" w:cs="Tahoma"/>
+          <w:color w:val="24292F"/>
+          <w:sz w:val="24"/>
+          <w:szCs w:val="24"/>
+        </w:rPr>
+        <w:t>src</w:t>
+      </w:r>
+      <w:proofErr w:type="spellEnd"/>
+      <w:r>
+        <w:rPr>
+          <w:rStyle w:val="HTMLCode"/>
+          <w:rFonts w:ascii="Tahoma" w:eastAsiaTheme="minorHAnsi" w:hAnsi="Tahoma" w:cs="Tahoma"/>
+          <w:color w:val="24292F"/>
+          <w:sz w:val="24"/>
+          <w:szCs w:val="24"/>
+        </w:rPr>
+        <w:t>/database/</w:t>
+      </w:r>
+      <w:proofErr w:type="spellStart"/>
+      <w:r>
+        <w:rPr>
+          <w:rStyle w:val="HTMLCode"/>
+          <w:rFonts w:ascii="Tahoma" w:eastAsiaTheme="minorHAnsi" w:hAnsi="Tahoma" w:cs="Tahoma"/>
+          <w:color w:val="24292F"/>
+          <w:sz w:val="24"/>
+          <w:szCs w:val="24"/>
+        </w:rPr>
+        <w:t>db_connect</w:t>
+      </w:r>
+      <w:proofErr w:type="spellEnd"/>
+      <w:r>
+        <w:rPr>
+          <w:rStyle w:val="HTMLCode"/>
+          <w:rFonts w:ascii="Tahoma" w:eastAsiaTheme="minorHAnsi" w:hAnsi="Tahoma" w:cs="Tahoma"/>
+          <w:color w:val="24292F"/>
+          <w:sz w:val="24"/>
+          <w:szCs w:val="24"/>
+        </w:rPr>
+        <w:t>’</w:t>
+      </w:r>
+    </w:p>
+    <w:p>
+      <w:pPr>
+        <w:rPr>
+          <w:rStyle w:val="HTMLCode"/>
+          <w:rFonts w:ascii="Tahoma" w:eastAsiaTheme="minorHAnsi" w:hAnsi="Tahoma" w:cs="Tahoma"/>
+          <w:color w:val="24292F"/>
+        </w:rPr>
+      </w:pPr>
+    </w:p>
+    <w:p>
+      <w:pPr>
+        <w:rPr>
+          <w:rStyle w:val="HTMLCode"/>
+          <w:rFonts w:ascii="Tahoma" w:eastAsiaTheme="minorHAnsi" w:hAnsi="Tahoma" w:cs="Tahoma"/>
+          <w:b/>
+          <w:bCs/>
+          <w:color w:val="24292F"/>
+          <w:sz w:val="28"/>
+          <w:szCs w:val="28"/>
+        </w:rPr>
+      </w:pPr>
+      <w:r>
+        <w:rPr>
+          <w:rFonts w:ascii="Tahoma" w:hAnsi="Tahoma" w:cs="Tahoma"/>
+          <w:b/>
+          <w:bCs/>
+          <w:color w:val="24292F"/>
+          <w:sz w:val="28"/>
+          <w:szCs w:val="28"/>
+          <w:shd w:val="clear" w:color="auto" w:fill="FFFFFF"/>
+        </w:rPr>
+        <w:t>What is the file path to </w:t>
+      </w:r>
+      <w:r>
+        <w:rPr>
+          <w:rStyle w:val="HTMLCode"/>
+          <w:rFonts w:ascii="Tahoma" w:eastAsiaTheme="minorHAnsi" w:hAnsi="Tahoma" w:cs="Tahoma"/>
+          <w:b/>
+          <w:bCs/>
+          <w:color w:val="24292F"/>
+          <w:sz w:val="28"/>
+          <w:szCs w:val="28"/>
+        </w:rPr>
+        <w:t>index.html</w:t>
+      </w:r>
+      <w:r>
+        <w:rPr>
+          <w:rFonts w:ascii="Tahoma" w:hAnsi="Tahoma" w:cs="Tahoma"/>
+          <w:b/>
+          <w:bCs/>
+          <w:color w:val="24292F"/>
+          <w:sz w:val="28"/>
+          <w:szCs w:val="28"/>
+          <w:shd w:val="clear" w:color="auto" w:fill="FFFFFF"/>
+        </w:rPr>
+        <w:t> from </w:t>
+      </w:r>
+      <w:proofErr w:type="gramStart"/>
+      <w:r>
+        <w:rPr>
+          <w:rStyle w:val="HTMLCode"/>
+          <w:rFonts w:ascii="Tahoma" w:eastAsiaTheme="minorHAnsi" w:hAnsi="Tahoma" w:cs="Tahoma"/>
+          <w:b/>
+          <w:bCs/>
+          <w:color w:val="24292F"/>
+          <w:sz w:val="28"/>
+          <w:szCs w:val="28"/>
+        </w:rPr>
+        <w:t>app.js</w:t>
+      </w:r>
+      <w:proofErr w:type="gramEnd"/>
+    </w:p>
+    <w:p>
+      <w:pPr>
+        <w:rPr>
+          <w:rStyle w:val="HTMLCode"/>
+          <w:rFonts w:ascii="Tahoma" w:eastAsiaTheme="minorHAnsi" w:hAnsi="Tahoma" w:cs="Tahoma"/>
+          <w:color w:val="24292F"/>
+        </w:rPr>
+      </w:pPr>
+    </w:p>
+    <w:p>
+      <w:pPr>
+        <w:rPr>
+          <w:rStyle w:val="HTMLCode"/>
+          <w:rFonts w:ascii="Tahoma" w:eastAsiaTheme="minorHAnsi" w:hAnsi="Tahoma" w:cs="Tahoma"/>
+          <w:color w:val="24292F"/>
+          <w:sz w:val="24"/>
+          <w:szCs w:val="24"/>
+        </w:rPr>
+      </w:pPr>
+      <w:r>
+        <w:rPr>
+          <w:rStyle w:val="HTMLCode"/>
+          <w:rFonts w:ascii="Tahoma" w:eastAsiaTheme="minorHAnsi" w:hAnsi="Tahoma" w:cs="Tahoma"/>
+          <w:color w:val="24292F"/>
+          <w:sz w:val="24"/>
+          <w:szCs w:val="24"/>
+        </w:rPr>
+        <w:t>‘. /</w:t>
+      </w:r>
+      <w:r>
+        <w:rPr>
+          <w:rStyle w:val="HTMLCode"/>
+          <w:rFonts w:ascii="Tahoma" w:eastAsiaTheme="minorHAnsi" w:hAnsi="Tahoma" w:cs="Tahoma"/>
+          <w:color w:val="24292F"/>
+          <w:sz w:val="24"/>
+          <w:szCs w:val="24"/>
+        </w:rPr>
+        <w:t>public/index.html’</w:t>
+      </w:r>
+    </w:p>
+    <w:p>
+      <w:pPr>
+        <w:rPr>
+          <w:rStyle w:val="HTMLCode"/>
+          <w:rFonts w:ascii="Tahoma" w:eastAsiaTheme="minorHAnsi" w:hAnsi="Tahoma" w:cs="Tahoma"/>
+          <w:b/>
+          <w:bCs/>
+          <w:color w:val="24292F"/>
+          <w:sz w:val="28"/>
+          <w:szCs w:val="28"/>
+        </w:rPr>
+      </w:pPr>
+    </w:p>
+    <w:p>
+      <w:pPr>
+        <w:rPr>
+          <w:rStyle w:val="HTMLCode"/>
+          <w:rFonts w:ascii="Tahoma" w:eastAsiaTheme="minorHAnsi" w:hAnsi="Tahoma" w:cs="Tahoma"/>
+          <w:b/>
+          <w:bCs/>
+          <w:color w:val="24292F"/>
+          <w:sz w:val="28"/>
+          <w:szCs w:val="28"/>
+        </w:rPr>
+      </w:pPr>
+      <w:r>
+        <w:rPr>
+          <w:rFonts w:ascii="Tahoma" w:hAnsi="Tahoma" w:cs="Tahoma"/>
+          <w:b/>
+          <w:bCs/>
+          <w:color w:val="24292F"/>
+          <w:sz w:val="28"/>
+          <w:szCs w:val="28"/>
+          <w:shd w:val="clear" w:color="auto" w:fill="FFFFFF"/>
+        </w:rPr>
+        <w:t>Why is linting important? Why should all of your code have the same style?</w:t>
+      </w:r>
+    </w:p>
+    <w:p>
+      <w:pPr>
+        <w:rPr>
+          <w:rFonts w:ascii="Arial" w:hAnsi="Arial" w:cs="Arial"/>
+          <w:b/>
+          <w:bCs/>
+          <w:color w:val="202124"/>
+          <w:shd w:val="clear" w:color="auto" w:fill="FFFFFF"/>
+        </w:rPr>
+      </w:pPr>
+      <w:r>
+        <w:rPr>
+          <w:rFonts w:ascii="Arial" w:hAnsi="Arial" w:cs="Arial"/>
+          <w:b/>
+          <w:bCs/>
+          <w:color w:val="202124"/>
+          <w:shd w:val="clear" w:color="auto" w:fill="FFFFFF"/>
+        </w:rPr>
+        <w:t>To save yourself trouble by avoiding common problems and to enforce a common code style across a team</w:t>
+      </w:r>
+    </w:p>
+    <w:p>
+      <w:pPr>
+        <w:rPr>
+          <w:rFonts w:ascii="Tahoma" w:hAnsi="Tahoma" w:cs="Tahoma"/>
+          <w:b/>
+          <w:bCs/>
+          <w:color w:val="202124"/>
+          <w:sz w:val="28"/>
+          <w:szCs w:val="28"/>
+          <w:shd w:val="clear" w:color="auto" w:fill="FFFFFF"/>
+        </w:rPr>
+      </w:pPr>
+    </w:p>
+    <w:p>
+      <w:pPr>
+        <w:rPr>
+          <w:rFonts w:ascii="Tahoma" w:hAnsi="Tahoma" w:cs="Tahoma"/>
+          <w:b/>
+          <w:bCs/>
+          <w:color w:val="202124"/>
+          <w:sz w:val="28"/>
+          <w:szCs w:val="28"/>
+          <w:shd w:val="clear" w:color="auto" w:fill="FFFFFF"/>
+        </w:rPr>
+      </w:pPr>
+      <w:r>
+        <w:rPr>
+          <w:rFonts w:ascii="Tahoma" w:hAnsi="Tahoma" w:cs="Tahoma"/>
+          <w:b/>
+          <w:bCs/>
+          <w:color w:val="24292F"/>
+          <w:sz w:val="28"/>
+          <w:szCs w:val="28"/>
+          <w:shd w:val="clear" w:color="auto" w:fill="FFFFFF"/>
+        </w:rPr>
+        <w:t>Why is it important to use asynchronous functions in Node?</w:t>
+      </w:r>
+    </w:p>
+    <w:p>
+      <w:pPr>
+        <w:rPr>
+          <w:rFonts w:ascii="Tahoma" w:hAnsi="Tahoma" w:cs="Tahoma"/>
+          <w:color w:val="273239"/>
+          <w:spacing w:val="2"/>
+          <w:sz w:val="24"/>
+          <w:szCs w:val="24"/>
+          <w:shd w:val="clear" w:color="auto" w:fill="FFFFFF"/>
+        </w:rPr>
+      </w:pPr>
+      <w:r>
+        <w:rPr>
+          <w:rFonts w:ascii="Tahoma" w:hAnsi="Tahoma" w:cs="Tahoma"/>
+          <w:color w:val="273239"/>
+          <w:spacing w:val="2"/>
+          <w:sz w:val="24"/>
+          <w:szCs w:val="24"/>
+          <w:shd w:val="clear" w:color="auto" w:fill="FFFFFF"/>
+        </w:rPr>
+        <w:t>The async function helps to write promise-based code asynchronously via the event-loop</w:t>
+      </w:r>
+    </w:p>
+    <w:p>
+      <w:pPr>
+        <w:rPr>
+          <w:rFonts w:ascii="Tahoma" w:hAnsi="Tahoma" w:cs="Tahoma"/>
+          <w:color w:val="273239"/>
+          <w:spacing w:val="2"/>
+          <w:sz w:val="26"/>
+          <w:szCs w:val="26"/>
+          <w:shd w:val="clear" w:color="auto" w:fill="FFFFFF"/>
+        </w:rPr>
+      </w:pPr>
+    </w:p>
+    <w:p>
+      <w:pPr>
+        <w:rPr>
+          <w:rFonts w:ascii="Tahoma" w:hAnsi="Tahoma" w:cs="Tahoma"/>
+          <w:b/>
+          <w:bCs/>
+          <w:color w:val="273239"/>
+          <w:spacing w:val="2"/>
+          <w:sz w:val="28"/>
+          <w:szCs w:val="28"/>
+          <w:shd w:val="clear" w:color="auto" w:fill="FFFFFF"/>
+        </w:rPr>
+      </w:pPr>
+      <w:r>
+        <w:rPr>
+          <w:rFonts w:ascii="Tahoma" w:hAnsi="Tahoma" w:cs="Tahoma"/>
+          <w:b/>
+          <w:bCs/>
+          <w:color w:val="24292F"/>
+          <w:sz w:val="28"/>
+          <w:szCs w:val="28"/>
+          <w:shd w:val="clear" w:color="auto" w:fill="FFFFFF"/>
+        </w:rPr>
+        <w:t> What are error-first callbacks, and why is it important to follow that pattern in your own code?</w:t>
+      </w:r>
+    </w:p>
+    <w:p>
+      <w:pPr>
+        <w:rPr>
+          <w:rFonts w:ascii="Tahoma" w:hAnsi="Tahoma" w:cs="Tahoma"/>
+          <w:color w:val="273239"/>
+          <w:spacing w:val="2"/>
+          <w:sz w:val="26"/>
+          <w:szCs w:val="26"/>
+          <w:shd w:val="clear" w:color="auto" w:fill="FFFFFF"/>
+        </w:rPr>
+      </w:pPr>
+    </w:p>
+    <w:p>
+      <w:pPr>
+        <w:rPr>
+          <w:rFonts w:ascii="Tahoma" w:hAnsi="Tahoma" w:cs="Tahoma"/>
+          <w:sz w:val="24"/>
+          <w:szCs w:val="24"/>
+        </w:rPr>
+      </w:pPr>
+      <w:r>
+        <w:rPr>
+          <w:rStyle w:val="Strong"/>
+          <w:rFonts w:ascii="Tahoma" w:hAnsi="Tahoma" w:cs="Tahoma"/>
+          <w:color w:val="273239"/>
+          <w:spacing w:val="2"/>
+          <w:sz w:val="24"/>
+          <w:szCs w:val="24"/>
+          <w:bdr w:val="none" w:sz="0" w:space="0" w:color="auto" w:frame="1"/>
+          <w:shd w:val="clear" w:color="auto" w:fill="FFFFFF"/>
+        </w:rPr>
+        <w:t>Error-First Callback </w:t>
+      </w:r>
+      <w:r>
+        <w:rPr>
+          <w:rFonts w:ascii="Tahoma" w:hAnsi="Tahoma" w:cs="Tahoma"/>
+          <w:color w:val="273239"/>
+          <w:spacing w:val="2"/>
+          <w:sz w:val="24"/>
+          <w:szCs w:val="24"/>
+          <w:shd w:val="clear" w:color="auto" w:fill="FFFFFF"/>
+        </w:rPr>
+        <w:t>in Node.js is a function which either returns an error object or any successful data returned by the function.</w:t>
+      </w:r>
+      <w:r>
+        <w:rPr>
+          <w:rFonts w:ascii="Tahoma" w:hAnsi="Tahoma" w:cs="Tahoma"/>
+          <w:color w:val="273239"/>
+          <w:spacing w:val="2"/>
+          <w:sz w:val="24"/>
+          <w:szCs w:val="24"/>
+          <w:shd w:val="clear" w:color="auto" w:fill="FFFFFF"/>
+        </w:rPr>
+        <w:t xml:space="preserve"> </w:t>
+      </w:r>
+      <w:r>
+        <w:rPr>
+          <w:rFonts w:ascii="Tahoma" w:hAnsi="Tahoma" w:cs="Tahoma"/>
+          <w:color w:val="273239"/>
+          <w:spacing w:val="2"/>
+          <w:sz w:val="24"/>
+          <w:szCs w:val="24"/>
+          <w:shd w:val="clear" w:color="auto" w:fill="FFFFFF"/>
+        </w:rPr>
+        <w:t xml:space="preserve">Because </w:t>
+      </w:r>
+      <w:r>
+        <w:rPr>
+          <w:rFonts w:ascii="Tahoma" w:hAnsi="Tahoma" w:cs="Tahoma"/>
+          <w:color w:val="273239"/>
+          <w:spacing w:val="2"/>
+          <w:sz w:val="24"/>
+          <w:szCs w:val="24"/>
+          <w:shd w:val="clear" w:color="auto" w:fill="FFFFFF"/>
+        </w:rPr>
+        <w:t>if</w:t>
+      </w:r>
+      <w:r>
+        <w:rPr>
+          <w:rFonts w:ascii="Tahoma" w:hAnsi="Tahoma" w:cs="Tahoma"/>
+          <w:color w:val="273239"/>
+          <w:spacing w:val="2"/>
+          <w:sz w:val="24"/>
+          <w:szCs w:val="24"/>
+          <w:shd w:val="clear" w:color="auto" w:fill="FFFFFF"/>
+        </w:rPr>
+        <w:t xml:space="preserve"> any error has occurred during the execution of the function, it will be return</w:t>
+      </w:r>
       <w:bookmarkStart w:id="0" w:name="_GoBack"/>
       <w:bookmarkEnd w:id="0"/>
-    </w:p>
-    <w:p>
-      <w:pPr>
-        <w:rPr>
-          <w:rFonts w:ascii="Tahoma" w:hAnsi="Tahoma" w:cs="Tahoma"/>
-          <w:b/>
-          <w:bCs/>
-          <w:color w:val="24292F"/>
-          <w:sz w:val="28"/>
-          <w:szCs w:val="28"/>
-          <w:shd w:val="clear" w:color="auto" w:fill="FFFFFF"/>
-        </w:rPr>
-      </w:pPr>
-      <w:r>
-        <w:rPr>
-          <w:rFonts w:ascii="Tahoma" w:hAnsi="Tahoma" w:cs="Tahoma"/>
-          <w:b/>
-          <w:bCs/>
-          <w:color w:val="24292F"/>
-          <w:sz w:val="28"/>
-          <w:szCs w:val="28"/>
-          <w:shd w:val="clear" w:color="auto" w:fill="FFFFFF"/>
-        </w:rPr>
-        <w:t xml:space="preserve">What is the difference </w:t>
-      </w:r>
-      <w:r>
-        <w:rPr>
-          <w:rFonts w:ascii="Tahoma" w:hAnsi="Tahoma" w:cs="Tahoma"/>
-          <w:b/>
-          <w:bCs/>
-          <w:color w:val="24292F"/>
-          <w:sz w:val="28"/>
-          <w:szCs w:val="28"/>
-          <w:shd w:val="clear" w:color="auto" w:fill="FFFFFF"/>
-        </w:rPr>
-        <w:t>between </w:t>
-      </w:r>
-      <w:r>
-        <w:rPr>
-          <w:rStyle w:val="HTMLCode"/>
-          <w:rFonts w:ascii="Tahoma" w:eastAsiaTheme="minorHAnsi" w:hAnsi="Tahoma" w:cs="Tahoma"/>
-          <w:b/>
-          <w:bCs/>
-          <w:color w:val="24292F"/>
-          <w:sz w:val="28"/>
-          <w:szCs w:val="28"/>
-        </w:rPr>
-        <w:t>dependencies</w:t>
-      </w:r>
-      <w:r>
-        <w:rPr>
-          <w:rFonts w:ascii="Tahoma" w:hAnsi="Tahoma" w:cs="Tahoma"/>
-          <w:b/>
-          <w:bCs/>
-          <w:color w:val="24292F"/>
-          <w:sz w:val="28"/>
-          <w:szCs w:val="28"/>
-          <w:shd w:val="clear" w:color="auto" w:fill="FFFFFF"/>
-        </w:rPr>
-        <w:t> and </w:t>
-      </w:r>
-      <w:proofErr w:type="spellStart"/>
-      <w:r>
-        <w:rPr>
-          <w:rStyle w:val="HTMLCode"/>
-          <w:rFonts w:ascii="Tahoma" w:eastAsiaTheme="minorHAnsi" w:hAnsi="Tahoma" w:cs="Tahoma"/>
-          <w:b/>
-          <w:bCs/>
-          <w:color w:val="24292F"/>
-          <w:sz w:val="28"/>
-          <w:szCs w:val="28"/>
-        </w:rPr>
-        <w:t>devDependencies</w:t>
-      </w:r>
-      <w:proofErr w:type="spellEnd"/>
-      <w:r>
-        <w:rPr>
-          <w:rFonts w:ascii="Tahoma" w:hAnsi="Tahoma" w:cs="Tahoma"/>
-          <w:b/>
-          <w:bCs/>
-          <w:color w:val="24292F"/>
-          <w:sz w:val="28"/>
-          <w:szCs w:val="28"/>
-          <w:shd w:val="clear" w:color="auto" w:fill="FFFFFF"/>
-        </w:rPr>
-        <w:t>?</w:t>
-      </w:r>
-    </w:p>
-    <w:p>
-      <w:pPr>
-        <w:rPr>
-          <w:rFonts w:ascii="Tahoma" w:hAnsi="Tahoma" w:cs="Tahoma"/>
-          <w:color w:val="202124"/>
-          <w:sz w:val="24"/>
-          <w:szCs w:val="24"/>
-          <w:shd w:val="clear" w:color="auto" w:fill="FFFFFF"/>
-        </w:rPr>
-      </w:pPr>
-      <w:proofErr w:type="spellStart"/>
-      <w:r>
-        <w:rPr>
-          <w:rFonts w:ascii="Tahoma" w:hAnsi="Tahoma" w:cs="Tahoma"/>
-          <w:color w:val="202124"/>
-          <w:sz w:val="24"/>
-          <w:szCs w:val="24"/>
-          <w:shd w:val="clear" w:color="auto" w:fill="FFFFFF"/>
-        </w:rPr>
-        <w:t>D</w:t>
-      </w:r>
-      <w:r>
-        <w:rPr>
-          <w:rFonts w:ascii="Tahoma" w:hAnsi="Tahoma" w:cs="Tahoma"/>
-          <w:color w:val="202124"/>
-          <w:sz w:val="24"/>
-          <w:szCs w:val="24"/>
-          <w:shd w:val="clear" w:color="auto" w:fill="FFFFFF"/>
-        </w:rPr>
-        <w:t>evDependencies</w:t>
-      </w:r>
-      <w:proofErr w:type="spellEnd"/>
-      <w:r>
-        <w:rPr>
-          <w:rFonts w:ascii="Tahoma" w:hAnsi="Tahoma" w:cs="Tahoma"/>
-          <w:color w:val="202124"/>
-          <w:sz w:val="24"/>
-          <w:szCs w:val="24"/>
-          <w:shd w:val="clear" w:color="auto" w:fill="FFFFFF"/>
-        </w:rPr>
-        <w:t xml:space="preserve"> are modules which are only required during development, while dependencies are modules which are also required at runtime.</w:t>
-      </w:r>
-    </w:p>
-    <w:p>
-      <w:pPr>
-        <w:rPr>
-          <w:rFonts w:ascii="Tahoma" w:hAnsi="Tahoma" w:cs="Tahoma"/>
-          <w:color w:val="202124"/>
-          <w:shd w:val="clear" w:color="auto" w:fill="FFFFFF"/>
-        </w:rPr>
-      </w:pPr>
-    </w:p>
-    <w:p>
-      <w:pPr>
-        <w:rPr>
-          <w:rFonts w:ascii="Tahoma" w:hAnsi="Tahoma" w:cs="Tahoma"/>
-          <w:color w:val="202124"/>
-          <w:shd w:val="clear" w:color="auto" w:fill="FFFFFF"/>
-        </w:rPr>
-      </w:pPr>
-    </w:p>
-    <w:p>
-      <w:pPr>
-        <w:rPr>
-          <w:rFonts w:ascii="Tahoma" w:hAnsi="Tahoma" w:cs="Tahoma"/>
-          <w:color w:val="202124"/>
-          <w:shd w:val="clear" w:color="auto" w:fill="FFFFFF"/>
-        </w:rPr>
-      </w:pPr>
-    </w:p>
-    <w:p>
-      <w:pPr>
-        <w:rPr>
-          <w:rFonts w:ascii="Tahoma" w:hAnsi="Tahoma" w:cs="Tahoma"/>
-          <w:color w:val="202124"/>
-          <w:shd w:val="clear" w:color="auto" w:fill="FFFFFF"/>
-        </w:rPr>
-      </w:pPr>
-    </w:p>
-    <w:p>
-      <w:pPr>
-        <w:rPr>
-          <w:rFonts w:ascii="Tahoma" w:hAnsi="Tahoma" w:cs="Tahoma"/>
-          <w:color w:val="202124"/>
-          <w:shd w:val="clear" w:color="auto" w:fill="FFFFFF"/>
-        </w:rPr>
-      </w:pPr>
-    </w:p>
-    <w:p>
-      <w:pPr>
-        <w:rPr>
-          <w:rFonts w:ascii="Tahoma" w:hAnsi="Tahoma" w:cs="Tahoma"/>
-          <w:b/>
-          <w:bCs/>
-          <w:color w:val="24292F"/>
-          <w:sz w:val="28"/>
-          <w:szCs w:val="28"/>
-          <w:shd w:val="clear" w:color="auto" w:fill="FFFFFF"/>
-        </w:rPr>
-      </w:pPr>
-      <w:r>
-        <w:rPr>
-          <w:rFonts w:ascii="Tahoma" w:hAnsi="Tahoma" w:cs="Tahoma"/>
-          <w:b/>
-          <w:bCs/>
-          <w:color w:val="24292F"/>
-          <w:sz w:val="28"/>
-          <w:szCs w:val="28"/>
-          <w:shd w:val="clear" w:color="auto" w:fill="FFFFFF"/>
-        </w:rPr>
-        <w:lastRenderedPageBreak/>
-        <w:t>What</w:t>
-      </w:r>
-      <w:r>
-        <w:rPr>
-          <w:rFonts w:ascii="Tahoma" w:hAnsi="Tahoma" w:cs="Tahoma"/>
-          <w:b/>
-          <w:bCs/>
-          <w:color w:val="24292F"/>
-          <w:sz w:val="28"/>
-          <w:szCs w:val="28"/>
-          <w:shd w:val="clear" w:color="auto" w:fill="FFFFFF"/>
-        </w:rPr>
-        <w:t xml:space="preserve"> is the difference between </w:t>
-      </w:r>
-      <w:proofErr w:type="spellStart"/>
-      <w:r>
-        <w:rPr>
-          <w:rStyle w:val="HTMLCode"/>
-          <w:rFonts w:ascii="Tahoma" w:eastAsiaTheme="minorHAnsi" w:hAnsi="Tahoma" w:cs="Tahoma"/>
-          <w:b/>
-          <w:bCs/>
-          <w:color w:val="24292F"/>
-          <w:sz w:val="28"/>
-          <w:szCs w:val="28"/>
-        </w:rPr>
-        <w:t>querystring.parse</w:t>
-      </w:r>
-      <w:proofErr w:type="spellEnd"/>
-      <w:r>
-        <w:rPr>
-          <w:rFonts w:ascii="Tahoma" w:hAnsi="Tahoma" w:cs="Tahoma"/>
-          <w:b/>
-          <w:bCs/>
-          <w:color w:val="24292F"/>
-          <w:sz w:val="28"/>
-          <w:szCs w:val="28"/>
-          <w:shd w:val="clear" w:color="auto" w:fill="FFFFFF"/>
-        </w:rPr>
-        <w:t> and </w:t>
-      </w:r>
-      <w:proofErr w:type="spellStart"/>
-      <w:r>
-        <w:rPr>
-          <w:rStyle w:val="HTMLCode"/>
-          <w:rFonts w:ascii="Tahoma" w:eastAsiaTheme="minorHAnsi" w:hAnsi="Tahoma" w:cs="Tahoma"/>
-          <w:b/>
-          <w:bCs/>
-          <w:color w:val="24292F"/>
-          <w:sz w:val="28"/>
-          <w:szCs w:val="28"/>
-        </w:rPr>
-        <w:t>url.parse</w:t>
-      </w:r>
-      <w:proofErr w:type="spellEnd"/>
-      <w:r>
-        <w:rPr>
-          <w:rFonts w:ascii="Tahoma" w:hAnsi="Tahoma" w:cs="Tahoma"/>
-          <w:b/>
-          <w:bCs/>
-          <w:color w:val="24292F"/>
-          <w:sz w:val="28"/>
-          <w:szCs w:val="28"/>
-          <w:shd w:val="clear" w:color="auto" w:fill="FFFFFF"/>
-        </w:rPr>
-        <w:t>?</w:t>
-      </w:r>
-    </w:p>
-    <w:p>
-      <w:pPr>
-        <w:spacing w:after="0" w:line="345" w:lineRule="atLeast"/>
-        <w:rPr>
-          <w:rFonts w:ascii="Tahoma" w:eastAsia="Times New Roman" w:hAnsi="Tahoma" w:cs="Tahoma"/>
-          <w:color w:val="FCFCFA"/>
-          <w:sz w:val="28"/>
-          <w:szCs w:val="28"/>
-        </w:rPr>
-      </w:pPr>
-      <w:proofErr w:type="spellStart"/>
-      <w:proofErr w:type="gramStart"/>
-      <w:r>
-        <w:rPr>
-          <w:rFonts w:ascii="Tahoma" w:eastAsia="Times New Roman" w:hAnsi="Tahoma" w:cs="Tahoma"/>
-          <w:color w:val="727072"/>
-          <w:sz w:val="24"/>
-          <w:szCs w:val="24"/>
-        </w:rPr>
-        <w:t>querystring.stringify</w:t>
-      </w:r>
-      <w:proofErr w:type="spellEnd"/>
-      <w:r>
-        <w:rPr>
-          <w:rFonts w:ascii="Tahoma" w:eastAsia="Times New Roman" w:hAnsi="Tahoma" w:cs="Tahoma"/>
-          <w:color w:val="727072"/>
-          <w:sz w:val="24"/>
-          <w:szCs w:val="24"/>
-        </w:rPr>
-        <w:t>(</w:t>
-      </w:r>
-      <w:proofErr w:type="gramEnd"/>
-      <w:r>
-        <w:rPr>
-          <w:rFonts w:ascii="Tahoma" w:eastAsia="Times New Roman" w:hAnsi="Tahoma" w:cs="Tahoma"/>
-          <w:color w:val="727072"/>
-          <w:sz w:val="24"/>
-          <w:szCs w:val="24"/>
-        </w:rPr>
-        <w:t>{search: '</w:t>
-      </w:r>
-      <w:proofErr w:type="spellStart"/>
-      <w:r>
-        <w:rPr>
-          <w:rFonts w:ascii="Tahoma" w:eastAsia="Times New Roman" w:hAnsi="Tahoma" w:cs="Tahoma"/>
-          <w:color w:val="727072"/>
-          <w:sz w:val="24"/>
-          <w:szCs w:val="24"/>
-        </w:rPr>
-        <w:t>javascript</w:t>
-      </w:r>
-      <w:proofErr w:type="spellEnd"/>
-      <w:r>
-        <w:rPr>
-          <w:rFonts w:ascii="Tahoma" w:eastAsia="Times New Roman" w:hAnsi="Tahoma" w:cs="Tahoma"/>
-          <w:color w:val="727072"/>
-          <w:sz w:val="24"/>
-          <w:szCs w:val="24"/>
-        </w:rPr>
-        <w:t>'}), returns key value pairs of the search query, in this case search=</w:t>
-      </w:r>
-      <w:proofErr w:type="spellStart"/>
-      <w:r>
-        <w:rPr>
-          <w:rFonts w:ascii="Tahoma" w:eastAsia="Times New Roman" w:hAnsi="Tahoma" w:cs="Tahoma"/>
-          <w:color w:val="727072"/>
-          <w:sz w:val="24"/>
-          <w:szCs w:val="24"/>
-        </w:rPr>
-        <w:t>javascript</w:t>
-      </w:r>
-      <w:proofErr w:type="spellEnd"/>
-      <w:r>
-        <w:rPr>
-          <w:rFonts w:ascii="Tahoma" w:eastAsia="Times New Roman" w:hAnsi="Tahoma" w:cs="Tahoma"/>
-          <w:color w:val="727072"/>
-          <w:sz w:val="24"/>
-          <w:szCs w:val="24"/>
-        </w:rPr>
-        <w:t>, , while</w:t>
-      </w:r>
-      <w:r>
-        <w:rPr>
-          <w:rFonts w:ascii="Tahoma" w:eastAsia="Times New Roman" w:hAnsi="Tahoma" w:cs="Tahoma"/>
-          <w:color w:val="727072"/>
-          <w:sz w:val="28"/>
-          <w:szCs w:val="28"/>
-        </w:rPr>
-        <w:t xml:space="preserve"> </w:t>
-      </w:r>
-      <w:proofErr w:type="spellStart"/>
-      <w:r>
-        <w:rPr>
-          <w:rFonts w:ascii="Tahoma" w:eastAsia="Times New Roman" w:hAnsi="Tahoma" w:cs="Tahoma"/>
-          <w:color w:val="727072"/>
-          <w:sz w:val="24"/>
-          <w:szCs w:val="24"/>
-        </w:rPr>
-        <w:t>url.parse</w:t>
-      </w:r>
-      <w:proofErr w:type="spellEnd"/>
-      <w:r>
-        <w:rPr>
-          <w:rFonts w:ascii="Tahoma" w:eastAsia="Times New Roman" w:hAnsi="Tahoma" w:cs="Tahoma"/>
-          <w:color w:val="727072"/>
-          <w:sz w:val="24"/>
-          <w:szCs w:val="24"/>
-        </w:rPr>
-        <w:t xml:space="preserve">('https://www.codewars.com/users/m4v15/completed') returns an object with the </w:t>
-      </w:r>
-      <w:proofErr w:type="spellStart"/>
-      <w:r>
-        <w:rPr>
-          <w:rFonts w:ascii="Tahoma" w:eastAsia="Times New Roman" w:hAnsi="Tahoma" w:cs="Tahoma"/>
-          <w:color w:val="727072"/>
-          <w:sz w:val="24"/>
-          <w:szCs w:val="24"/>
-        </w:rPr>
-        <w:t>url's</w:t>
-      </w:r>
-      <w:proofErr w:type="spellEnd"/>
-      <w:r>
-        <w:rPr>
-          <w:rFonts w:ascii="Tahoma" w:eastAsia="Times New Roman" w:hAnsi="Tahoma" w:cs="Tahoma"/>
-          <w:color w:val="727072"/>
-          <w:sz w:val="24"/>
-          <w:szCs w:val="24"/>
-        </w:rPr>
-        <w:t xml:space="preserve"> components</w:t>
-      </w:r>
-    </w:p>
-    <w:p>
-      <w:pPr>
-        <w:rPr>
-          <w:rFonts w:ascii="Tahoma" w:hAnsi="Tahoma" w:cs="Tahoma"/>
-          <w:color w:val="24292F"/>
-          <w:shd w:val="clear" w:color="auto" w:fill="FFFFFF"/>
-        </w:rPr>
-      </w:pPr>
-    </w:p>
-    <w:p>
-      <w:pPr>
-        <w:rPr>
-          <w:rStyle w:val="HTMLCode"/>
-          <w:rFonts w:ascii="Tahoma" w:eastAsiaTheme="minorHAnsi" w:hAnsi="Tahoma" w:cs="Tahoma"/>
-          <w:b/>
-          <w:bCs/>
-          <w:color w:val="24292F"/>
-          <w:sz w:val="24"/>
-          <w:szCs w:val="24"/>
-        </w:rPr>
-      </w:pPr>
-      <w:r>
-        <w:rPr>
-          <w:rFonts w:ascii="Tahoma" w:hAnsi="Tahoma" w:cs="Tahoma"/>
-          <w:b/>
-          <w:bCs/>
-          <w:color w:val="24292F"/>
-          <w:sz w:val="28"/>
-          <w:szCs w:val="28"/>
-          <w:shd w:val="clear" w:color="auto" w:fill="FFFFFF"/>
-        </w:rPr>
-        <w:t>What file path should I use to </w:t>
-      </w:r>
-      <w:r>
-        <w:rPr>
-          <w:rStyle w:val="HTMLCode"/>
-          <w:rFonts w:ascii="Tahoma" w:eastAsiaTheme="minorHAnsi" w:hAnsi="Tahoma" w:cs="Tahoma"/>
-          <w:b/>
-          <w:bCs/>
-          <w:color w:val="24292F"/>
-          <w:sz w:val="28"/>
-          <w:szCs w:val="28"/>
-        </w:rPr>
-        <w:t>require</w:t>
-      </w:r>
-      <w:r>
-        <w:rPr>
-          <w:rFonts w:ascii="Tahoma" w:hAnsi="Tahoma" w:cs="Tahoma"/>
-          <w:b/>
-          <w:bCs/>
-          <w:color w:val="24292F"/>
-          <w:sz w:val="28"/>
-          <w:szCs w:val="28"/>
-          <w:shd w:val="clear" w:color="auto" w:fill="FFFFFF"/>
-        </w:rPr>
-        <w:t> the </w:t>
-      </w:r>
-      <w:proofErr w:type="spellStart"/>
-      <w:r>
-        <w:rPr>
-          <w:rStyle w:val="HTMLCode"/>
-          <w:rFonts w:ascii="Tahoma" w:eastAsiaTheme="minorHAnsi" w:hAnsi="Tahoma" w:cs="Tahoma"/>
-          <w:b/>
-          <w:bCs/>
-          <w:color w:val="24292F"/>
-          <w:sz w:val="28"/>
-          <w:szCs w:val="28"/>
-        </w:rPr>
-        <w:t>db_connect</w:t>
-      </w:r>
-      <w:proofErr w:type="spellEnd"/>
-      <w:r>
-        <w:rPr>
-          <w:rFonts w:ascii="Tahoma" w:hAnsi="Tahoma" w:cs="Tahoma"/>
-          <w:b/>
-          <w:bCs/>
-          <w:color w:val="24292F"/>
-          <w:sz w:val="28"/>
-          <w:szCs w:val="28"/>
-          <w:shd w:val="clear" w:color="auto" w:fill="FFFFFF"/>
-        </w:rPr>
-        <w:t> file if I am in </w:t>
-      </w:r>
-      <w:r>
-        <w:rPr>
-          <w:rStyle w:val="HTMLCode"/>
-          <w:rFonts w:ascii="Tahoma" w:eastAsiaTheme="minorHAnsi" w:hAnsi="Tahoma" w:cs="Tahoma"/>
-          <w:b/>
-          <w:bCs/>
-          <w:color w:val="24292F"/>
-          <w:sz w:val="28"/>
-          <w:szCs w:val="28"/>
-        </w:rPr>
-        <w:t>app.js</w:t>
-      </w:r>
-      <w:r>
-        <w:rPr>
-          <w:rStyle w:val="HTMLCode"/>
-          <w:rFonts w:ascii="Tahoma" w:eastAsiaTheme="minorHAnsi" w:hAnsi="Tahoma" w:cs="Tahoma"/>
-          <w:b/>
-          <w:bCs/>
-          <w:color w:val="24292F"/>
-          <w:sz w:val="28"/>
-          <w:szCs w:val="28"/>
-        </w:rPr>
-        <w:t>?</w:t>
-      </w:r>
-    </w:p>
-    <w:p>
-      <w:pPr>
-        <w:rPr>
-          <w:rStyle w:val="HTMLCode"/>
-          <w:rFonts w:ascii="Tahoma" w:eastAsiaTheme="minorHAnsi" w:hAnsi="Tahoma" w:cs="Tahoma"/>
-          <w:color w:val="24292F"/>
-          <w:sz w:val="24"/>
-          <w:szCs w:val="24"/>
-        </w:rPr>
-      </w:pPr>
-      <w:proofErr w:type="gramStart"/>
-      <w:r>
-        <w:rPr>
-          <w:rStyle w:val="HTMLCode"/>
-          <w:rFonts w:ascii="Tahoma" w:eastAsiaTheme="minorHAnsi" w:hAnsi="Tahoma" w:cs="Tahoma"/>
-          <w:color w:val="24292F"/>
-          <w:sz w:val="24"/>
-          <w:szCs w:val="24"/>
-        </w:rPr>
-        <w:t>‘./</w:t>
-      </w:r>
-      <w:proofErr w:type="spellStart"/>
-      <w:proofErr w:type="gramEnd"/>
-      <w:r>
-        <w:rPr>
-          <w:rStyle w:val="HTMLCode"/>
-          <w:rFonts w:ascii="Tahoma" w:eastAsiaTheme="minorHAnsi" w:hAnsi="Tahoma" w:cs="Tahoma"/>
-          <w:color w:val="24292F"/>
-          <w:sz w:val="24"/>
-          <w:szCs w:val="24"/>
-        </w:rPr>
-        <w:t>src</w:t>
-      </w:r>
-      <w:proofErr w:type="spellEnd"/>
-      <w:r>
-        <w:rPr>
-          <w:rStyle w:val="HTMLCode"/>
-          <w:rFonts w:ascii="Tahoma" w:eastAsiaTheme="minorHAnsi" w:hAnsi="Tahoma" w:cs="Tahoma"/>
-          <w:color w:val="24292F"/>
-          <w:sz w:val="24"/>
-          <w:szCs w:val="24"/>
-        </w:rPr>
-        <w:t>/database/</w:t>
-      </w:r>
-      <w:proofErr w:type="spellStart"/>
-      <w:r>
-        <w:rPr>
-          <w:rStyle w:val="HTMLCode"/>
-          <w:rFonts w:ascii="Tahoma" w:eastAsiaTheme="minorHAnsi" w:hAnsi="Tahoma" w:cs="Tahoma"/>
-          <w:color w:val="24292F"/>
-          <w:sz w:val="24"/>
-          <w:szCs w:val="24"/>
-        </w:rPr>
-        <w:t>db_connect</w:t>
-      </w:r>
-      <w:proofErr w:type="spellEnd"/>
-      <w:r>
-        <w:rPr>
-          <w:rStyle w:val="HTMLCode"/>
-          <w:rFonts w:ascii="Tahoma" w:eastAsiaTheme="minorHAnsi" w:hAnsi="Tahoma" w:cs="Tahoma"/>
-          <w:color w:val="24292F"/>
-          <w:sz w:val="24"/>
-          <w:szCs w:val="24"/>
-        </w:rPr>
-        <w:t>’</w:t>
-      </w:r>
-    </w:p>
-    <w:p>
-      <w:pPr>
-        <w:rPr>
-          <w:rStyle w:val="HTMLCode"/>
-          <w:rFonts w:ascii="Tahoma" w:eastAsiaTheme="minorHAnsi" w:hAnsi="Tahoma" w:cs="Tahoma"/>
-          <w:color w:val="24292F"/>
-        </w:rPr>
-      </w:pPr>
-    </w:p>
-    <w:p>
-      <w:pPr>
-        <w:rPr>
-          <w:rStyle w:val="HTMLCode"/>
-          <w:rFonts w:ascii="Tahoma" w:eastAsiaTheme="minorHAnsi" w:hAnsi="Tahoma" w:cs="Tahoma"/>
-          <w:b/>
-          <w:bCs/>
-          <w:color w:val="24292F"/>
-          <w:sz w:val="28"/>
-          <w:szCs w:val="28"/>
-        </w:rPr>
-      </w:pPr>
-      <w:r>
-        <w:rPr>
-          <w:rFonts w:ascii="Tahoma" w:hAnsi="Tahoma" w:cs="Tahoma"/>
-          <w:b/>
-          <w:bCs/>
-          <w:color w:val="24292F"/>
-          <w:sz w:val="28"/>
-          <w:szCs w:val="28"/>
-          <w:shd w:val="clear" w:color="auto" w:fill="FFFFFF"/>
-        </w:rPr>
-        <w:t>What is the file path to </w:t>
-      </w:r>
-      <w:r>
-        <w:rPr>
-          <w:rStyle w:val="HTMLCode"/>
-          <w:rFonts w:ascii="Tahoma" w:eastAsiaTheme="minorHAnsi" w:hAnsi="Tahoma" w:cs="Tahoma"/>
-          <w:b/>
-          <w:bCs/>
-          <w:color w:val="24292F"/>
-          <w:sz w:val="28"/>
-          <w:szCs w:val="28"/>
-        </w:rPr>
-        <w:t>index.html</w:t>
-      </w:r>
-      <w:r>
-        <w:rPr>
-          <w:rFonts w:ascii="Tahoma" w:hAnsi="Tahoma" w:cs="Tahoma"/>
-          <w:b/>
-          <w:bCs/>
-          <w:color w:val="24292F"/>
-          <w:sz w:val="28"/>
-          <w:szCs w:val="28"/>
-          <w:shd w:val="clear" w:color="auto" w:fill="FFFFFF"/>
-        </w:rPr>
-        <w:t> from </w:t>
-      </w:r>
-      <w:proofErr w:type="gramStart"/>
-      <w:r>
-        <w:rPr>
-          <w:rStyle w:val="HTMLCode"/>
-          <w:rFonts w:ascii="Tahoma" w:eastAsiaTheme="minorHAnsi" w:hAnsi="Tahoma" w:cs="Tahoma"/>
-          <w:b/>
-          <w:bCs/>
-          <w:color w:val="24292F"/>
-          <w:sz w:val="28"/>
-          <w:szCs w:val="28"/>
-        </w:rPr>
-        <w:t>app.js</w:t>
-      </w:r>
-      <w:proofErr w:type="gramEnd"/>
-    </w:p>
-    <w:p>
-      <w:pPr>
-        <w:rPr>
-          <w:rStyle w:val="HTMLCode"/>
-          <w:rFonts w:ascii="Tahoma" w:eastAsiaTheme="minorHAnsi" w:hAnsi="Tahoma" w:cs="Tahoma"/>
-          <w:color w:val="24292F"/>
-        </w:rPr>
-      </w:pPr>
-    </w:p>
-    <w:p>
-      <w:pPr>
-        <w:rPr>
-          <w:rFonts w:ascii="Tahoma" w:hAnsi="Tahoma" w:cs="Tahoma"/>
-          <w:sz w:val="24"/>
-          <w:szCs w:val="24"/>
-        </w:rPr>
-      </w:pPr>
-      <w:proofErr w:type="gramStart"/>
-      <w:r>
-        <w:rPr>
-          <w:rStyle w:val="HTMLCode"/>
-          <w:rFonts w:ascii="Tahoma" w:eastAsiaTheme="minorHAnsi" w:hAnsi="Tahoma" w:cs="Tahoma"/>
-          <w:color w:val="24292F"/>
-        </w:rPr>
-        <w:t>‘./</w:t>
-      </w:r>
-      <w:proofErr w:type="gramEnd"/>
-      <w:r>
-        <w:rPr>
-          <w:rStyle w:val="HTMLCode"/>
-          <w:rFonts w:ascii="Tahoma" w:eastAsiaTheme="minorHAnsi" w:hAnsi="Tahoma" w:cs="Tahoma"/>
-          <w:color w:val="24292F"/>
-        </w:rPr>
-        <w:t>public/index.html’</w:t>
+      <w:r>
+        <w:rPr>
+          <w:rFonts w:ascii="Tahoma" w:hAnsi="Tahoma" w:cs="Tahoma"/>
+          <w:color w:val="273239"/>
+          <w:spacing w:val="2"/>
+          <w:sz w:val="24"/>
+          <w:szCs w:val="24"/>
+          <w:shd w:val="clear" w:color="auto" w:fill="FFFFFF"/>
+        </w:rPr>
+        <w:t>ed by the first argument.</w:t>
       </w:r>
     </w:p>
     <w:sectPr>
@@ -3968,6 +4232,17 @@
       <w:color w:val="2E74B5" w:themeColor="accent1" w:themeShade="BF"/>
     </w:rPr>
   </w:style>
+  <w:style w:type="character" w:styleId="Strong">
+    <w:name w:val="Strong"/>
+    <w:basedOn w:val="DefaultParagraphFont"/>
+    <w:uiPriority w:val="22"/>
+    <w:qFormat/>
+    <w:rsid w:val="005D69FC"/>
+    <w:rPr>
+      <w:b/>
+      <w:bCs/>
+    </w:rPr>
+  </w:style>
 </w:styles>
 </file>
 

--- a/Answers.docx
+++ b/Answers.docx
@@ -3445,33 +3445,25 @@
       <w:pPr>
         <w:rPr>
           <w:rFonts w:ascii="Tahoma" w:hAnsi="Tahoma" w:cs="Tahoma"/>
-          <w:sz w:val="24"/>
-          <w:szCs w:val="24"/>
-        </w:rPr>
-      </w:pPr>
-      <w:r>
-        <w:rPr>
-          <w:rStyle w:val="Strong"/>
-          <w:rFonts w:ascii="Tahoma" w:hAnsi="Tahoma" w:cs="Tahoma"/>
           <w:color w:val="273239"/>
           <w:spacing w:val="2"/>
           <w:sz w:val="24"/>
           <w:szCs w:val="24"/>
-          <w:bdr w:val="none" w:sz="0" w:space="0" w:color="auto" w:frame="1"/>
-          <w:shd w:val="clear" w:color="auto" w:fill="FFFFFF"/>
-        </w:rPr>
-        <w:t>Error-First Callback </w:t>
-      </w:r>
-      <w:r>
-        <w:rPr>
+          <w:shd w:val="clear" w:color="auto" w:fill="FFFFFF"/>
+        </w:rPr>
+      </w:pPr>
+      <w:r>
+        <w:rPr>
+          <w:rStyle w:val="Strong"/>
           <w:rFonts w:ascii="Tahoma" w:hAnsi="Tahoma" w:cs="Tahoma"/>
           <w:color w:val="273239"/>
           <w:spacing w:val="2"/>
           <w:sz w:val="24"/>
           <w:szCs w:val="24"/>
-          <w:shd w:val="clear" w:color="auto" w:fill="FFFFFF"/>
-        </w:rPr>
-        <w:t>in Node.js is a function which either returns an error object or any successful data returned by the function.</w:t>
+          <w:bdr w:val="none" w:sz="0" w:space="0" w:color="auto" w:frame="1"/>
+          <w:shd w:val="clear" w:color="auto" w:fill="FFFFFF"/>
+        </w:rPr>
+        <w:t>Error-First Callback </w:t>
       </w:r>
       <w:r>
         <w:rPr>
@@ -3482,7 +3474,7 @@
           <w:szCs w:val="24"/>
           <w:shd w:val="clear" w:color="auto" w:fill="FFFFFF"/>
         </w:rPr>
-        <w:t xml:space="preserve"> </w:t>
+        <w:t>in Node.js is a function which either returns an error object or any successful data returned by the function.</w:t>
       </w:r>
       <w:r>
         <w:rPr>
@@ -3493,7 +3485,7 @@
           <w:szCs w:val="24"/>
           <w:shd w:val="clear" w:color="auto" w:fill="FFFFFF"/>
         </w:rPr>
-        <w:t xml:space="preserve">Because </w:t>
+        <w:t xml:space="preserve"> </w:t>
       </w:r>
       <w:r>
         <w:rPr>
@@ -3504,7 +3496,7 @@
           <w:szCs w:val="24"/>
           <w:shd w:val="clear" w:color="auto" w:fill="FFFFFF"/>
         </w:rPr>
-        <w:t>if</w:t>
+        <w:t xml:space="preserve">Because </w:t>
       </w:r>
       <w:r>
         <w:rPr>
@@ -3515,20 +3507,421 @@
           <w:szCs w:val="24"/>
           <w:shd w:val="clear" w:color="auto" w:fill="FFFFFF"/>
         </w:rPr>
-        <w:t xml:space="preserve"> any error has occurred during the execution of the function, it will be return</w:t>
+        <w:t>if</w:t>
+      </w:r>
+      <w:r>
+        <w:rPr>
+          <w:rFonts w:ascii="Tahoma" w:hAnsi="Tahoma" w:cs="Tahoma"/>
+          <w:color w:val="273239"/>
+          <w:spacing w:val="2"/>
+          <w:sz w:val="24"/>
+          <w:szCs w:val="24"/>
+          <w:shd w:val="clear" w:color="auto" w:fill="FFFFFF"/>
+        </w:rPr>
+        <w:t xml:space="preserve"> any error has occurred during the execution of the function, it will be returned by the first argument.</w:t>
+      </w:r>
+    </w:p>
+    <w:p>
+      <w:pPr>
+        <w:rPr>
+          <w:rFonts w:ascii="Tahoma" w:hAnsi="Tahoma" w:cs="Tahoma"/>
+          <w:color w:val="273239"/>
+          <w:spacing w:val="2"/>
+          <w:sz w:val="24"/>
+          <w:szCs w:val="24"/>
+          <w:shd w:val="clear" w:color="auto" w:fill="FFFFFF"/>
+        </w:rPr>
+      </w:pPr>
+    </w:p>
+    <w:p>
+      <w:pPr>
+        <w:rPr>
+          <w:rFonts w:ascii="Tahoma" w:hAnsi="Tahoma" w:cs="Tahoma"/>
+          <w:b/>
+          <w:bCs/>
+          <w:color w:val="273239"/>
+          <w:spacing w:val="2"/>
+          <w:sz w:val="28"/>
+          <w:szCs w:val="28"/>
+          <w:shd w:val="clear" w:color="auto" w:fill="FFFFFF"/>
+        </w:rPr>
+      </w:pPr>
+    </w:p>
+    <w:p>
+      <w:pPr>
+        <w:rPr>
+          <w:rFonts w:ascii="Tahoma" w:hAnsi="Tahoma" w:cs="Tahoma"/>
+          <w:b/>
+          <w:bCs/>
+          <w:color w:val="273239"/>
+          <w:spacing w:val="2"/>
+          <w:sz w:val="28"/>
+          <w:szCs w:val="28"/>
+          <w:shd w:val="clear" w:color="auto" w:fill="FFFFFF"/>
+        </w:rPr>
+      </w:pPr>
+      <w:r>
+        <w:rPr>
+          <w:rFonts w:ascii="Tahoma" w:hAnsi="Tahoma" w:cs="Tahoma"/>
+          <w:b/>
+          <w:bCs/>
+          <w:color w:val="273239"/>
+          <w:spacing w:val="2"/>
+          <w:sz w:val="28"/>
+          <w:szCs w:val="28"/>
+          <w:shd w:val="clear" w:color="auto" w:fill="FFFFFF"/>
+        </w:rPr>
+        <w:t xml:space="preserve">What is database </w:t>
+      </w:r>
+      <w:proofErr w:type="gramStart"/>
+      <w:r>
+        <w:rPr>
+          <w:rFonts w:ascii="Tahoma" w:hAnsi="Tahoma" w:cs="Tahoma"/>
+          <w:b/>
+          <w:bCs/>
+          <w:color w:val="273239"/>
+          <w:spacing w:val="2"/>
+          <w:sz w:val="28"/>
+          <w:szCs w:val="28"/>
+          <w:shd w:val="clear" w:color="auto" w:fill="FFFFFF"/>
+        </w:rPr>
+        <w:t>schema ?</w:t>
+      </w:r>
+      <w:proofErr w:type="gramEnd"/>
+    </w:p>
+    <w:p>
+      <w:pPr>
+        <w:rPr>
+          <w:rFonts w:ascii="Tahoma" w:hAnsi="Tahoma" w:cs="Tahoma"/>
+          <w:color w:val="202124"/>
+          <w:sz w:val="24"/>
+          <w:szCs w:val="24"/>
+          <w:shd w:val="clear" w:color="auto" w:fill="FFFFFF"/>
+        </w:rPr>
+      </w:pPr>
+      <w:r>
+        <w:rPr>
+          <w:rFonts w:ascii="Tahoma" w:hAnsi="Tahoma" w:cs="Tahoma"/>
+          <w:color w:val="202124"/>
+          <w:sz w:val="24"/>
+          <w:szCs w:val="24"/>
+          <w:shd w:val="clear" w:color="auto" w:fill="FFFFFF"/>
+        </w:rPr>
+        <w:t>Schema</w:t>
+      </w:r>
+      <w:r>
+        <w:rPr>
+          <w:rFonts w:ascii="Tahoma" w:hAnsi="Tahoma" w:cs="Tahoma"/>
+          <w:color w:val="202124"/>
+          <w:sz w:val="24"/>
+          <w:szCs w:val="24"/>
+          <w:shd w:val="clear" w:color="auto" w:fill="FFFFFF"/>
+        </w:rPr>
+        <w:t> </w:t>
+      </w:r>
+      <w:r>
+        <w:rPr>
+          <w:rFonts w:ascii="Tahoma" w:hAnsi="Tahoma" w:cs="Tahoma"/>
+          <w:b/>
+          <w:bCs/>
+          <w:color w:val="202124"/>
+          <w:sz w:val="24"/>
+          <w:szCs w:val="24"/>
+          <w:shd w:val="clear" w:color="auto" w:fill="FFFFFF"/>
+        </w:rPr>
+        <w:t>defines how data is organized within a relational database</w:t>
+      </w:r>
+      <w:r>
+        <w:rPr>
+          <w:rFonts w:ascii="Tahoma" w:hAnsi="Tahoma" w:cs="Tahoma"/>
+          <w:color w:val="202124"/>
+          <w:sz w:val="24"/>
+          <w:szCs w:val="24"/>
+          <w:shd w:val="clear" w:color="auto" w:fill="FFFFFF"/>
+        </w:rPr>
+        <w:t>; this is inclusive of logical constraints such as, table names, fields, data types, and the relationships between these entities</w:t>
+      </w:r>
+    </w:p>
+    <w:p>
+      <w:pPr>
+        <w:rPr>
+          <w:rFonts w:ascii="Tahoma" w:hAnsi="Tahoma" w:cs="Tahoma"/>
+          <w:color w:val="202124"/>
+          <w:shd w:val="clear" w:color="auto" w:fill="FFFFFF"/>
+        </w:rPr>
+      </w:pPr>
+    </w:p>
+    <w:p>
+      <w:pPr>
+        <w:rPr>
+          <w:rFonts w:ascii="Tahoma" w:hAnsi="Tahoma" w:cs="Tahoma"/>
+          <w:b/>
+          <w:bCs/>
+          <w:color w:val="24292F"/>
+          <w:sz w:val="28"/>
+          <w:szCs w:val="28"/>
+          <w:shd w:val="clear" w:color="auto" w:fill="FFFFFF"/>
+        </w:rPr>
+      </w:pPr>
+      <w:r>
+        <w:rPr>
+          <w:rFonts w:ascii="Tahoma" w:hAnsi="Tahoma" w:cs="Tahoma"/>
+          <w:b/>
+          <w:bCs/>
+          <w:color w:val="24292F"/>
+          <w:sz w:val="28"/>
+          <w:szCs w:val="28"/>
+          <w:shd w:val="clear" w:color="auto" w:fill="FFFFFF"/>
+        </w:rPr>
+        <w:t>Why</w:t>
+      </w:r>
+      <w:r>
+        <w:rPr>
+          <w:rFonts w:ascii="Tahoma" w:hAnsi="Tahoma" w:cs="Tahoma"/>
+          <w:b/>
+          <w:bCs/>
+          <w:color w:val="24292F"/>
+          <w:sz w:val="28"/>
+          <w:szCs w:val="28"/>
+          <w:shd w:val="clear" w:color="auto" w:fill="FFFFFF"/>
+        </w:rPr>
+        <w:t xml:space="preserve"> we use different database </w:t>
+      </w:r>
+      <w:proofErr w:type="spellStart"/>
+      <w:r>
+        <w:rPr>
+          <w:rFonts w:ascii="Tahoma" w:hAnsi="Tahoma" w:cs="Tahoma"/>
+          <w:b/>
+          <w:bCs/>
+          <w:color w:val="24292F"/>
+          <w:sz w:val="28"/>
+          <w:szCs w:val="28"/>
+          <w:shd w:val="clear" w:color="auto" w:fill="FFFFFF"/>
+        </w:rPr>
+        <w:t>urls</w:t>
+      </w:r>
+      <w:proofErr w:type="spellEnd"/>
+      <w:r>
+        <w:rPr>
+          <w:rFonts w:ascii="Tahoma" w:hAnsi="Tahoma" w:cs="Tahoma"/>
+          <w:b/>
+          <w:bCs/>
+          <w:color w:val="24292F"/>
+          <w:sz w:val="28"/>
+          <w:szCs w:val="28"/>
+          <w:shd w:val="clear" w:color="auto" w:fill="FFFFFF"/>
+        </w:rPr>
+        <w:t xml:space="preserve"> for production, development and te</w:t>
       </w:r>
       <w:bookmarkStart w:id="0" w:name="_GoBack"/>
       <w:bookmarkEnd w:id="0"/>
       <w:r>
         <w:rPr>
           <w:rFonts w:ascii="Tahoma" w:hAnsi="Tahoma" w:cs="Tahoma"/>
-          <w:color w:val="273239"/>
-          <w:spacing w:val="2"/>
-          <w:sz w:val="24"/>
-          <w:szCs w:val="24"/>
-          <w:shd w:val="clear" w:color="auto" w:fill="FFFFFF"/>
-        </w:rPr>
-        <w:t>ed by the first argument.</w:t>
+          <w:b/>
+          <w:bCs/>
+          <w:color w:val="24292F"/>
+          <w:sz w:val="28"/>
+          <w:szCs w:val="28"/>
+          <w:shd w:val="clear" w:color="auto" w:fill="FFFFFF"/>
+        </w:rPr>
+        <w:t>sting?</w:t>
+      </w:r>
+    </w:p>
+    <w:p>
+      <w:pPr>
+        <w:rPr>
+          <w:rFonts w:ascii="Tahoma" w:hAnsi="Tahoma" w:cs="Tahoma"/>
+          <w:color w:val="24292F"/>
+          <w:shd w:val="clear" w:color="auto" w:fill="FFFFFF"/>
+        </w:rPr>
+      </w:pPr>
+    </w:p>
+    <w:p>
+      <w:pPr>
+        <w:rPr>
+          <w:rFonts w:ascii="Tahoma" w:hAnsi="Tahoma" w:cs="Tahoma"/>
+          <w:b/>
+          <w:bCs/>
+          <w:color w:val="24292F"/>
+          <w:sz w:val="28"/>
+          <w:szCs w:val="28"/>
+          <w:shd w:val="clear" w:color="auto" w:fill="FFFFFF"/>
+        </w:rPr>
+      </w:pPr>
+      <w:r>
+        <w:rPr>
+          <w:rFonts w:ascii="Tahoma" w:hAnsi="Tahoma" w:cs="Tahoma"/>
+          <w:b/>
+          <w:bCs/>
+          <w:color w:val="24292F"/>
+          <w:sz w:val="28"/>
+          <w:szCs w:val="28"/>
+          <w:shd w:val="clear" w:color="auto" w:fill="FFFFFF"/>
+        </w:rPr>
+        <w:t> </w:t>
+      </w:r>
+      <w:r>
+        <w:rPr>
+          <w:rFonts w:ascii="Tahoma" w:hAnsi="Tahoma" w:cs="Tahoma"/>
+          <w:b/>
+          <w:bCs/>
+          <w:color w:val="24292F"/>
+          <w:sz w:val="28"/>
+          <w:szCs w:val="28"/>
+          <w:shd w:val="clear" w:color="auto" w:fill="FFFFFF"/>
+        </w:rPr>
+        <w:t>How</w:t>
+      </w:r>
+      <w:r>
+        <w:rPr>
+          <w:rFonts w:ascii="Tahoma" w:hAnsi="Tahoma" w:cs="Tahoma"/>
+          <w:b/>
+          <w:bCs/>
+          <w:color w:val="24292F"/>
+          <w:sz w:val="28"/>
+          <w:szCs w:val="28"/>
+          <w:shd w:val="clear" w:color="auto" w:fill="FFFFFF"/>
+        </w:rPr>
+        <w:t xml:space="preserve"> would you use the </w:t>
+      </w:r>
+      <w:r>
+        <w:rPr>
+          <w:rStyle w:val="HTMLCode"/>
+          <w:rFonts w:ascii="Tahoma" w:eastAsiaTheme="minorHAnsi" w:hAnsi="Tahoma" w:cs="Tahoma"/>
+          <w:b/>
+          <w:bCs/>
+          <w:color w:val="24292F"/>
+          <w:sz w:val="28"/>
+          <w:szCs w:val="28"/>
+        </w:rPr>
+        <w:t>.query</w:t>
+      </w:r>
+      <w:r>
+        <w:rPr>
+          <w:rFonts w:ascii="Tahoma" w:hAnsi="Tahoma" w:cs="Tahoma"/>
+          <w:b/>
+          <w:bCs/>
+          <w:color w:val="24292F"/>
+          <w:sz w:val="28"/>
+          <w:szCs w:val="28"/>
+          <w:shd w:val="clear" w:color="auto" w:fill="FFFFFF"/>
+        </w:rPr>
+        <w:t> method to query the database?</w:t>
+      </w:r>
+    </w:p>
+    <w:p>
+      <w:pPr>
+        <w:rPr>
+          <w:rFonts w:ascii="Tahoma" w:hAnsi="Tahoma" w:cs="Tahoma"/>
+          <w:color w:val="24292F"/>
+          <w:sz w:val="24"/>
+          <w:szCs w:val="24"/>
+          <w:shd w:val="clear" w:color="auto" w:fill="FFFFFF"/>
+        </w:rPr>
+      </w:pPr>
+      <w:r>
+        <w:rPr>
+          <w:rFonts w:ascii="Tahoma" w:hAnsi="Tahoma" w:cs="Tahoma"/>
+          <w:color w:val="24292F"/>
+          <w:sz w:val="24"/>
+          <w:szCs w:val="24"/>
+          <w:shd w:val="clear" w:color="auto" w:fill="FFFFFF"/>
+        </w:rPr>
+        <w:t>Connection.q</w:t>
+      </w:r>
+      <w:r>
+        <w:rPr>
+          <w:rFonts w:ascii="Tahoma" w:hAnsi="Tahoma" w:cs="Tahoma"/>
+          <w:color w:val="24292F"/>
+          <w:sz w:val="24"/>
+          <w:szCs w:val="24"/>
+          <w:shd w:val="clear" w:color="auto" w:fill="FFFFFF"/>
+        </w:rPr>
+        <w:t>uery</w:t>
+      </w:r>
+      <w:r>
+        <w:rPr>
+          <w:rFonts w:ascii="Tahoma" w:hAnsi="Tahoma" w:cs="Tahoma"/>
+          <w:color w:val="24292F"/>
+          <w:sz w:val="24"/>
+          <w:szCs w:val="24"/>
+          <w:shd w:val="clear" w:color="auto" w:fill="FFFFFF"/>
+        </w:rPr>
+        <w:t>(`SQL COMMAND`)</w:t>
+      </w:r>
+    </w:p>
+    <w:p>
+      <w:pPr>
+        <w:rPr>
+          <w:rFonts w:ascii="Tahoma" w:hAnsi="Tahoma" w:cs="Tahoma"/>
+          <w:color w:val="24292F"/>
+          <w:shd w:val="clear" w:color="auto" w:fill="FFFFFF"/>
+        </w:rPr>
+      </w:pPr>
+    </w:p>
+    <w:p>
+      <w:pPr>
+        <w:rPr>
+          <w:rFonts w:ascii="Tahoma" w:hAnsi="Tahoma" w:cs="Tahoma"/>
+          <w:b/>
+          <w:bCs/>
+          <w:color w:val="24292F"/>
+          <w:sz w:val="28"/>
+          <w:szCs w:val="28"/>
+          <w:shd w:val="clear" w:color="auto" w:fill="FFFFFF"/>
+        </w:rPr>
+      </w:pPr>
+      <w:r>
+        <w:rPr>
+          <w:rFonts w:ascii="Tahoma" w:hAnsi="Tahoma" w:cs="Tahoma"/>
+          <w:b/>
+          <w:bCs/>
+          <w:color w:val="24292F"/>
+          <w:sz w:val="28"/>
+          <w:szCs w:val="28"/>
+          <w:shd w:val="clear" w:color="auto" w:fill="FFFFFF"/>
+        </w:rPr>
+        <w:t>What are parameterized queries?</w:t>
+      </w:r>
+    </w:p>
+    <w:p>
+      <w:pPr>
+        <w:rPr>
+          <w:rFonts w:ascii="Tahoma" w:hAnsi="Tahoma" w:cs="Tahoma"/>
+          <w:sz w:val="24"/>
+          <w:szCs w:val="24"/>
+        </w:rPr>
+      </w:pPr>
+      <w:proofErr w:type="gramStart"/>
+      <w:r>
+        <w:rPr>
+          <w:rFonts w:ascii="Tahoma" w:hAnsi="Tahoma" w:cs="Tahoma"/>
+          <w:b/>
+          <w:bCs/>
+          <w:color w:val="202124"/>
+          <w:shd w:val="clear" w:color="auto" w:fill="FFFFFF"/>
+        </w:rPr>
+        <w:t>a</w:t>
+      </w:r>
+      <w:proofErr w:type="gramEnd"/>
+      <w:r>
+        <w:rPr>
+          <w:rFonts w:ascii="Tahoma" w:hAnsi="Tahoma" w:cs="Tahoma"/>
+          <w:b/>
+          <w:bCs/>
+          <w:color w:val="202124"/>
+          <w:shd w:val="clear" w:color="auto" w:fill="FFFFFF"/>
+        </w:rPr>
+        <w:t xml:space="preserve"> query in which placeholders are used for parameters and the parameter values are supplied at execution time</w:t>
+      </w:r>
+      <w:r>
+        <w:rPr>
+          <w:rFonts w:ascii="Tahoma" w:hAnsi="Tahoma" w:cs="Tahoma"/>
+          <w:color w:val="202124"/>
+          <w:shd w:val="clear" w:color="auto" w:fill="FFFFFF"/>
+        </w:rPr>
+        <w:t>. The most important reason to use parameterized queries is to avoid SQL injection attacks</w:t>
       </w:r>
     </w:p>
     <w:sectPr>

--- a/Answers.docx
+++ b/Answers.docx
@@ -715,31 +715,17 @@
         </w:rPr>
         <w:t xml:space="preserve"> is a version control system that lets you manage and keep track of your source code history. GitHub is a cloud-based hosting service that </w:t>
       </w:r>
-      <w:proofErr w:type="spellStart"/>
-      <w:r>
-        <w:rPr>
-          <w:rFonts w:ascii="Tahoma" w:hAnsi="Tahoma" w:cs="Tahoma"/>
-          <w:b/>
-          <w:bCs/>
-          <w:color w:val="202124"/>
-          <w:sz w:val="24"/>
-          <w:szCs w:val="24"/>
-          <w:shd w:val="clear" w:color="auto" w:fill="FFFFFF"/>
-        </w:rPr>
-        <w:t>lets</w:t>
-      </w:r>
-      <w:proofErr w:type="spellEnd"/>
-      <w:r>
-        <w:rPr>
-          <w:rFonts w:ascii="Tahoma" w:hAnsi="Tahoma" w:cs="Tahoma"/>
-          <w:b/>
-          <w:bCs/>
-          <w:color w:val="202124"/>
-          <w:sz w:val="24"/>
-          <w:szCs w:val="24"/>
-          <w:shd w:val="clear" w:color="auto" w:fill="FFFFFF"/>
-        </w:rPr>
-        <w:t xml:space="preserve"> you manage </w:t>
+      <w:r>
+        <w:rPr>
+          <w:rFonts w:ascii="Tahoma" w:hAnsi="Tahoma" w:cs="Tahoma"/>
+          <w:b/>
+          <w:bCs/>
+          <w:color w:val="202124"/>
+          <w:sz w:val="24"/>
+          <w:szCs w:val="24"/>
+          <w:shd w:val="clear" w:color="auto" w:fill="FFFFFF"/>
+        </w:rPr>
+        <w:t xml:space="preserve">lets you manage </w:t>
       </w:r>
       <w:proofErr w:type="spellStart"/>
       <w:r>
@@ -3711,217 +3697,281 @@
           <w:szCs w:val="28"/>
           <w:shd w:val="clear" w:color="auto" w:fill="FFFFFF"/>
         </w:rPr>
-        <w:t xml:space="preserve"> for production, development and te</w:t>
+        <w:t xml:space="preserve"> for production, development and testing?</w:t>
+      </w:r>
+    </w:p>
+    <w:p>
+      <w:pPr>
+        <w:rPr>
+          <w:rFonts w:ascii="Tahoma" w:hAnsi="Tahoma" w:cs="Tahoma"/>
+          <w:color w:val="24292F"/>
+          <w:shd w:val="clear" w:color="auto" w:fill="FFFFFF"/>
+        </w:rPr>
+      </w:pPr>
+    </w:p>
+    <w:p>
+      <w:pPr>
+        <w:rPr>
+          <w:rFonts w:ascii="Tahoma" w:hAnsi="Tahoma" w:cs="Tahoma"/>
+          <w:b/>
+          <w:bCs/>
+          <w:color w:val="24292F"/>
+          <w:sz w:val="28"/>
+          <w:szCs w:val="28"/>
+          <w:shd w:val="clear" w:color="auto" w:fill="FFFFFF"/>
+        </w:rPr>
+      </w:pPr>
+      <w:r>
+        <w:rPr>
+          <w:rFonts w:ascii="Tahoma" w:hAnsi="Tahoma" w:cs="Tahoma"/>
+          <w:b/>
+          <w:bCs/>
+          <w:color w:val="24292F"/>
+          <w:sz w:val="28"/>
+          <w:szCs w:val="28"/>
+          <w:shd w:val="clear" w:color="auto" w:fill="FFFFFF"/>
+        </w:rPr>
+        <w:t> </w:t>
+      </w:r>
+      <w:r>
+        <w:rPr>
+          <w:rFonts w:ascii="Tahoma" w:hAnsi="Tahoma" w:cs="Tahoma"/>
+          <w:b/>
+          <w:bCs/>
+          <w:color w:val="24292F"/>
+          <w:sz w:val="28"/>
+          <w:szCs w:val="28"/>
+          <w:shd w:val="clear" w:color="auto" w:fill="FFFFFF"/>
+        </w:rPr>
+        <w:t>How</w:t>
+      </w:r>
+      <w:r>
+        <w:rPr>
+          <w:rFonts w:ascii="Tahoma" w:hAnsi="Tahoma" w:cs="Tahoma"/>
+          <w:b/>
+          <w:bCs/>
+          <w:color w:val="24292F"/>
+          <w:sz w:val="28"/>
+          <w:szCs w:val="28"/>
+          <w:shd w:val="clear" w:color="auto" w:fill="FFFFFF"/>
+        </w:rPr>
+        <w:t xml:space="preserve"> would you use the </w:t>
+      </w:r>
+      <w:r>
+        <w:rPr>
+          <w:rStyle w:val="HTMLCode"/>
+          <w:rFonts w:ascii="Tahoma" w:eastAsiaTheme="minorHAnsi" w:hAnsi="Tahoma" w:cs="Tahoma"/>
+          <w:b/>
+          <w:bCs/>
+          <w:color w:val="24292F"/>
+          <w:sz w:val="28"/>
+          <w:szCs w:val="28"/>
+        </w:rPr>
+        <w:t>.query</w:t>
+      </w:r>
+      <w:r>
+        <w:rPr>
+          <w:rFonts w:ascii="Tahoma" w:hAnsi="Tahoma" w:cs="Tahoma"/>
+          <w:b/>
+          <w:bCs/>
+          <w:color w:val="24292F"/>
+          <w:sz w:val="28"/>
+          <w:szCs w:val="28"/>
+          <w:shd w:val="clear" w:color="auto" w:fill="FFFFFF"/>
+        </w:rPr>
+        <w:t> method to query the database?</w:t>
+      </w:r>
+    </w:p>
+    <w:p>
+      <w:pPr>
+        <w:rPr>
+          <w:rFonts w:ascii="Tahoma" w:hAnsi="Tahoma" w:cs="Tahoma"/>
+          <w:color w:val="24292F"/>
+          <w:sz w:val="24"/>
+          <w:szCs w:val="24"/>
+          <w:shd w:val="clear" w:color="auto" w:fill="FFFFFF"/>
+        </w:rPr>
+      </w:pPr>
+      <w:r>
+        <w:rPr>
+          <w:rFonts w:ascii="Tahoma" w:hAnsi="Tahoma" w:cs="Tahoma"/>
+          <w:color w:val="24292F"/>
+          <w:sz w:val="24"/>
+          <w:szCs w:val="24"/>
+          <w:shd w:val="clear" w:color="auto" w:fill="FFFFFF"/>
+        </w:rPr>
+        <w:t>Connection.q</w:t>
+      </w:r>
+      <w:r>
+        <w:rPr>
+          <w:rFonts w:ascii="Tahoma" w:hAnsi="Tahoma" w:cs="Tahoma"/>
+          <w:color w:val="24292F"/>
+          <w:sz w:val="24"/>
+          <w:szCs w:val="24"/>
+          <w:shd w:val="clear" w:color="auto" w:fill="FFFFFF"/>
+        </w:rPr>
+        <w:t>uery</w:t>
+      </w:r>
+      <w:r>
+        <w:rPr>
+          <w:rFonts w:ascii="Tahoma" w:hAnsi="Tahoma" w:cs="Tahoma"/>
+          <w:color w:val="24292F"/>
+          <w:sz w:val="24"/>
+          <w:szCs w:val="24"/>
+          <w:shd w:val="clear" w:color="auto" w:fill="FFFFFF"/>
+        </w:rPr>
+        <w:t>(`SQL COMMAND`)</w:t>
+      </w:r>
+    </w:p>
+    <w:p>
+      <w:pPr>
+        <w:rPr>
+          <w:rFonts w:ascii="Tahoma" w:hAnsi="Tahoma" w:cs="Tahoma"/>
+          <w:color w:val="24292F"/>
+          <w:shd w:val="clear" w:color="auto" w:fill="FFFFFF"/>
+        </w:rPr>
+      </w:pPr>
+    </w:p>
+    <w:p>
+      <w:pPr>
+        <w:rPr>
+          <w:rFonts w:ascii="Tahoma" w:hAnsi="Tahoma" w:cs="Tahoma"/>
+          <w:b/>
+          <w:bCs/>
+          <w:color w:val="24292F"/>
+          <w:sz w:val="28"/>
+          <w:szCs w:val="28"/>
+          <w:shd w:val="clear" w:color="auto" w:fill="FFFFFF"/>
+        </w:rPr>
+      </w:pPr>
+      <w:r>
+        <w:rPr>
+          <w:rFonts w:ascii="Tahoma" w:hAnsi="Tahoma" w:cs="Tahoma"/>
+          <w:b/>
+          <w:bCs/>
+          <w:color w:val="24292F"/>
+          <w:sz w:val="28"/>
+          <w:szCs w:val="28"/>
+          <w:shd w:val="clear" w:color="auto" w:fill="FFFFFF"/>
+        </w:rPr>
+        <w:t>What are parameterized queries?</w:t>
+      </w:r>
+    </w:p>
+    <w:p>
+      <w:pPr>
+        <w:rPr>
+          <w:rFonts w:ascii="Tahoma" w:hAnsi="Tahoma" w:cs="Tahoma"/>
+          <w:color w:val="202124"/>
+          <w:shd w:val="clear" w:color="auto" w:fill="FFFFFF"/>
+        </w:rPr>
+      </w:pPr>
+      <w:proofErr w:type="gramStart"/>
+      <w:r>
+        <w:rPr>
+          <w:rFonts w:ascii="Tahoma" w:hAnsi="Tahoma" w:cs="Tahoma"/>
+          <w:b/>
+          <w:bCs/>
+          <w:color w:val="202124"/>
+          <w:shd w:val="clear" w:color="auto" w:fill="FFFFFF"/>
+        </w:rPr>
+        <w:t>a</w:t>
+      </w:r>
+      <w:proofErr w:type="gramEnd"/>
+      <w:r>
+        <w:rPr>
+          <w:rFonts w:ascii="Tahoma" w:hAnsi="Tahoma" w:cs="Tahoma"/>
+          <w:b/>
+          <w:bCs/>
+          <w:color w:val="202124"/>
+          <w:shd w:val="clear" w:color="auto" w:fill="FFFFFF"/>
+        </w:rPr>
+        <w:t xml:space="preserve"> query in which placeholders are used for parameters and the parameter values are supplied at execution time</w:t>
+      </w:r>
+      <w:r>
+        <w:rPr>
+          <w:rFonts w:ascii="Tahoma" w:hAnsi="Tahoma" w:cs="Tahoma"/>
+          <w:color w:val="202124"/>
+          <w:shd w:val="clear" w:color="auto" w:fill="FFFFFF"/>
+        </w:rPr>
+        <w:t>. The most important reason to use parameterized queries is to avoid SQL injection attacks</w:t>
+      </w:r>
+    </w:p>
+    <w:p>
+      <w:pPr>
+        <w:rPr>
+          <w:rFonts w:ascii="Tahoma" w:hAnsi="Tahoma" w:cs="Tahoma"/>
+          <w:color w:val="202124"/>
+          <w:shd w:val="clear" w:color="auto" w:fill="FFFFFF"/>
+        </w:rPr>
+      </w:pPr>
+    </w:p>
+    <w:p>
+      <w:pPr>
+        <w:rPr>
+          <w:rFonts w:ascii="Tahoma" w:hAnsi="Tahoma" w:cs="Tahoma"/>
+          <w:b/>
+          <w:bCs/>
+          <w:color w:val="24292F"/>
+          <w:sz w:val="28"/>
+          <w:szCs w:val="28"/>
+          <w:shd w:val="clear" w:color="auto" w:fill="FFFFFF"/>
+        </w:rPr>
+      </w:pPr>
+      <w:r>
+        <w:rPr>
+          <w:rFonts w:ascii="Tahoma" w:hAnsi="Tahoma" w:cs="Tahoma"/>
+          <w:b/>
+          <w:bCs/>
+          <w:color w:val="24292F"/>
+          <w:sz w:val="28"/>
+          <w:szCs w:val="28"/>
+          <w:shd w:val="clear" w:color="auto" w:fill="FFFFFF"/>
+        </w:rPr>
+        <w:t>What is express middleware?</w:t>
+      </w:r>
+    </w:p>
+    <w:p>
+      <w:pPr>
+        <w:rPr>
+          <w:rFonts w:ascii="Tahoma" w:hAnsi="Tahoma" w:cs="Tahoma"/>
+          <w:sz w:val="24"/>
+          <w:szCs w:val="24"/>
+        </w:rPr>
+      </w:pPr>
+      <w:r>
+        <w:rPr>
+          <w:rFonts w:ascii="Tahoma" w:hAnsi="Tahoma" w:cs="Tahoma"/>
+          <w:color w:val="273239"/>
+          <w:spacing w:val="2"/>
+          <w:sz w:val="24"/>
+          <w:szCs w:val="24"/>
+          <w:shd w:val="clear" w:color="auto" w:fill="FFFFFF"/>
+        </w:rPr>
+        <w:t>Middleware functions have access to the request object and the response object and also the next function in the a</w:t>
       </w:r>
       <w:bookmarkStart w:id="0" w:name="_GoBack"/>
       <w:bookmarkEnd w:id="0"/>
       <w:r>
         <w:rPr>
           <w:rFonts w:ascii="Tahoma" w:hAnsi="Tahoma" w:cs="Tahoma"/>
-          <w:b/>
-          <w:bCs/>
-          <w:color w:val="24292F"/>
-          <w:sz w:val="28"/>
-          <w:szCs w:val="28"/>
-          <w:shd w:val="clear" w:color="auto" w:fill="FFFFFF"/>
-        </w:rPr>
-        <w:t>sting?</w:t>
-      </w:r>
-    </w:p>
-    <w:p>
-      <w:pPr>
-        <w:rPr>
-          <w:rFonts w:ascii="Tahoma" w:hAnsi="Tahoma" w:cs="Tahoma"/>
-          <w:color w:val="24292F"/>
-          <w:shd w:val="clear" w:color="auto" w:fill="FFFFFF"/>
-        </w:rPr>
-      </w:pPr>
-    </w:p>
-    <w:p>
-      <w:pPr>
-        <w:rPr>
-          <w:rFonts w:ascii="Tahoma" w:hAnsi="Tahoma" w:cs="Tahoma"/>
-          <w:b/>
-          <w:bCs/>
-          <w:color w:val="24292F"/>
-          <w:sz w:val="28"/>
-          <w:szCs w:val="28"/>
-          <w:shd w:val="clear" w:color="auto" w:fill="FFFFFF"/>
-        </w:rPr>
-      </w:pPr>
-      <w:r>
-        <w:rPr>
-          <w:rFonts w:ascii="Tahoma" w:hAnsi="Tahoma" w:cs="Tahoma"/>
-          <w:b/>
-          <w:bCs/>
-          <w:color w:val="24292F"/>
-          <w:sz w:val="28"/>
-          <w:szCs w:val="28"/>
-          <w:shd w:val="clear" w:color="auto" w:fill="FFFFFF"/>
-        </w:rPr>
-        <w:t> </w:t>
-      </w:r>
-      <w:r>
-        <w:rPr>
-          <w:rFonts w:ascii="Tahoma" w:hAnsi="Tahoma" w:cs="Tahoma"/>
-          <w:b/>
-          <w:bCs/>
-          <w:color w:val="24292F"/>
-          <w:sz w:val="28"/>
-          <w:szCs w:val="28"/>
-          <w:shd w:val="clear" w:color="auto" w:fill="FFFFFF"/>
-        </w:rPr>
-        <w:t>How</w:t>
-      </w:r>
-      <w:r>
-        <w:rPr>
-          <w:rFonts w:ascii="Tahoma" w:hAnsi="Tahoma" w:cs="Tahoma"/>
-          <w:b/>
-          <w:bCs/>
-          <w:color w:val="24292F"/>
-          <w:sz w:val="28"/>
-          <w:szCs w:val="28"/>
-          <w:shd w:val="clear" w:color="auto" w:fill="FFFFFF"/>
-        </w:rPr>
-        <w:t xml:space="preserve"> would you use the </w:t>
-      </w:r>
-      <w:r>
-        <w:rPr>
-          <w:rStyle w:val="HTMLCode"/>
-          <w:rFonts w:ascii="Tahoma" w:eastAsiaTheme="minorHAnsi" w:hAnsi="Tahoma" w:cs="Tahoma"/>
-          <w:b/>
-          <w:bCs/>
-          <w:color w:val="24292F"/>
-          <w:sz w:val="28"/>
-          <w:szCs w:val="28"/>
-        </w:rPr>
-        <w:t>.query</w:t>
-      </w:r>
-      <w:r>
-        <w:rPr>
-          <w:rFonts w:ascii="Tahoma" w:hAnsi="Tahoma" w:cs="Tahoma"/>
-          <w:b/>
-          <w:bCs/>
-          <w:color w:val="24292F"/>
-          <w:sz w:val="28"/>
-          <w:szCs w:val="28"/>
-          <w:shd w:val="clear" w:color="auto" w:fill="FFFFFF"/>
-        </w:rPr>
-        <w:t> method to query the database?</w:t>
-      </w:r>
-    </w:p>
-    <w:p>
-      <w:pPr>
-        <w:rPr>
-          <w:rFonts w:ascii="Tahoma" w:hAnsi="Tahoma" w:cs="Tahoma"/>
-          <w:color w:val="24292F"/>
-          <w:sz w:val="24"/>
-          <w:szCs w:val="24"/>
-          <w:shd w:val="clear" w:color="auto" w:fill="FFFFFF"/>
-        </w:rPr>
-      </w:pPr>
-      <w:r>
-        <w:rPr>
-          <w:rFonts w:ascii="Tahoma" w:hAnsi="Tahoma" w:cs="Tahoma"/>
-          <w:color w:val="24292F"/>
-          <w:sz w:val="24"/>
-          <w:szCs w:val="24"/>
-          <w:shd w:val="clear" w:color="auto" w:fill="FFFFFF"/>
-        </w:rPr>
-        <w:t>Connection.q</w:t>
-      </w:r>
-      <w:r>
-        <w:rPr>
-          <w:rFonts w:ascii="Tahoma" w:hAnsi="Tahoma" w:cs="Tahoma"/>
-          <w:color w:val="24292F"/>
-          <w:sz w:val="24"/>
-          <w:szCs w:val="24"/>
-          <w:shd w:val="clear" w:color="auto" w:fill="FFFFFF"/>
-        </w:rPr>
-        <w:t>uery</w:t>
-      </w:r>
-      <w:r>
-        <w:rPr>
-          <w:rFonts w:ascii="Tahoma" w:hAnsi="Tahoma" w:cs="Tahoma"/>
-          <w:color w:val="24292F"/>
-          <w:sz w:val="24"/>
-          <w:szCs w:val="24"/>
-          <w:shd w:val="clear" w:color="auto" w:fill="FFFFFF"/>
-        </w:rPr>
-        <w:t>(`SQL COMMAND`)</w:t>
-      </w:r>
-    </w:p>
-    <w:p>
-      <w:pPr>
-        <w:rPr>
-          <w:rFonts w:ascii="Tahoma" w:hAnsi="Tahoma" w:cs="Tahoma"/>
-          <w:color w:val="24292F"/>
-          <w:shd w:val="clear" w:color="auto" w:fill="FFFFFF"/>
-        </w:rPr>
-      </w:pPr>
-    </w:p>
-    <w:p>
-      <w:pPr>
-        <w:rPr>
-          <w:rFonts w:ascii="Tahoma" w:hAnsi="Tahoma" w:cs="Tahoma"/>
-          <w:b/>
-          <w:bCs/>
-          <w:color w:val="24292F"/>
-          <w:sz w:val="28"/>
-          <w:szCs w:val="28"/>
-          <w:shd w:val="clear" w:color="auto" w:fill="FFFFFF"/>
-        </w:rPr>
-      </w:pPr>
-      <w:r>
-        <w:rPr>
-          <w:rFonts w:ascii="Tahoma" w:hAnsi="Tahoma" w:cs="Tahoma"/>
-          <w:b/>
-          <w:bCs/>
-          <w:color w:val="24292F"/>
-          <w:sz w:val="28"/>
-          <w:szCs w:val="28"/>
-          <w:shd w:val="clear" w:color="auto" w:fill="FFFFFF"/>
-        </w:rPr>
-        <w:t>What are parameterized queries?</w:t>
-      </w:r>
-    </w:p>
-    <w:p>
-      <w:pPr>
-        <w:rPr>
-          <w:rFonts w:ascii="Tahoma" w:hAnsi="Tahoma" w:cs="Tahoma"/>
-          <w:sz w:val="24"/>
-          <w:szCs w:val="24"/>
-        </w:rPr>
-      </w:pPr>
-      <w:proofErr w:type="gramStart"/>
-      <w:r>
-        <w:rPr>
-          <w:rFonts w:ascii="Tahoma" w:hAnsi="Tahoma" w:cs="Tahoma"/>
-          <w:b/>
-          <w:bCs/>
-          <w:color w:val="202124"/>
-          <w:shd w:val="clear" w:color="auto" w:fill="FFFFFF"/>
-        </w:rPr>
-        <w:t>a</w:t>
-      </w:r>
-      <w:proofErr w:type="gramEnd"/>
-      <w:r>
-        <w:rPr>
-          <w:rFonts w:ascii="Tahoma" w:hAnsi="Tahoma" w:cs="Tahoma"/>
-          <w:b/>
-          <w:bCs/>
-          <w:color w:val="202124"/>
-          <w:shd w:val="clear" w:color="auto" w:fill="FFFFFF"/>
-        </w:rPr>
-        <w:t xml:space="preserve"> query in which placeholders are used for parameters and the parameter values are supplied at execution time</w:t>
-      </w:r>
-      <w:r>
-        <w:rPr>
-          <w:rFonts w:ascii="Tahoma" w:hAnsi="Tahoma" w:cs="Tahoma"/>
-          <w:color w:val="202124"/>
-          <w:shd w:val="clear" w:color="auto" w:fill="FFFFFF"/>
-        </w:rPr>
-        <w:t>. The most important reason to use parameterized queries is to avoid SQL injection attacks</w:t>
+          <w:color w:val="273239"/>
+          <w:spacing w:val="2"/>
+          <w:sz w:val="24"/>
+          <w:szCs w:val="24"/>
+          <w:shd w:val="clear" w:color="auto" w:fill="FFFFFF"/>
+        </w:rPr>
+        <w:t>pplication request-response</w:t>
+      </w:r>
+      <w:r>
+        <w:rPr>
+          <w:rFonts w:ascii="Arial" w:hAnsi="Arial" w:cs="Arial"/>
+          <w:color w:val="273239"/>
+          <w:spacing w:val="2"/>
+          <w:sz w:val="26"/>
+          <w:szCs w:val="26"/>
+          <w:shd w:val="clear" w:color="auto" w:fill="FFFFFF"/>
+        </w:rPr>
+        <w:t xml:space="preserve"> lifecycle.</w:t>
       </w:r>
     </w:p>
     <w:sectPr>

--- a/Answers.docx
+++ b/Answers.docx
@@ -3932,37 +3932,6 @@
     </w:p>
     <w:p>
       <w:pPr>
-        <w:rPr>
-          <w:rFonts w:ascii="Tahoma" w:hAnsi="Tahoma" w:cs="Tahoma"/>
-          <w:sz w:val="24"/>
-          <w:szCs w:val="24"/>
-        </w:rPr>
-      </w:pPr>
-      <w:r>
-        <w:rPr>
-          <w:rFonts w:ascii="Tahoma" w:hAnsi="Tahoma" w:cs="Tahoma"/>
-          <w:color w:val="273239"/>
-          <w:spacing w:val="2"/>
-          <w:sz w:val="24"/>
-          <w:szCs w:val="24"/>
-          <w:shd w:val="clear" w:color="auto" w:fill="FFFFFF"/>
-        </w:rPr>
-        <w:t>Middleware functions have access to the request object and the response object and also the next function in the a</w:t>
-      </w:r>
-      <w:bookmarkStart w:id="0" w:name="_GoBack"/>
-      <w:bookmarkEnd w:id="0"/>
-      <w:r>
-        <w:rPr>
-          <w:rFonts w:ascii="Tahoma" w:hAnsi="Tahoma" w:cs="Tahoma"/>
-          <w:color w:val="273239"/>
-          <w:spacing w:val="2"/>
-          <w:sz w:val="24"/>
-          <w:szCs w:val="24"/>
-          <w:shd w:val="clear" w:color="auto" w:fill="FFFFFF"/>
-        </w:rPr>
-        <w:t>pplication request-response</w:t>
-      </w:r>
-      <w:r>
         <w:rPr>
           <w:rFonts w:ascii="Arial" w:hAnsi="Arial" w:cs="Arial"/>
           <w:color w:val="273239"/>
@@ -3971,8 +3940,708 @@
           <w:szCs w:val="26"/>
           <w:shd w:val="clear" w:color="auto" w:fill="FFFFFF"/>
         </w:rPr>
+      </w:pPr>
+      <w:r>
+        <w:rPr>
+          <w:rFonts w:ascii="Tahoma" w:hAnsi="Tahoma" w:cs="Tahoma"/>
+          <w:color w:val="273239"/>
+          <w:spacing w:val="2"/>
+          <w:sz w:val="24"/>
+          <w:szCs w:val="24"/>
+          <w:shd w:val="clear" w:color="auto" w:fill="FFFFFF"/>
+        </w:rPr>
+        <w:t>Middleware functions have access to the request object and the response object and also the next function in the application request-response</w:t>
+      </w:r>
+      <w:r>
+        <w:rPr>
+          <w:rFonts w:ascii="Arial" w:hAnsi="Arial" w:cs="Arial"/>
+          <w:color w:val="273239"/>
+          <w:spacing w:val="2"/>
+          <w:sz w:val="26"/>
+          <w:szCs w:val="26"/>
+          <w:shd w:val="clear" w:color="auto" w:fill="FFFFFF"/>
+        </w:rPr>
         <w:t xml:space="preserve"> lifecycle.</w:t>
       </w:r>
+    </w:p>
+    <w:p>
+      <w:pPr>
+        <w:rPr>
+          <w:rFonts w:ascii="Arial" w:hAnsi="Arial" w:cs="Arial"/>
+          <w:color w:val="273239"/>
+          <w:spacing w:val="2"/>
+          <w:sz w:val="26"/>
+          <w:szCs w:val="26"/>
+          <w:shd w:val="clear" w:color="auto" w:fill="FFFFFF"/>
+        </w:rPr>
+      </w:pPr>
+    </w:p>
+    <w:p>
+      <w:pPr>
+        <w:rPr>
+          <w:rFonts w:ascii="Tahoma" w:hAnsi="Tahoma" w:cs="Tahoma"/>
+          <w:b/>
+          <w:bCs/>
+          <w:color w:val="24292F"/>
+          <w:sz w:val="28"/>
+          <w:szCs w:val="28"/>
+          <w:shd w:val="clear" w:color="auto" w:fill="FFFFFF"/>
+        </w:rPr>
+      </w:pPr>
+      <w:r>
+        <w:rPr>
+          <w:rFonts w:ascii="Tahoma" w:hAnsi="Tahoma" w:cs="Tahoma"/>
+          <w:b/>
+          <w:bCs/>
+          <w:color w:val="24292F"/>
+          <w:sz w:val="28"/>
+          <w:szCs w:val="28"/>
+          <w:shd w:val="clear" w:color="auto" w:fill="FFFFFF"/>
+        </w:rPr>
+        <w:t> </w:t>
+      </w:r>
+      <w:r>
+        <w:rPr>
+          <w:rFonts w:ascii="Tahoma" w:hAnsi="Tahoma" w:cs="Tahoma"/>
+          <w:b/>
+          <w:bCs/>
+          <w:color w:val="24292F"/>
+          <w:sz w:val="28"/>
+          <w:szCs w:val="28"/>
+          <w:shd w:val="clear" w:color="auto" w:fill="FFFFFF"/>
+        </w:rPr>
+        <w:t>How</w:t>
+      </w:r>
+      <w:r>
+        <w:rPr>
+          <w:rFonts w:ascii="Tahoma" w:hAnsi="Tahoma" w:cs="Tahoma"/>
+          <w:b/>
+          <w:bCs/>
+          <w:color w:val="24292F"/>
+          <w:sz w:val="28"/>
+          <w:szCs w:val="28"/>
+          <w:shd w:val="clear" w:color="auto" w:fill="FFFFFF"/>
+        </w:rPr>
+        <w:t xml:space="preserve"> to hash and compare using </w:t>
+      </w:r>
+      <w:proofErr w:type="spellStart"/>
+      <w:r>
+        <w:rPr>
+          <w:rFonts w:ascii="Tahoma" w:hAnsi="Tahoma" w:cs="Tahoma"/>
+          <w:b/>
+          <w:bCs/>
+          <w:color w:val="24292F"/>
+          <w:sz w:val="28"/>
+          <w:szCs w:val="28"/>
+          <w:shd w:val="clear" w:color="auto" w:fill="FFFFFF"/>
+        </w:rPr>
+        <w:t>bcrypt</w:t>
+      </w:r>
+      <w:proofErr w:type="spellEnd"/>
+      <w:r>
+        <w:rPr>
+          <w:rFonts w:ascii="Tahoma" w:hAnsi="Tahoma" w:cs="Tahoma"/>
+          <w:b/>
+          <w:bCs/>
+          <w:color w:val="24292F"/>
+          <w:sz w:val="28"/>
+          <w:szCs w:val="28"/>
+          <w:shd w:val="clear" w:color="auto" w:fill="FFFFFF"/>
+        </w:rPr>
+        <w:t>?</w:t>
+      </w:r>
+    </w:p>
+    <w:p>
+      <w:pPr>
+        <w:rPr>
+          <w:rFonts w:ascii="Tahoma" w:hAnsi="Tahoma" w:cs="Tahoma"/>
+          <w:color w:val="24292F"/>
+          <w:sz w:val="24"/>
+          <w:szCs w:val="24"/>
+          <w:shd w:val="clear" w:color="auto" w:fill="FFFFFF"/>
+        </w:rPr>
+      </w:pPr>
+      <w:proofErr w:type="spellStart"/>
+      <w:proofErr w:type="gramStart"/>
+      <w:r>
+        <w:rPr>
+          <w:rFonts w:ascii="Tahoma" w:hAnsi="Tahoma" w:cs="Tahoma"/>
+          <w:color w:val="24292F"/>
+          <w:sz w:val="24"/>
+          <w:szCs w:val="24"/>
+          <w:shd w:val="clear" w:color="auto" w:fill="FFFFFF"/>
+        </w:rPr>
+        <w:t>Bcrypt.hash</w:t>
+      </w:r>
+      <w:proofErr w:type="spellEnd"/>
+      <w:r>
+        <w:rPr>
+          <w:rFonts w:ascii="Tahoma" w:hAnsi="Tahoma" w:cs="Tahoma"/>
+          <w:color w:val="24292F"/>
+          <w:sz w:val="24"/>
+          <w:szCs w:val="24"/>
+          <w:shd w:val="clear" w:color="auto" w:fill="FFFFFF"/>
+        </w:rPr>
+        <w:t>(</w:t>
+      </w:r>
+      <w:proofErr w:type="gramEnd"/>
+      <w:r>
+        <w:rPr>
+          <w:rFonts w:ascii="Tahoma" w:hAnsi="Tahoma" w:cs="Tahoma"/>
+          <w:color w:val="24292F"/>
+          <w:sz w:val="24"/>
+          <w:szCs w:val="24"/>
+          <w:shd w:val="clear" w:color="auto" w:fill="FFFFFF"/>
+        </w:rPr>
+        <w:t>password, 10)</w:t>
+      </w:r>
+    </w:p>
+    <w:p>
+      <w:pPr>
+        <w:rPr>
+          <w:rFonts w:ascii="Tahoma" w:hAnsi="Tahoma" w:cs="Tahoma"/>
+          <w:color w:val="24292F"/>
+          <w:sz w:val="24"/>
+          <w:szCs w:val="24"/>
+          <w:shd w:val="clear" w:color="auto" w:fill="FFFFFF"/>
+        </w:rPr>
+      </w:pPr>
+      <w:proofErr w:type="spellStart"/>
+      <w:proofErr w:type="gramStart"/>
+      <w:r>
+        <w:rPr>
+          <w:rFonts w:ascii="Tahoma" w:hAnsi="Tahoma" w:cs="Tahoma"/>
+          <w:color w:val="24292F"/>
+          <w:sz w:val="24"/>
+          <w:szCs w:val="24"/>
+          <w:shd w:val="clear" w:color="auto" w:fill="FFFFFF"/>
+        </w:rPr>
+        <w:t>Bcrypt.compare</w:t>
+      </w:r>
+      <w:proofErr w:type="spellEnd"/>
+      <w:r>
+        <w:rPr>
+          <w:rFonts w:ascii="Tahoma" w:hAnsi="Tahoma" w:cs="Tahoma"/>
+          <w:color w:val="24292F"/>
+          <w:sz w:val="24"/>
+          <w:szCs w:val="24"/>
+          <w:shd w:val="clear" w:color="auto" w:fill="FFFFFF"/>
+        </w:rPr>
+        <w:t>(</w:t>
+      </w:r>
+      <w:proofErr w:type="gramEnd"/>
+      <w:r>
+        <w:rPr>
+          <w:rFonts w:ascii="Tahoma" w:hAnsi="Tahoma" w:cs="Tahoma"/>
+          <w:color w:val="24292F"/>
+          <w:sz w:val="24"/>
+          <w:szCs w:val="24"/>
+          <w:shd w:val="clear" w:color="auto" w:fill="FFFFFF"/>
+        </w:rPr>
+        <w:t xml:space="preserve">password, </w:t>
+      </w:r>
+      <w:proofErr w:type="spellStart"/>
+      <w:r>
+        <w:rPr>
+          <w:rFonts w:ascii="Tahoma" w:hAnsi="Tahoma" w:cs="Tahoma"/>
+          <w:color w:val="24292F"/>
+          <w:sz w:val="24"/>
+          <w:szCs w:val="24"/>
+          <w:shd w:val="clear" w:color="auto" w:fill="FFFFFF"/>
+        </w:rPr>
+        <w:t>incomingPassword</w:t>
+      </w:r>
+      <w:proofErr w:type="spellEnd"/>
+      <w:r>
+        <w:rPr>
+          <w:rFonts w:ascii="Tahoma" w:hAnsi="Tahoma" w:cs="Tahoma"/>
+          <w:color w:val="24292F"/>
+          <w:sz w:val="24"/>
+          <w:szCs w:val="24"/>
+          <w:shd w:val="clear" w:color="auto" w:fill="FFFFFF"/>
+        </w:rPr>
+        <w:t>)</w:t>
+      </w:r>
+    </w:p>
+    <w:p>
+      <w:pPr>
+        <w:rPr>
+          <w:rFonts w:ascii="Tahoma" w:hAnsi="Tahoma" w:cs="Tahoma"/>
+          <w:color w:val="24292F"/>
+          <w:shd w:val="clear" w:color="auto" w:fill="FFFFFF"/>
+        </w:rPr>
+      </w:pPr>
+    </w:p>
+    <w:p>
+      <w:pPr>
+        <w:rPr>
+          <w:rFonts w:ascii="Tahoma" w:hAnsi="Tahoma" w:cs="Tahoma"/>
+          <w:b/>
+          <w:bCs/>
+          <w:color w:val="24292F"/>
+          <w:sz w:val="28"/>
+          <w:szCs w:val="28"/>
+          <w:shd w:val="clear" w:color="auto" w:fill="FFFFFF"/>
+        </w:rPr>
+      </w:pPr>
+      <w:r>
+        <w:rPr>
+          <w:rFonts w:ascii="Tahoma" w:hAnsi="Tahoma" w:cs="Tahoma"/>
+          <w:b/>
+          <w:bCs/>
+          <w:color w:val="24292F"/>
+          <w:sz w:val="28"/>
+          <w:szCs w:val="28"/>
+          <w:shd w:val="clear" w:color="auto" w:fill="FFFFFF"/>
+        </w:rPr>
+        <w:t>How</w:t>
+      </w:r>
+      <w:r>
+        <w:rPr>
+          <w:rFonts w:ascii="Tahoma" w:hAnsi="Tahoma" w:cs="Tahoma"/>
+          <w:b/>
+          <w:bCs/>
+          <w:color w:val="24292F"/>
+          <w:sz w:val="28"/>
+          <w:szCs w:val="28"/>
+          <w:shd w:val="clear" w:color="auto" w:fill="FFFFFF"/>
+        </w:rPr>
+        <w:t xml:space="preserve"> to save and read a cookie on the server</w:t>
+      </w:r>
+      <w:r>
+        <w:rPr>
+          <w:rFonts w:ascii="Tahoma" w:hAnsi="Tahoma" w:cs="Tahoma"/>
+          <w:b/>
+          <w:bCs/>
+          <w:color w:val="24292F"/>
+          <w:sz w:val="28"/>
+          <w:szCs w:val="28"/>
+          <w:shd w:val="clear" w:color="auto" w:fill="FFFFFF"/>
+        </w:rPr>
+        <w:t>?</w:t>
+      </w:r>
+    </w:p>
+    <w:p>
+      <w:pPr>
+        <w:rPr>
+          <w:rFonts w:ascii="Tahoma" w:hAnsi="Tahoma" w:cs="Tahoma"/>
+          <w:color w:val="24292F"/>
+          <w:sz w:val="24"/>
+          <w:szCs w:val="24"/>
+          <w:shd w:val="clear" w:color="auto" w:fill="FFFFFF"/>
+        </w:rPr>
+      </w:pPr>
+      <w:proofErr w:type="spellStart"/>
+      <w:proofErr w:type="gramStart"/>
+      <w:r>
+        <w:rPr>
+          <w:rFonts w:ascii="Tahoma" w:hAnsi="Tahoma" w:cs="Tahoma"/>
+          <w:color w:val="24292F"/>
+          <w:sz w:val="24"/>
+          <w:szCs w:val="24"/>
+          <w:shd w:val="clear" w:color="auto" w:fill="FFFFFF"/>
+        </w:rPr>
+        <w:t>Res.cookie</w:t>
+      </w:r>
+      <w:proofErr w:type="spellEnd"/>
+      <w:r>
+        <w:rPr>
+          <w:rFonts w:ascii="Tahoma" w:hAnsi="Tahoma" w:cs="Tahoma"/>
+          <w:color w:val="24292F"/>
+          <w:sz w:val="24"/>
+          <w:szCs w:val="24"/>
+          <w:shd w:val="clear" w:color="auto" w:fill="FFFFFF"/>
+        </w:rPr>
+        <w:t>(</w:t>
+      </w:r>
+      <w:proofErr w:type="gramEnd"/>
+      <w:r>
+        <w:rPr>
+          <w:rFonts w:ascii="Tahoma" w:hAnsi="Tahoma" w:cs="Tahoma"/>
+          <w:color w:val="24292F"/>
+          <w:sz w:val="24"/>
+          <w:szCs w:val="24"/>
+          <w:shd w:val="clear" w:color="auto" w:fill="FFFFFF"/>
+        </w:rPr>
+        <w:t>‘key’, ‘value’, options)</w:t>
+      </w:r>
+    </w:p>
+    <w:p>
+      <w:pPr>
+        <w:rPr>
+          <w:rFonts w:ascii="Tahoma" w:hAnsi="Tahoma" w:cs="Tahoma"/>
+          <w:color w:val="24292F"/>
+          <w:sz w:val="24"/>
+          <w:szCs w:val="24"/>
+          <w:shd w:val="clear" w:color="auto" w:fill="FFFFFF"/>
+        </w:rPr>
+      </w:pPr>
+    </w:p>
+    <w:p>
+      <w:pPr>
+        <w:rPr>
+          <w:rFonts w:ascii="Tahoma" w:hAnsi="Tahoma" w:cs="Tahoma"/>
+          <w:color w:val="24292F"/>
+          <w:sz w:val="24"/>
+          <w:szCs w:val="24"/>
+          <w:shd w:val="clear" w:color="auto" w:fill="FFFFFF"/>
+        </w:rPr>
+      </w:pPr>
+    </w:p>
+    <w:p>
+      <w:pPr>
+        <w:rPr>
+          <w:rFonts w:ascii="Tahoma" w:hAnsi="Tahoma" w:cs="Tahoma"/>
+          <w:b/>
+          <w:bCs/>
+          <w:color w:val="24292F"/>
+          <w:sz w:val="28"/>
+          <w:szCs w:val="28"/>
+          <w:shd w:val="clear" w:color="auto" w:fill="FFFFFF"/>
+        </w:rPr>
+      </w:pPr>
+      <w:r>
+        <w:rPr>
+          <w:rFonts w:ascii="Tahoma" w:hAnsi="Tahoma" w:cs="Tahoma"/>
+          <w:b/>
+          <w:bCs/>
+          <w:color w:val="24292F"/>
+          <w:sz w:val="28"/>
+          <w:szCs w:val="28"/>
+          <w:shd w:val="clear" w:color="auto" w:fill="FFFFFF"/>
+        </w:rPr>
+        <w:lastRenderedPageBreak/>
+        <w:t> </w:t>
+      </w:r>
+      <w:r>
+        <w:rPr>
+          <w:rFonts w:ascii="Tahoma" w:hAnsi="Tahoma" w:cs="Tahoma"/>
+          <w:b/>
+          <w:bCs/>
+          <w:color w:val="24292F"/>
+          <w:sz w:val="28"/>
+          <w:szCs w:val="28"/>
+          <w:shd w:val="clear" w:color="auto" w:fill="FFFFFF"/>
+        </w:rPr>
+        <w:t>How</w:t>
+      </w:r>
+      <w:r>
+        <w:rPr>
+          <w:rFonts w:ascii="Tahoma" w:hAnsi="Tahoma" w:cs="Tahoma"/>
+          <w:b/>
+          <w:bCs/>
+          <w:color w:val="24292F"/>
+          <w:sz w:val="28"/>
+          <w:szCs w:val="28"/>
+          <w:shd w:val="clear" w:color="auto" w:fill="FFFFFF"/>
+        </w:rPr>
+        <w:t xml:space="preserve"> to write a JWT on the server</w:t>
+      </w:r>
+      <w:r>
+        <w:rPr>
+          <w:rFonts w:ascii="Tahoma" w:hAnsi="Tahoma" w:cs="Tahoma"/>
+          <w:b/>
+          <w:bCs/>
+          <w:color w:val="24292F"/>
+          <w:sz w:val="28"/>
+          <w:szCs w:val="28"/>
+          <w:shd w:val="clear" w:color="auto" w:fill="FFFFFF"/>
+        </w:rPr>
+        <w:t>?</w:t>
+      </w:r>
+    </w:p>
+    <w:p>
+      <w:pPr>
+        <w:rPr>
+          <w:rFonts w:ascii="Tahoma" w:hAnsi="Tahoma" w:cs="Tahoma"/>
+          <w:color w:val="24292F"/>
+          <w:sz w:val="24"/>
+          <w:szCs w:val="24"/>
+          <w:shd w:val="clear" w:color="auto" w:fill="FFFFFF"/>
+        </w:rPr>
+      </w:pPr>
+      <w:proofErr w:type="spellStart"/>
+      <w:proofErr w:type="gramStart"/>
+      <w:r>
+        <w:rPr>
+          <w:rFonts w:ascii="Tahoma" w:hAnsi="Tahoma" w:cs="Tahoma"/>
+          <w:color w:val="24292F"/>
+          <w:sz w:val="24"/>
+          <w:szCs w:val="24"/>
+          <w:shd w:val="clear" w:color="auto" w:fill="FFFFFF"/>
+        </w:rPr>
+        <w:t>JWT.sign</w:t>
+      </w:r>
+      <w:proofErr w:type="spellEnd"/>
+      <w:r>
+        <w:rPr>
+          <w:rFonts w:ascii="Tahoma" w:hAnsi="Tahoma" w:cs="Tahoma"/>
+          <w:color w:val="24292F"/>
+          <w:sz w:val="24"/>
+          <w:szCs w:val="24"/>
+          <w:shd w:val="clear" w:color="auto" w:fill="FFFFFF"/>
+        </w:rPr>
+        <w:t>(</w:t>
+      </w:r>
+      <w:proofErr w:type="gramEnd"/>
+      <w:r>
+        <w:rPr>
+          <w:rFonts w:ascii="Tahoma" w:hAnsi="Tahoma" w:cs="Tahoma"/>
+          <w:color w:val="24292F"/>
+          <w:sz w:val="24"/>
+          <w:szCs w:val="24"/>
+          <w:shd w:val="clear" w:color="auto" w:fill="FFFFFF"/>
+        </w:rPr>
+        <w:t xml:space="preserve">payload, </w:t>
+      </w:r>
+      <w:proofErr w:type="spellStart"/>
+      <w:r>
+        <w:rPr>
+          <w:rFonts w:ascii="Tahoma" w:hAnsi="Tahoma" w:cs="Tahoma"/>
+          <w:color w:val="24292F"/>
+          <w:sz w:val="24"/>
+          <w:szCs w:val="24"/>
+          <w:shd w:val="clear" w:color="auto" w:fill="FFFFFF"/>
+        </w:rPr>
+        <w:t>secretkey</w:t>
+      </w:r>
+      <w:proofErr w:type="spellEnd"/>
+      <w:r>
+        <w:rPr>
+          <w:rFonts w:ascii="Tahoma" w:hAnsi="Tahoma" w:cs="Tahoma"/>
+          <w:color w:val="24292F"/>
+          <w:sz w:val="24"/>
+          <w:szCs w:val="24"/>
+          <w:shd w:val="clear" w:color="auto" w:fill="FFFFFF"/>
+        </w:rPr>
+        <w:t>)</w:t>
+      </w:r>
+    </w:p>
+    <w:p>
+      <w:pPr>
+        <w:rPr>
+          <w:rFonts w:ascii="Tahoma" w:hAnsi="Tahoma" w:cs="Tahoma"/>
+          <w:color w:val="24292F"/>
+          <w:sz w:val="24"/>
+          <w:szCs w:val="24"/>
+          <w:shd w:val="clear" w:color="auto" w:fill="FFFFFF"/>
+        </w:rPr>
+      </w:pPr>
+      <w:bookmarkStart w:id="0" w:name="_GoBack"/>
+      <w:bookmarkEnd w:id="0"/>
+    </w:p>
+    <w:p>
+      <w:pPr>
+        <w:rPr>
+          <w:rFonts w:ascii="Tahoma" w:hAnsi="Tahoma" w:cs="Tahoma"/>
+          <w:b/>
+          <w:bCs/>
+          <w:color w:val="24292F"/>
+          <w:sz w:val="28"/>
+          <w:szCs w:val="28"/>
+          <w:shd w:val="clear" w:color="auto" w:fill="FFFFFF"/>
+        </w:rPr>
+      </w:pPr>
+      <w:r>
+        <w:rPr>
+          <w:rFonts w:ascii="Tahoma" w:hAnsi="Tahoma" w:cs="Tahoma"/>
+          <w:b/>
+          <w:bCs/>
+          <w:color w:val="24292F"/>
+          <w:sz w:val="28"/>
+          <w:szCs w:val="28"/>
+          <w:shd w:val="clear" w:color="auto" w:fill="FFFFFF"/>
+        </w:rPr>
+        <w:t> </w:t>
+      </w:r>
+      <w:proofErr w:type="gramStart"/>
+      <w:r>
+        <w:rPr>
+          <w:rFonts w:ascii="Tahoma" w:hAnsi="Tahoma" w:cs="Tahoma"/>
+          <w:b/>
+          <w:bCs/>
+          <w:color w:val="24292F"/>
+          <w:sz w:val="28"/>
+          <w:szCs w:val="28"/>
+          <w:shd w:val="clear" w:color="auto" w:fill="FFFFFF"/>
+        </w:rPr>
+        <w:t>why</w:t>
+      </w:r>
+      <w:proofErr w:type="gramEnd"/>
+      <w:r>
+        <w:rPr>
+          <w:rFonts w:ascii="Tahoma" w:hAnsi="Tahoma" w:cs="Tahoma"/>
+          <w:b/>
+          <w:bCs/>
+          <w:color w:val="24292F"/>
+          <w:sz w:val="28"/>
+          <w:szCs w:val="28"/>
+          <w:shd w:val="clear" w:color="auto" w:fill="FFFFFF"/>
+        </w:rPr>
+        <w:t xml:space="preserve"> is a JWT secure?</w:t>
+      </w:r>
+    </w:p>
+    <w:p>
+      <w:pPr>
+        <w:rPr>
+          <w:rFonts w:ascii="Tahoma" w:hAnsi="Tahoma" w:cs="Tahoma"/>
+          <w:color w:val="232629"/>
+          <w:sz w:val="24"/>
+          <w:szCs w:val="24"/>
+          <w:shd w:val="clear" w:color="auto" w:fill="FFFFFF"/>
+        </w:rPr>
+      </w:pPr>
+      <w:r>
+        <w:rPr>
+          <w:rFonts w:ascii="Tahoma" w:hAnsi="Tahoma" w:cs="Tahoma"/>
+          <w:color w:val="232629"/>
+          <w:sz w:val="24"/>
+          <w:szCs w:val="24"/>
+          <w:shd w:val="clear" w:color="auto" w:fill="FFFFFF"/>
+        </w:rPr>
+        <w:t> The signing algorithm takes the header, the payload, and the secret to create a unique signature. So only this data plus the secret can create this signature, all right? Then together with the header and the payload, these signature forms the JWT</w:t>
+      </w:r>
+    </w:p>
+    <w:p>
+      <w:pPr>
+        <w:rPr>
+          <w:rFonts w:ascii="Tahoma" w:hAnsi="Tahoma" w:cs="Tahoma"/>
+          <w:b/>
+          <w:bCs/>
+          <w:color w:val="232629"/>
+          <w:sz w:val="28"/>
+          <w:szCs w:val="28"/>
+          <w:shd w:val="clear" w:color="auto" w:fill="FFFFFF"/>
+        </w:rPr>
+      </w:pPr>
+    </w:p>
+    <w:p>
+      <w:pPr>
+        <w:rPr>
+          <w:rFonts w:ascii="Tahoma" w:hAnsi="Tahoma" w:cs="Tahoma"/>
+          <w:b/>
+          <w:bCs/>
+          <w:color w:val="24292F"/>
+          <w:sz w:val="28"/>
+          <w:szCs w:val="28"/>
+          <w:shd w:val="clear" w:color="auto" w:fill="FFFFFF"/>
+        </w:rPr>
+      </w:pPr>
+      <w:r>
+        <w:rPr>
+          <w:rFonts w:ascii="Tahoma" w:hAnsi="Tahoma" w:cs="Tahoma"/>
+          <w:b/>
+          <w:bCs/>
+          <w:color w:val="24292F"/>
+          <w:sz w:val="28"/>
+          <w:szCs w:val="28"/>
+          <w:shd w:val="clear" w:color="auto" w:fill="FFFFFF"/>
+        </w:rPr>
+        <w:t>How</w:t>
+      </w:r>
+      <w:r>
+        <w:rPr>
+          <w:rFonts w:ascii="Tahoma" w:hAnsi="Tahoma" w:cs="Tahoma"/>
+          <w:b/>
+          <w:bCs/>
+          <w:color w:val="24292F"/>
+          <w:sz w:val="28"/>
+          <w:szCs w:val="28"/>
+          <w:shd w:val="clear" w:color="auto" w:fill="FFFFFF"/>
+        </w:rPr>
+        <w:t xml:space="preserve"> to secure a route and allow people with a valid </w:t>
+      </w:r>
+      <w:proofErr w:type="spellStart"/>
+      <w:r>
+        <w:rPr>
+          <w:rFonts w:ascii="Tahoma" w:hAnsi="Tahoma" w:cs="Tahoma"/>
+          <w:b/>
+          <w:bCs/>
+          <w:color w:val="24292F"/>
+          <w:sz w:val="28"/>
+          <w:szCs w:val="28"/>
+          <w:shd w:val="clear" w:color="auto" w:fill="FFFFFF"/>
+        </w:rPr>
+        <w:t>jwt</w:t>
+      </w:r>
+      <w:proofErr w:type="spellEnd"/>
+      <w:r>
+        <w:rPr>
+          <w:rFonts w:ascii="Tahoma" w:hAnsi="Tahoma" w:cs="Tahoma"/>
+          <w:b/>
+          <w:bCs/>
+          <w:color w:val="24292F"/>
+          <w:sz w:val="28"/>
+          <w:szCs w:val="28"/>
+          <w:shd w:val="clear" w:color="auto" w:fill="FFFFFF"/>
+        </w:rPr>
+        <w:t xml:space="preserve"> through</w:t>
+      </w:r>
+      <w:r>
+        <w:rPr>
+          <w:rFonts w:ascii="Tahoma" w:hAnsi="Tahoma" w:cs="Tahoma"/>
+          <w:b/>
+          <w:bCs/>
+          <w:color w:val="24292F"/>
+          <w:sz w:val="28"/>
+          <w:szCs w:val="28"/>
+          <w:shd w:val="clear" w:color="auto" w:fill="FFFFFF"/>
+        </w:rPr>
+        <w:t>?</w:t>
+      </w:r>
+    </w:p>
+    <w:p>
+      <w:pPr>
+        <w:rPr>
+          <w:rFonts w:ascii="Tahoma" w:hAnsi="Tahoma" w:cs="Tahoma"/>
+          <w:sz w:val="24"/>
+          <w:szCs w:val="24"/>
+        </w:rPr>
+      </w:pPr>
+      <w:r>
+        <w:rPr>
+          <w:rFonts w:ascii="Tahoma" w:hAnsi="Tahoma" w:cs="Tahoma"/>
+          <w:color w:val="24292F"/>
+          <w:sz w:val="24"/>
+          <w:szCs w:val="24"/>
+          <w:shd w:val="clear" w:color="auto" w:fill="FFFFFF"/>
+        </w:rPr>
+        <w:t xml:space="preserve">Adding a middleware that verify through </w:t>
+      </w:r>
+      <w:proofErr w:type="spellStart"/>
+      <w:r>
+        <w:rPr>
+          <w:rFonts w:ascii="Tahoma" w:hAnsi="Tahoma" w:cs="Tahoma"/>
+          <w:color w:val="24292F"/>
+          <w:sz w:val="24"/>
+          <w:szCs w:val="24"/>
+          <w:shd w:val="clear" w:color="auto" w:fill="FFFFFF"/>
+        </w:rPr>
+        <w:t>jwt</w:t>
+      </w:r>
+      <w:proofErr w:type="spellEnd"/>
+      <w:r>
+        <w:rPr>
+          <w:rFonts w:ascii="Tahoma" w:hAnsi="Tahoma" w:cs="Tahoma"/>
+          <w:color w:val="24292F"/>
+          <w:sz w:val="24"/>
+          <w:szCs w:val="24"/>
+          <w:shd w:val="clear" w:color="auto" w:fill="FFFFFF"/>
+        </w:rPr>
+        <w:t xml:space="preserve"> token using </w:t>
+      </w:r>
+      <w:proofErr w:type="spellStart"/>
+      <w:r>
+        <w:rPr>
+          <w:rFonts w:ascii="Tahoma" w:hAnsi="Tahoma" w:cs="Tahoma"/>
+          <w:color w:val="24292F"/>
+          <w:sz w:val="24"/>
+          <w:szCs w:val="24"/>
+          <w:shd w:val="clear" w:color="auto" w:fill="FFFFFF"/>
+        </w:rPr>
+        <w:t>JWT.verify</w:t>
+      </w:r>
+      <w:proofErr w:type="spellEnd"/>
     </w:p>
     <w:sectPr>
       <w:pgSz w:w="12240" w:h="15840"/>
